--- a/Documentação/Documento de Especificação - RPA BOETTSCHER.docx
+++ b/Documentação/Documento de Especificação - RPA BOETTSCHER.docx
@@ -1,6 +1,6 @@
 
 <file path=word/document.xml><?xml version="1.0" encoding="utf-8"?>
-<w:document xmlns:wpc="http://schemas.microsoft.com/office/word/2010/wordprocessingCanvas" xmlns:cx="http://schemas.microsoft.com/office/drawing/2014/chartex" xmlns:cx1="http://schemas.microsoft.com/office/drawing/2015/9/8/chartex" xmlns:cx2="http://schemas.microsoft.com/office/drawing/2015/10/21/chartex" xmlns:cx3="http://schemas.microsoft.com/office/drawing/2016/5/9/chartex" xmlns:cx4="http://schemas.microsoft.com/office/drawing/2016/5/10/chartex" xmlns:cx5="http://schemas.microsoft.com/office/drawing/2016/5/11/chartex" xmlns:cx6="http://schemas.microsoft.com/office/drawing/2016/5/12/chartex" xmlns:cx7="http://schemas.microsoft.com/office/drawing/2016/5/13/chartex" xmlns:cx8="http://schemas.microsoft.com/office/drawing/2016/5/14/chartex" xmlns:mc="http://schemas.openxmlformats.org/markup-compatibility/2006" xmlns:aink="http://schemas.microsoft.com/office/drawing/2016/ink" xmlns:am3d="http://schemas.microsoft.com/office/drawing/2017/model3d" xmlns:o="urn:schemas-microsoft-com:office:office" xmlns:oel="http://schemas.microsoft.com/office/2019/extlst" xmlns:r="http://schemas.openxmlformats.org/officeDocument/2006/relationships" xmlns:m="http://schemas.openxmlformats.org/officeDocument/2006/math" xmlns:v="urn:schemas-microsoft-com:vml" xmlns:wp14="http://schemas.microsoft.com/office/word/2010/wordprocessingDrawing" xmlns:wp="http://schemas.openxmlformats.org/drawingml/2006/wordprocessingDrawing" xmlns:w10="urn:schemas-microsoft-com:office:word" xmlns:w="http://schemas.openxmlformats.org/wordprocessingml/2006/main" xmlns:w14="http://schemas.microsoft.com/office/word/2010/wordml" xmlns:w15="http://schemas.microsoft.com/office/word/2012/wordml" xmlns:w16cex="http://schemas.microsoft.com/office/word/2018/wordml/cex" xmlns:w16cid="http://schemas.microsoft.com/office/word/2016/wordml/cid" xmlns:w16="http://schemas.microsoft.com/office/word/2018/wordml" xmlns:w16sdtdh="http://schemas.microsoft.com/office/word/2020/wordml/sdtdatahash" xmlns:w16se="http://schemas.microsoft.com/office/word/2015/wordml/symex" xmlns:wpg="http://schemas.microsoft.com/office/word/2010/wordprocessingGroup" xmlns:wpi="http://schemas.microsoft.com/office/word/2010/wordprocessingInk" xmlns:wne="http://schemas.microsoft.com/office/word/2006/wordml" xmlns:wps="http://schemas.microsoft.com/office/word/2010/wordprocessingShape" mc:Ignorable="w14 w15 w16se w16cid w16 w16cex w16sdtdh wp14">
+<w:document xmlns:wpc="http://schemas.microsoft.com/office/word/2010/wordprocessingCanvas" xmlns:cx="http://schemas.microsoft.com/office/drawing/2014/chartex" xmlns:cx1="http://schemas.microsoft.com/office/drawing/2015/9/8/chartex" xmlns:cx2="http://schemas.microsoft.com/office/drawing/2015/10/21/chartex" xmlns:cx3="http://schemas.microsoft.com/office/drawing/2016/5/9/chartex" xmlns:cx4="http://schemas.microsoft.com/office/drawing/2016/5/10/chartex" xmlns:cx5="http://schemas.microsoft.com/office/drawing/2016/5/11/chartex" xmlns:cx6="http://schemas.microsoft.com/office/drawing/2016/5/12/chartex" xmlns:cx7="http://schemas.microsoft.com/office/drawing/2016/5/13/chartex" xmlns:cx8="http://schemas.microsoft.com/office/drawing/2016/5/14/chartex" xmlns:mc="http://schemas.openxmlformats.org/markup-compatibility/2006" xmlns:aink="http://schemas.microsoft.com/office/drawing/2016/ink" xmlns:am3d="http://schemas.microsoft.com/office/drawing/2017/model3d" xmlns:o="urn:schemas-microsoft-com:office:office" xmlns:oel="http://schemas.microsoft.com/office/2019/extlst" xmlns:r="http://schemas.openxmlformats.org/officeDocument/2006/relationships" xmlns:m="http://schemas.openxmlformats.org/officeDocument/2006/math" xmlns:v="urn:schemas-microsoft-com:vml" xmlns:wp14="http://schemas.microsoft.com/office/word/2010/wordprocessingDrawing" xmlns:wp="http://schemas.openxmlformats.org/drawingml/2006/wordprocessingDrawing" xmlns:w10="urn:schemas-microsoft-com:office:word" xmlns:w="http://schemas.openxmlformats.org/wordprocessingml/2006/main" xmlns:w14="http://schemas.microsoft.com/office/word/2010/wordml" xmlns:w15="http://schemas.microsoft.com/office/word/2012/wordml" xmlns:w16cex="http://schemas.microsoft.com/office/word/2018/wordml/cex" xmlns:w16cid="http://schemas.microsoft.com/office/word/2016/wordml/cid" xmlns:w16="http://schemas.microsoft.com/office/word/2018/wordml" xmlns:w16du="http://schemas.microsoft.com/office/word/2023/wordml/word16du" xmlns:w16sdtdh="http://schemas.microsoft.com/office/word/2020/wordml/sdtdatahash" xmlns:w16se="http://schemas.microsoft.com/office/word/2015/wordml/symex" xmlns:wpg="http://schemas.microsoft.com/office/word/2010/wordprocessingGroup" xmlns:wpi="http://schemas.microsoft.com/office/word/2010/wordprocessingInk" xmlns:wne="http://schemas.microsoft.com/office/word/2006/wordml" xmlns:wps="http://schemas.microsoft.com/office/word/2010/wordprocessingShape" mc:Ignorable="w14 w15 w16se w16cid w16 w16cex w16sdtdh w16du wp14">
   <w:body>
     <w:p>
       <w:pPr>
@@ -219,10 +219,10 @@
             <w:pStyle w:val="Sumrio1"/>
             <w:tabs>
               <w:tab w:val="left" w:pos="440"/>
-              <w:tab w:val="right" w:leader="dot" w:pos="8494"/>
+              <w:tab w:val="right" w:leader="dot" w:pos="9061"/>
             </w:tabs>
             <w:rPr>
-              <w:rFonts w:ascii="Arial" w:hAnsi="Arial" w:cs="Arial"/>
+              <w:rFonts w:cstheme="minorBidi"/>
               <w:noProof/>
               <w:kern w:val="2"/>
               <w:sz w:val="24"/>
@@ -248,18 +248,17 @@
             </w:rPr>
             <w:fldChar w:fldCharType="separate"/>
           </w:r>
-          <w:hyperlink w:anchor="_Toc162098720" w:history="1">
+          <w:hyperlink w:anchor="_Toc166415735" w:history="1">
             <w:r>
               <w:rPr>
                 <w:rStyle w:val="Hyperlink"/>
-                <w:rFonts w:ascii="Arial" w:hAnsi="Arial" w:cs="Arial"/>
                 <w:noProof/>
               </w:rPr>
               <w:t>1</w:t>
             </w:r>
             <w:r>
               <w:rPr>
-                <w:rFonts w:ascii="Arial" w:hAnsi="Arial" w:cs="Arial"/>
+                <w:rFonts w:cstheme="minorBidi"/>
                 <w:noProof/>
                 <w:kern w:val="2"/>
                 <w:sz w:val="24"/>
@@ -271,14 +270,12 @@
             <w:r>
               <w:rPr>
                 <w:rStyle w:val="Hyperlink"/>
-                <w:rFonts w:ascii="Arial" w:hAnsi="Arial" w:cs="Arial"/>
                 <w:noProof/>
               </w:rPr>
               <w:t>Introdução</w:t>
             </w:r>
             <w:r>
               <w:rPr>
-                <w:rFonts w:ascii="Arial" w:hAnsi="Arial" w:cs="Arial"/>
                 <w:noProof/>
                 <w:webHidden/>
               </w:rPr>
@@ -286,7 +283,6 @@
             </w:r>
             <w:r>
               <w:rPr>
-                <w:rFonts w:ascii="Arial" w:hAnsi="Arial" w:cs="Arial"/>
                 <w:noProof/>
                 <w:webHidden/>
               </w:rPr>
@@ -294,22 +290,19 @@
             </w:r>
             <w:r>
               <w:rPr>
-                <w:rFonts w:ascii="Arial" w:hAnsi="Arial" w:cs="Arial"/>
-                <w:noProof/>
-                <w:webHidden/>
-              </w:rPr>
-              <w:instrText xml:space="preserve"> PAGEREF _Toc162098720 \h </w:instrText>
-            </w:r>
-            <w:r>
-              <w:rPr>
-                <w:rFonts w:ascii="Arial" w:hAnsi="Arial" w:cs="Arial"/>
-                <w:noProof/>
-                <w:webHidden/>
-              </w:rPr>
-            </w:r>
-            <w:r>
-              <w:rPr>
-                <w:rFonts w:ascii="Arial" w:hAnsi="Arial" w:cs="Arial"/>
+                <w:noProof/>
+                <w:webHidden/>
+              </w:rPr>
+              <w:instrText xml:space="preserve"> PAGEREF _Toc166415735 \h </w:instrText>
+            </w:r>
+            <w:r>
+              <w:rPr>
+                <w:noProof/>
+                <w:webHidden/>
+              </w:rPr>
+            </w:r>
+            <w:r>
+              <w:rPr>
                 <w:noProof/>
                 <w:webHidden/>
               </w:rPr>
@@ -317,7 +310,6 @@
             </w:r>
             <w:r>
               <w:rPr>
-                <w:rFonts w:ascii="Arial" w:hAnsi="Arial" w:cs="Arial"/>
                 <w:noProof/>
                 <w:webHidden/>
               </w:rPr>
@@ -325,7 +317,6 @@
             </w:r>
             <w:r>
               <w:rPr>
-                <w:rFonts w:ascii="Arial" w:hAnsi="Arial" w:cs="Arial"/>
                 <w:noProof/>
                 <w:webHidden/>
               </w:rPr>
@@ -338,10 +329,10 @@
             <w:pStyle w:val="Sumrio2"/>
             <w:tabs>
               <w:tab w:val="left" w:pos="960"/>
-              <w:tab w:val="right" w:leader="dot" w:pos="8494"/>
+              <w:tab w:val="right" w:leader="dot" w:pos="9061"/>
             </w:tabs>
             <w:rPr>
-              <w:rFonts w:ascii="Arial" w:hAnsi="Arial" w:cs="Arial"/>
+              <w:rFonts w:cstheme="minorBidi"/>
               <w:noProof/>
               <w:kern w:val="2"/>
               <w:sz w:val="24"/>
@@ -349,18 +340,17 @@
               <w14:ligatures w14:val="standardContextual"/>
             </w:rPr>
           </w:pPr>
-          <w:hyperlink w:anchor="_Toc162098721" w:history="1">
+          <w:hyperlink w:anchor="_Toc166415736" w:history="1">
             <w:r>
               <w:rPr>
                 <w:rStyle w:val="Hyperlink"/>
-                <w:rFonts w:ascii="Arial" w:hAnsi="Arial" w:cs="Arial"/>
                 <w:noProof/>
               </w:rPr>
               <w:t>1.1.</w:t>
             </w:r>
             <w:r>
               <w:rPr>
-                <w:rFonts w:ascii="Arial" w:hAnsi="Arial" w:cs="Arial"/>
+                <w:rFonts w:cstheme="minorBidi"/>
                 <w:noProof/>
                 <w:kern w:val="2"/>
                 <w:sz w:val="24"/>
@@ -372,14 +362,12 @@
             <w:r>
               <w:rPr>
                 <w:rStyle w:val="Hyperlink"/>
-                <w:rFonts w:ascii="Arial" w:hAnsi="Arial" w:cs="Arial"/>
                 <w:noProof/>
               </w:rPr>
               <w:t>Contexto</w:t>
             </w:r>
             <w:r>
               <w:rPr>
-                <w:rFonts w:ascii="Arial" w:hAnsi="Arial" w:cs="Arial"/>
                 <w:noProof/>
                 <w:webHidden/>
               </w:rPr>
@@ -387,7 +375,6 @@
             </w:r>
             <w:r>
               <w:rPr>
-                <w:rFonts w:ascii="Arial" w:hAnsi="Arial" w:cs="Arial"/>
                 <w:noProof/>
                 <w:webHidden/>
               </w:rPr>
@@ -395,22 +382,19 @@
             </w:r>
             <w:r>
               <w:rPr>
-                <w:rFonts w:ascii="Arial" w:hAnsi="Arial" w:cs="Arial"/>
-                <w:noProof/>
-                <w:webHidden/>
-              </w:rPr>
-              <w:instrText xml:space="preserve"> PAGEREF _Toc162098721 \h </w:instrText>
-            </w:r>
-            <w:r>
-              <w:rPr>
-                <w:rFonts w:ascii="Arial" w:hAnsi="Arial" w:cs="Arial"/>
-                <w:noProof/>
-                <w:webHidden/>
-              </w:rPr>
-            </w:r>
-            <w:r>
-              <w:rPr>
-                <w:rFonts w:ascii="Arial" w:hAnsi="Arial" w:cs="Arial"/>
+                <w:noProof/>
+                <w:webHidden/>
+              </w:rPr>
+              <w:instrText xml:space="preserve"> PAGEREF _Toc166415736 \h </w:instrText>
+            </w:r>
+            <w:r>
+              <w:rPr>
+                <w:noProof/>
+                <w:webHidden/>
+              </w:rPr>
+            </w:r>
+            <w:r>
+              <w:rPr>
                 <w:noProof/>
                 <w:webHidden/>
               </w:rPr>
@@ -418,7 +402,6 @@
             </w:r>
             <w:r>
               <w:rPr>
-                <w:rFonts w:ascii="Arial" w:hAnsi="Arial" w:cs="Arial"/>
                 <w:noProof/>
                 <w:webHidden/>
               </w:rPr>
@@ -426,7 +409,6 @@
             </w:r>
             <w:r>
               <w:rPr>
-                <w:rFonts w:ascii="Arial" w:hAnsi="Arial" w:cs="Arial"/>
                 <w:noProof/>
                 <w:webHidden/>
               </w:rPr>
@@ -439,10 +421,10 @@
             <w:pStyle w:val="Sumrio2"/>
             <w:tabs>
               <w:tab w:val="left" w:pos="960"/>
-              <w:tab w:val="right" w:leader="dot" w:pos="8494"/>
+              <w:tab w:val="right" w:leader="dot" w:pos="9061"/>
             </w:tabs>
             <w:rPr>
-              <w:rFonts w:ascii="Arial" w:hAnsi="Arial" w:cs="Arial"/>
+              <w:rFonts w:cstheme="minorBidi"/>
               <w:noProof/>
               <w:kern w:val="2"/>
               <w:sz w:val="24"/>
@@ -450,18 +432,17 @@
               <w14:ligatures w14:val="standardContextual"/>
             </w:rPr>
           </w:pPr>
-          <w:hyperlink w:anchor="_Toc162098722" w:history="1">
+          <w:hyperlink w:anchor="_Toc166415737" w:history="1">
             <w:r>
               <w:rPr>
                 <w:rStyle w:val="Hyperlink"/>
-                <w:rFonts w:ascii="Arial" w:hAnsi="Arial" w:cs="Arial"/>
                 <w:noProof/>
               </w:rPr>
               <w:t>1.2.</w:t>
             </w:r>
             <w:r>
               <w:rPr>
-                <w:rFonts w:ascii="Arial" w:hAnsi="Arial" w:cs="Arial"/>
+                <w:rFonts w:cstheme="minorBidi"/>
                 <w:noProof/>
                 <w:kern w:val="2"/>
                 <w:sz w:val="24"/>
@@ -473,14 +454,12 @@
             <w:r>
               <w:rPr>
                 <w:rStyle w:val="Hyperlink"/>
-                <w:rFonts w:ascii="Arial" w:hAnsi="Arial" w:cs="Arial"/>
                 <w:noProof/>
               </w:rPr>
               <w:t>Justificativa</w:t>
             </w:r>
             <w:r>
               <w:rPr>
-                <w:rFonts w:ascii="Arial" w:hAnsi="Arial" w:cs="Arial"/>
                 <w:noProof/>
                 <w:webHidden/>
               </w:rPr>
@@ -488,7 +467,6 @@
             </w:r>
             <w:r>
               <w:rPr>
-                <w:rFonts w:ascii="Arial" w:hAnsi="Arial" w:cs="Arial"/>
                 <w:noProof/>
                 <w:webHidden/>
               </w:rPr>
@@ -496,22 +474,19 @@
             </w:r>
             <w:r>
               <w:rPr>
-                <w:rFonts w:ascii="Arial" w:hAnsi="Arial" w:cs="Arial"/>
-                <w:noProof/>
-                <w:webHidden/>
-              </w:rPr>
-              <w:instrText xml:space="preserve"> PAGEREF _Toc162098722 \h </w:instrText>
-            </w:r>
-            <w:r>
-              <w:rPr>
-                <w:rFonts w:ascii="Arial" w:hAnsi="Arial" w:cs="Arial"/>
-                <w:noProof/>
-                <w:webHidden/>
-              </w:rPr>
-            </w:r>
-            <w:r>
-              <w:rPr>
-                <w:rFonts w:ascii="Arial" w:hAnsi="Arial" w:cs="Arial"/>
+                <w:noProof/>
+                <w:webHidden/>
+              </w:rPr>
+              <w:instrText xml:space="preserve"> PAGEREF _Toc166415737 \h </w:instrText>
+            </w:r>
+            <w:r>
+              <w:rPr>
+                <w:noProof/>
+                <w:webHidden/>
+              </w:rPr>
+            </w:r>
+            <w:r>
+              <w:rPr>
                 <w:noProof/>
                 <w:webHidden/>
               </w:rPr>
@@ -519,7 +494,6 @@
             </w:r>
             <w:r>
               <w:rPr>
-                <w:rFonts w:ascii="Arial" w:hAnsi="Arial" w:cs="Arial"/>
                 <w:noProof/>
                 <w:webHidden/>
               </w:rPr>
@@ -527,7 +501,6 @@
             </w:r>
             <w:r>
               <w:rPr>
-                <w:rFonts w:ascii="Arial" w:hAnsi="Arial" w:cs="Arial"/>
                 <w:noProof/>
                 <w:webHidden/>
               </w:rPr>
@@ -540,10 +513,10 @@
             <w:pStyle w:val="Sumrio2"/>
             <w:tabs>
               <w:tab w:val="left" w:pos="960"/>
-              <w:tab w:val="right" w:leader="dot" w:pos="8494"/>
+              <w:tab w:val="right" w:leader="dot" w:pos="9061"/>
             </w:tabs>
             <w:rPr>
-              <w:rFonts w:ascii="Arial" w:hAnsi="Arial" w:cs="Arial"/>
+              <w:rFonts w:cstheme="minorBidi"/>
               <w:noProof/>
               <w:kern w:val="2"/>
               <w:sz w:val="24"/>
@@ -551,18 +524,17 @@
               <w14:ligatures w14:val="standardContextual"/>
             </w:rPr>
           </w:pPr>
-          <w:hyperlink w:anchor="_Toc162098723" w:history="1">
+          <w:hyperlink w:anchor="_Toc166415738" w:history="1">
             <w:r>
               <w:rPr>
                 <w:rStyle w:val="Hyperlink"/>
-                <w:rFonts w:ascii="Arial" w:hAnsi="Arial" w:cs="Arial"/>
                 <w:noProof/>
               </w:rPr>
               <w:t>1.3.</w:t>
             </w:r>
             <w:r>
               <w:rPr>
-                <w:rFonts w:ascii="Arial" w:hAnsi="Arial" w:cs="Arial"/>
+                <w:rFonts w:cstheme="minorBidi"/>
                 <w:noProof/>
                 <w:kern w:val="2"/>
                 <w:sz w:val="24"/>
@@ -574,14 +546,12 @@
             <w:r>
               <w:rPr>
                 <w:rStyle w:val="Hyperlink"/>
-                <w:rFonts w:ascii="Arial" w:hAnsi="Arial" w:cs="Arial"/>
                 <w:noProof/>
               </w:rPr>
               <w:t>Objetivos</w:t>
             </w:r>
             <w:r>
               <w:rPr>
-                <w:rFonts w:ascii="Arial" w:hAnsi="Arial" w:cs="Arial"/>
                 <w:noProof/>
                 <w:webHidden/>
               </w:rPr>
@@ -589,7 +559,6 @@
             </w:r>
             <w:r>
               <w:rPr>
-                <w:rFonts w:ascii="Arial" w:hAnsi="Arial" w:cs="Arial"/>
                 <w:noProof/>
                 <w:webHidden/>
               </w:rPr>
@@ -597,22 +566,19 @@
             </w:r>
             <w:r>
               <w:rPr>
-                <w:rFonts w:ascii="Arial" w:hAnsi="Arial" w:cs="Arial"/>
-                <w:noProof/>
-                <w:webHidden/>
-              </w:rPr>
-              <w:instrText xml:space="preserve"> PAGEREF _Toc162098723 \h </w:instrText>
-            </w:r>
-            <w:r>
-              <w:rPr>
-                <w:rFonts w:ascii="Arial" w:hAnsi="Arial" w:cs="Arial"/>
-                <w:noProof/>
-                <w:webHidden/>
-              </w:rPr>
-            </w:r>
-            <w:r>
-              <w:rPr>
-                <w:rFonts w:ascii="Arial" w:hAnsi="Arial" w:cs="Arial"/>
+                <w:noProof/>
+                <w:webHidden/>
+              </w:rPr>
+              <w:instrText xml:space="preserve"> PAGEREF _Toc166415738 \h </w:instrText>
+            </w:r>
+            <w:r>
+              <w:rPr>
+                <w:noProof/>
+                <w:webHidden/>
+              </w:rPr>
+            </w:r>
+            <w:r>
+              <w:rPr>
                 <w:noProof/>
                 <w:webHidden/>
               </w:rPr>
@@ -620,15 +586,13 @@
             </w:r>
             <w:r>
               <w:rPr>
-                <w:rFonts w:ascii="Arial" w:hAnsi="Arial" w:cs="Arial"/>
-                <w:noProof/>
-                <w:webHidden/>
-              </w:rPr>
-              <w:t>3</w:t>
-            </w:r>
-            <w:r>
-              <w:rPr>
-                <w:rFonts w:ascii="Arial" w:hAnsi="Arial" w:cs="Arial"/>
+                <w:noProof/>
+                <w:webHidden/>
+              </w:rPr>
+              <w:t>4</w:t>
+            </w:r>
+            <w:r>
+              <w:rPr>
                 <w:noProof/>
                 <w:webHidden/>
               </w:rPr>
@@ -641,10 +605,10 @@
             <w:pStyle w:val="Sumrio1"/>
             <w:tabs>
               <w:tab w:val="left" w:pos="440"/>
-              <w:tab w:val="right" w:leader="dot" w:pos="8494"/>
+              <w:tab w:val="right" w:leader="dot" w:pos="9061"/>
             </w:tabs>
             <w:rPr>
-              <w:rFonts w:ascii="Arial" w:hAnsi="Arial" w:cs="Arial"/>
+              <w:rFonts w:cstheme="minorBidi"/>
               <w:noProof/>
               <w:kern w:val="2"/>
               <w:sz w:val="24"/>
@@ -652,18 +616,17 @@
               <w14:ligatures w14:val="standardContextual"/>
             </w:rPr>
           </w:pPr>
-          <w:hyperlink w:anchor="_Toc162098724" w:history="1">
+          <w:hyperlink w:anchor="_Toc166415739" w:history="1">
             <w:r>
               <w:rPr>
                 <w:rStyle w:val="Hyperlink"/>
-                <w:rFonts w:ascii="Arial" w:hAnsi="Arial" w:cs="Arial"/>
                 <w:noProof/>
               </w:rPr>
               <w:t>2</w:t>
             </w:r>
             <w:r>
               <w:rPr>
-                <w:rFonts w:ascii="Arial" w:hAnsi="Arial" w:cs="Arial"/>
+                <w:rFonts w:cstheme="minorBidi"/>
                 <w:noProof/>
                 <w:kern w:val="2"/>
                 <w:sz w:val="24"/>
@@ -675,14 +638,12 @@
             <w:r>
               <w:rPr>
                 <w:rStyle w:val="Hyperlink"/>
-                <w:rFonts w:ascii="Arial" w:hAnsi="Arial" w:cs="Arial"/>
                 <w:noProof/>
               </w:rPr>
               <w:t>Descrição do Projeto</w:t>
             </w:r>
             <w:r>
               <w:rPr>
-                <w:rFonts w:ascii="Arial" w:hAnsi="Arial" w:cs="Arial"/>
                 <w:noProof/>
                 <w:webHidden/>
               </w:rPr>
@@ -690,7 +651,6 @@
             </w:r>
             <w:r>
               <w:rPr>
-                <w:rFonts w:ascii="Arial" w:hAnsi="Arial" w:cs="Arial"/>
                 <w:noProof/>
                 <w:webHidden/>
               </w:rPr>
@@ -698,22 +658,19 @@
             </w:r>
             <w:r>
               <w:rPr>
-                <w:rFonts w:ascii="Arial" w:hAnsi="Arial" w:cs="Arial"/>
-                <w:noProof/>
-                <w:webHidden/>
-              </w:rPr>
-              <w:instrText xml:space="preserve"> PAGEREF _Toc162098724 \h </w:instrText>
-            </w:r>
-            <w:r>
-              <w:rPr>
-                <w:rFonts w:ascii="Arial" w:hAnsi="Arial" w:cs="Arial"/>
-                <w:noProof/>
-                <w:webHidden/>
-              </w:rPr>
-            </w:r>
-            <w:r>
-              <w:rPr>
-                <w:rFonts w:ascii="Arial" w:hAnsi="Arial" w:cs="Arial"/>
+                <w:noProof/>
+                <w:webHidden/>
+              </w:rPr>
+              <w:instrText xml:space="preserve"> PAGEREF _Toc166415739 \h </w:instrText>
+            </w:r>
+            <w:r>
+              <w:rPr>
+                <w:noProof/>
+                <w:webHidden/>
+              </w:rPr>
+            </w:r>
+            <w:r>
+              <w:rPr>
                 <w:noProof/>
                 <w:webHidden/>
               </w:rPr>
@@ -721,15 +678,13 @@
             </w:r>
             <w:r>
               <w:rPr>
-                <w:rFonts w:ascii="Arial" w:hAnsi="Arial" w:cs="Arial"/>
-                <w:noProof/>
-                <w:webHidden/>
-              </w:rPr>
-              <w:t>3</w:t>
-            </w:r>
-            <w:r>
-              <w:rPr>
-                <w:rFonts w:ascii="Arial" w:hAnsi="Arial" w:cs="Arial"/>
+                <w:noProof/>
+                <w:webHidden/>
+              </w:rPr>
+              <w:t>4</w:t>
+            </w:r>
+            <w:r>
+              <w:rPr>
                 <w:noProof/>
                 <w:webHidden/>
               </w:rPr>
@@ -742,10 +697,10 @@
             <w:pStyle w:val="Sumrio2"/>
             <w:tabs>
               <w:tab w:val="left" w:pos="960"/>
-              <w:tab w:val="right" w:leader="dot" w:pos="8494"/>
+              <w:tab w:val="right" w:leader="dot" w:pos="9061"/>
             </w:tabs>
             <w:rPr>
-              <w:rFonts w:ascii="Arial" w:hAnsi="Arial" w:cs="Arial"/>
+              <w:rFonts w:cstheme="minorBidi"/>
               <w:noProof/>
               <w:kern w:val="2"/>
               <w:sz w:val="24"/>
@@ -753,18 +708,17 @@
               <w14:ligatures w14:val="standardContextual"/>
             </w:rPr>
           </w:pPr>
-          <w:hyperlink w:anchor="_Toc162098725" w:history="1">
+          <w:hyperlink w:anchor="_Toc166415740" w:history="1">
             <w:r>
               <w:rPr>
                 <w:rStyle w:val="Hyperlink"/>
-                <w:rFonts w:ascii="Arial" w:hAnsi="Arial" w:cs="Arial"/>
                 <w:noProof/>
               </w:rPr>
               <w:t>2.1.</w:t>
             </w:r>
             <w:r>
               <w:rPr>
-                <w:rFonts w:ascii="Arial" w:hAnsi="Arial" w:cs="Arial"/>
+                <w:rFonts w:cstheme="minorBidi"/>
                 <w:noProof/>
                 <w:kern w:val="2"/>
                 <w:sz w:val="24"/>
@@ -776,14 +730,12 @@
             <w:r>
               <w:rPr>
                 <w:rStyle w:val="Hyperlink"/>
-                <w:rFonts w:ascii="Arial" w:hAnsi="Arial" w:cs="Arial"/>
                 <w:noProof/>
               </w:rPr>
               <w:t>Tema do Projeto</w:t>
             </w:r>
             <w:r>
               <w:rPr>
-                <w:rFonts w:ascii="Arial" w:hAnsi="Arial" w:cs="Arial"/>
                 <w:noProof/>
                 <w:webHidden/>
               </w:rPr>
@@ -791,7 +743,6 @@
             </w:r>
             <w:r>
               <w:rPr>
-                <w:rFonts w:ascii="Arial" w:hAnsi="Arial" w:cs="Arial"/>
                 <w:noProof/>
                 <w:webHidden/>
               </w:rPr>
@@ -799,22 +750,19 @@
             </w:r>
             <w:r>
               <w:rPr>
-                <w:rFonts w:ascii="Arial" w:hAnsi="Arial" w:cs="Arial"/>
-                <w:noProof/>
-                <w:webHidden/>
-              </w:rPr>
-              <w:instrText xml:space="preserve"> PAGEREF _Toc162098725 \h </w:instrText>
-            </w:r>
-            <w:r>
-              <w:rPr>
-                <w:rFonts w:ascii="Arial" w:hAnsi="Arial" w:cs="Arial"/>
-                <w:noProof/>
-                <w:webHidden/>
-              </w:rPr>
-            </w:r>
-            <w:r>
-              <w:rPr>
-                <w:rFonts w:ascii="Arial" w:hAnsi="Arial" w:cs="Arial"/>
+                <w:noProof/>
+                <w:webHidden/>
+              </w:rPr>
+              <w:instrText xml:space="preserve"> PAGEREF _Toc166415740 \h </w:instrText>
+            </w:r>
+            <w:r>
+              <w:rPr>
+                <w:noProof/>
+                <w:webHidden/>
+              </w:rPr>
+            </w:r>
+            <w:r>
+              <w:rPr>
                 <w:noProof/>
                 <w:webHidden/>
               </w:rPr>
@@ -822,15 +770,13 @@
             </w:r>
             <w:r>
               <w:rPr>
-                <w:rFonts w:ascii="Arial" w:hAnsi="Arial" w:cs="Arial"/>
-                <w:noProof/>
-                <w:webHidden/>
-              </w:rPr>
-              <w:t>3</w:t>
-            </w:r>
-            <w:r>
-              <w:rPr>
-                <w:rFonts w:ascii="Arial" w:hAnsi="Arial" w:cs="Arial"/>
+                <w:noProof/>
+                <w:webHidden/>
+              </w:rPr>
+              <w:t>4</w:t>
+            </w:r>
+            <w:r>
+              <w:rPr>
                 <w:noProof/>
                 <w:webHidden/>
               </w:rPr>
@@ -843,10 +789,10 @@
             <w:pStyle w:val="Sumrio2"/>
             <w:tabs>
               <w:tab w:val="left" w:pos="960"/>
-              <w:tab w:val="right" w:leader="dot" w:pos="8494"/>
+              <w:tab w:val="right" w:leader="dot" w:pos="9061"/>
             </w:tabs>
             <w:rPr>
-              <w:rFonts w:ascii="Arial" w:hAnsi="Arial" w:cs="Arial"/>
+              <w:rFonts w:cstheme="minorBidi"/>
               <w:noProof/>
               <w:kern w:val="2"/>
               <w:sz w:val="24"/>
@@ -854,18 +800,17 @@
               <w14:ligatures w14:val="standardContextual"/>
             </w:rPr>
           </w:pPr>
-          <w:hyperlink w:anchor="_Toc162098726" w:history="1">
+          <w:hyperlink w:anchor="_Toc166415741" w:history="1">
             <w:r>
               <w:rPr>
                 <w:rStyle w:val="Hyperlink"/>
-                <w:rFonts w:ascii="Arial" w:hAnsi="Arial" w:cs="Arial"/>
                 <w:noProof/>
               </w:rPr>
               <w:t>2.2.</w:t>
             </w:r>
             <w:r>
               <w:rPr>
-                <w:rFonts w:ascii="Arial" w:hAnsi="Arial" w:cs="Arial"/>
+                <w:rFonts w:cstheme="minorBidi"/>
                 <w:noProof/>
                 <w:kern w:val="2"/>
                 <w:sz w:val="24"/>
@@ -877,14 +822,12 @@
             <w:r>
               <w:rPr>
                 <w:rStyle w:val="Hyperlink"/>
-                <w:rFonts w:ascii="Arial" w:hAnsi="Arial" w:cs="Arial"/>
                 <w:noProof/>
               </w:rPr>
               <w:t>Problemas a Resolver</w:t>
             </w:r>
             <w:r>
               <w:rPr>
-                <w:rFonts w:ascii="Arial" w:hAnsi="Arial" w:cs="Arial"/>
                 <w:noProof/>
                 <w:webHidden/>
               </w:rPr>
@@ -892,7 +835,6 @@
             </w:r>
             <w:r>
               <w:rPr>
-                <w:rFonts w:ascii="Arial" w:hAnsi="Arial" w:cs="Arial"/>
                 <w:noProof/>
                 <w:webHidden/>
               </w:rPr>
@@ -900,22 +842,19 @@
             </w:r>
             <w:r>
               <w:rPr>
-                <w:rFonts w:ascii="Arial" w:hAnsi="Arial" w:cs="Arial"/>
-                <w:noProof/>
-                <w:webHidden/>
-              </w:rPr>
-              <w:instrText xml:space="preserve"> PAGEREF _Toc162098726 \h </w:instrText>
-            </w:r>
-            <w:r>
-              <w:rPr>
-                <w:rFonts w:ascii="Arial" w:hAnsi="Arial" w:cs="Arial"/>
-                <w:noProof/>
-                <w:webHidden/>
-              </w:rPr>
-            </w:r>
-            <w:r>
-              <w:rPr>
-                <w:rFonts w:ascii="Arial" w:hAnsi="Arial" w:cs="Arial"/>
+                <w:noProof/>
+                <w:webHidden/>
+              </w:rPr>
+              <w:instrText xml:space="preserve"> PAGEREF _Toc166415741 \h </w:instrText>
+            </w:r>
+            <w:r>
+              <w:rPr>
+                <w:noProof/>
+                <w:webHidden/>
+              </w:rPr>
+            </w:r>
+            <w:r>
+              <w:rPr>
                 <w:noProof/>
                 <w:webHidden/>
               </w:rPr>
@@ -923,7 +862,6 @@
             </w:r>
             <w:r>
               <w:rPr>
-                <w:rFonts w:ascii="Arial" w:hAnsi="Arial" w:cs="Arial"/>
                 <w:noProof/>
                 <w:webHidden/>
               </w:rPr>
@@ -931,7 +869,6 @@
             </w:r>
             <w:r>
               <w:rPr>
-                <w:rFonts w:ascii="Arial" w:hAnsi="Arial" w:cs="Arial"/>
                 <w:noProof/>
                 <w:webHidden/>
               </w:rPr>
@@ -944,10 +881,10 @@
             <w:pStyle w:val="Sumrio2"/>
             <w:tabs>
               <w:tab w:val="left" w:pos="960"/>
-              <w:tab w:val="right" w:leader="dot" w:pos="8494"/>
+              <w:tab w:val="right" w:leader="dot" w:pos="9061"/>
             </w:tabs>
             <w:rPr>
-              <w:rFonts w:ascii="Arial" w:hAnsi="Arial" w:cs="Arial"/>
+              <w:rFonts w:cstheme="minorBidi"/>
               <w:noProof/>
               <w:kern w:val="2"/>
               <w:sz w:val="24"/>
@@ -955,18 +892,17 @@
               <w14:ligatures w14:val="standardContextual"/>
             </w:rPr>
           </w:pPr>
-          <w:hyperlink w:anchor="_Toc162098727" w:history="1">
+          <w:hyperlink w:anchor="_Toc166415742" w:history="1">
             <w:r>
               <w:rPr>
                 <w:rStyle w:val="Hyperlink"/>
-                <w:rFonts w:ascii="Arial" w:hAnsi="Arial" w:cs="Arial"/>
                 <w:noProof/>
               </w:rPr>
               <w:t>2.3.</w:t>
             </w:r>
             <w:r>
               <w:rPr>
-                <w:rFonts w:ascii="Arial" w:hAnsi="Arial" w:cs="Arial"/>
+                <w:rFonts w:cstheme="minorBidi"/>
                 <w:noProof/>
                 <w:kern w:val="2"/>
                 <w:sz w:val="24"/>
@@ -978,14 +914,12 @@
             <w:r>
               <w:rPr>
                 <w:rStyle w:val="Hyperlink"/>
-                <w:rFonts w:ascii="Arial" w:hAnsi="Arial" w:cs="Arial"/>
                 <w:noProof/>
               </w:rPr>
               <w:t>Limitações</w:t>
             </w:r>
             <w:r>
               <w:rPr>
-                <w:rFonts w:ascii="Arial" w:hAnsi="Arial" w:cs="Arial"/>
                 <w:noProof/>
                 <w:webHidden/>
               </w:rPr>
@@ -993,7 +927,6 @@
             </w:r>
             <w:r>
               <w:rPr>
-                <w:rFonts w:ascii="Arial" w:hAnsi="Arial" w:cs="Arial"/>
                 <w:noProof/>
                 <w:webHidden/>
               </w:rPr>
@@ -1001,22 +934,19 @@
             </w:r>
             <w:r>
               <w:rPr>
-                <w:rFonts w:ascii="Arial" w:hAnsi="Arial" w:cs="Arial"/>
-                <w:noProof/>
-                <w:webHidden/>
-              </w:rPr>
-              <w:instrText xml:space="preserve"> PAGEREF _Toc162098727 \h </w:instrText>
-            </w:r>
-            <w:r>
-              <w:rPr>
-                <w:rFonts w:ascii="Arial" w:hAnsi="Arial" w:cs="Arial"/>
-                <w:noProof/>
-                <w:webHidden/>
-              </w:rPr>
-            </w:r>
-            <w:r>
-              <w:rPr>
-                <w:rFonts w:ascii="Arial" w:hAnsi="Arial" w:cs="Arial"/>
+                <w:noProof/>
+                <w:webHidden/>
+              </w:rPr>
+              <w:instrText xml:space="preserve"> PAGEREF _Toc166415742 \h </w:instrText>
+            </w:r>
+            <w:r>
+              <w:rPr>
+                <w:noProof/>
+                <w:webHidden/>
+              </w:rPr>
+            </w:r>
+            <w:r>
+              <w:rPr>
                 <w:noProof/>
                 <w:webHidden/>
               </w:rPr>
@@ -1024,7 +954,6 @@
             </w:r>
             <w:r>
               <w:rPr>
-                <w:rFonts w:ascii="Arial" w:hAnsi="Arial" w:cs="Arial"/>
                 <w:noProof/>
                 <w:webHidden/>
               </w:rPr>
@@ -1032,7 +961,6 @@
             </w:r>
             <w:r>
               <w:rPr>
-                <w:rFonts w:ascii="Arial" w:hAnsi="Arial" w:cs="Arial"/>
                 <w:noProof/>
                 <w:webHidden/>
               </w:rPr>
@@ -1045,10 +973,10 @@
             <w:pStyle w:val="Sumrio1"/>
             <w:tabs>
               <w:tab w:val="left" w:pos="440"/>
-              <w:tab w:val="right" w:leader="dot" w:pos="8494"/>
+              <w:tab w:val="right" w:leader="dot" w:pos="9061"/>
             </w:tabs>
             <w:rPr>
-              <w:rFonts w:ascii="Arial" w:hAnsi="Arial" w:cs="Arial"/>
+              <w:rFonts w:cstheme="minorBidi"/>
               <w:noProof/>
               <w:kern w:val="2"/>
               <w:sz w:val="24"/>
@@ -1056,18 +984,17 @@
               <w14:ligatures w14:val="standardContextual"/>
             </w:rPr>
           </w:pPr>
-          <w:hyperlink w:anchor="_Toc162098728" w:history="1">
+          <w:hyperlink w:anchor="_Toc166415743" w:history="1">
             <w:r>
               <w:rPr>
                 <w:rStyle w:val="Hyperlink"/>
-                <w:rFonts w:ascii="Arial" w:hAnsi="Arial" w:cs="Arial"/>
                 <w:noProof/>
               </w:rPr>
               <w:t>3</w:t>
             </w:r>
             <w:r>
               <w:rPr>
-                <w:rFonts w:ascii="Arial" w:hAnsi="Arial" w:cs="Arial"/>
+                <w:rFonts w:cstheme="minorBidi"/>
                 <w:noProof/>
                 <w:kern w:val="2"/>
                 <w:sz w:val="24"/>
@@ -1079,14 +1006,12 @@
             <w:r>
               <w:rPr>
                 <w:rStyle w:val="Hyperlink"/>
-                <w:rFonts w:ascii="Arial" w:hAnsi="Arial" w:cs="Arial"/>
                 <w:noProof/>
               </w:rPr>
               <w:t>Especificação Técnica</w:t>
             </w:r>
             <w:r>
               <w:rPr>
-                <w:rFonts w:ascii="Arial" w:hAnsi="Arial" w:cs="Arial"/>
                 <w:noProof/>
                 <w:webHidden/>
               </w:rPr>
@@ -1094,7 +1019,6 @@
             </w:r>
             <w:r>
               <w:rPr>
-                <w:rFonts w:ascii="Arial" w:hAnsi="Arial" w:cs="Arial"/>
                 <w:noProof/>
                 <w:webHidden/>
               </w:rPr>
@@ -1102,22 +1026,19 @@
             </w:r>
             <w:r>
               <w:rPr>
-                <w:rFonts w:ascii="Arial" w:hAnsi="Arial" w:cs="Arial"/>
-                <w:noProof/>
-                <w:webHidden/>
-              </w:rPr>
-              <w:instrText xml:space="preserve"> PAGEREF _Toc162098728 \h </w:instrText>
-            </w:r>
-            <w:r>
-              <w:rPr>
-                <w:rFonts w:ascii="Arial" w:hAnsi="Arial" w:cs="Arial"/>
-                <w:noProof/>
-                <w:webHidden/>
-              </w:rPr>
-            </w:r>
-            <w:r>
-              <w:rPr>
-                <w:rFonts w:ascii="Arial" w:hAnsi="Arial" w:cs="Arial"/>
+                <w:noProof/>
+                <w:webHidden/>
+              </w:rPr>
+              <w:instrText xml:space="preserve"> PAGEREF _Toc166415743 \h </w:instrText>
+            </w:r>
+            <w:r>
+              <w:rPr>
+                <w:noProof/>
+                <w:webHidden/>
+              </w:rPr>
+            </w:r>
+            <w:r>
+              <w:rPr>
                 <w:noProof/>
                 <w:webHidden/>
               </w:rPr>
@@ -1125,15 +1046,13 @@
             </w:r>
             <w:r>
               <w:rPr>
-                <w:rFonts w:ascii="Arial" w:hAnsi="Arial" w:cs="Arial"/>
-                <w:noProof/>
-                <w:webHidden/>
-              </w:rPr>
-              <w:t>4</w:t>
-            </w:r>
-            <w:r>
-              <w:rPr>
-                <w:rFonts w:ascii="Arial" w:hAnsi="Arial" w:cs="Arial"/>
+                <w:noProof/>
+                <w:webHidden/>
+              </w:rPr>
+              <w:t>5</w:t>
+            </w:r>
+            <w:r>
+              <w:rPr>
                 <w:noProof/>
                 <w:webHidden/>
               </w:rPr>
@@ -1146,10 +1065,10 @@
             <w:pStyle w:val="Sumrio2"/>
             <w:tabs>
               <w:tab w:val="left" w:pos="960"/>
-              <w:tab w:val="right" w:leader="dot" w:pos="8494"/>
+              <w:tab w:val="right" w:leader="dot" w:pos="9061"/>
             </w:tabs>
             <w:rPr>
-              <w:rFonts w:ascii="Arial" w:hAnsi="Arial" w:cs="Arial"/>
+              <w:rFonts w:cstheme="minorBidi"/>
               <w:noProof/>
               <w:kern w:val="2"/>
               <w:sz w:val="24"/>
@@ -1157,18 +1076,17 @@
               <w14:ligatures w14:val="standardContextual"/>
             </w:rPr>
           </w:pPr>
-          <w:hyperlink w:anchor="_Toc162098729" w:history="1">
+          <w:hyperlink w:anchor="_Toc166415744" w:history="1">
             <w:r>
               <w:rPr>
                 <w:rStyle w:val="Hyperlink"/>
-                <w:rFonts w:ascii="Arial" w:hAnsi="Arial" w:cs="Arial"/>
                 <w:noProof/>
               </w:rPr>
               <w:t>3.1.</w:t>
             </w:r>
             <w:r>
               <w:rPr>
-                <w:rFonts w:ascii="Arial" w:hAnsi="Arial" w:cs="Arial"/>
+                <w:rFonts w:cstheme="minorBidi"/>
                 <w:noProof/>
                 <w:kern w:val="2"/>
                 <w:sz w:val="24"/>
@@ -1180,14 +1098,12 @@
             <w:r>
               <w:rPr>
                 <w:rStyle w:val="Hyperlink"/>
-                <w:rFonts w:ascii="Arial" w:hAnsi="Arial" w:cs="Arial"/>
                 <w:noProof/>
               </w:rPr>
               <w:t>Requisitos de Software</w:t>
             </w:r>
             <w:r>
               <w:rPr>
-                <w:rFonts w:ascii="Arial" w:hAnsi="Arial" w:cs="Arial"/>
                 <w:noProof/>
                 <w:webHidden/>
               </w:rPr>
@@ -1195,7 +1111,6 @@
             </w:r>
             <w:r>
               <w:rPr>
-                <w:rFonts w:ascii="Arial" w:hAnsi="Arial" w:cs="Arial"/>
                 <w:noProof/>
                 <w:webHidden/>
               </w:rPr>
@@ -1203,22 +1118,19 @@
             </w:r>
             <w:r>
               <w:rPr>
-                <w:rFonts w:ascii="Arial" w:hAnsi="Arial" w:cs="Arial"/>
-                <w:noProof/>
-                <w:webHidden/>
-              </w:rPr>
-              <w:instrText xml:space="preserve"> PAGEREF _Toc162098729 \h </w:instrText>
-            </w:r>
-            <w:r>
-              <w:rPr>
-                <w:rFonts w:ascii="Arial" w:hAnsi="Arial" w:cs="Arial"/>
-                <w:noProof/>
-                <w:webHidden/>
-              </w:rPr>
-            </w:r>
-            <w:r>
-              <w:rPr>
-                <w:rFonts w:ascii="Arial" w:hAnsi="Arial" w:cs="Arial"/>
+                <w:noProof/>
+                <w:webHidden/>
+              </w:rPr>
+              <w:instrText xml:space="preserve"> PAGEREF _Toc166415744 \h </w:instrText>
+            </w:r>
+            <w:r>
+              <w:rPr>
+                <w:noProof/>
+                <w:webHidden/>
+              </w:rPr>
+            </w:r>
+            <w:r>
+              <w:rPr>
                 <w:noProof/>
                 <w:webHidden/>
               </w:rPr>
@@ -1226,15 +1138,1315 @@
             </w:r>
             <w:r>
               <w:rPr>
-                <w:rFonts w:ascii="Arial" w:hAnsi="Arial" w:cs="Arial"/>
-                <w:noProof/>
-                <w:webHidden/>
+                <w:noProof/>
+                <w:webHidden/>
+              </w:rPr>
+              <w:t>5</w:t>
+            </w:r>
+            <w:r>
+              <w:rPr>
+                <w:noProof/>
+                <w:webHidden/>
+              </w:rPr>
+              <w:fldChar w:fldCharType="end"/>
+            </w:r>
+          </w:hyperlink>
+        </w:p>
+        <w:p>
+          <w:pPr>
+            <w:pStyle w:val="Sumrio2"/>
+            <w:tabs>
+              <w:tab w:val="left" w:pos="960"/>
+              <w:tab w:val="right" w:leader="dot" w:pos="9061"/>
+            </w:tabs>
+            <w:rPr>
+              <w:rFonts w:cstheme="minorBidi"/>
+              <w:noProof/>
+              <w:kern w:val="2"/>
+              <w:sz w:val="24"/>
+              <w:szCs w:val="24"/>
+              <w14:ligatures w14:val="standardContextual"/>
+            </w:rPr>
+          </w:pPr>
+          <w:hyperlink w:anchor="_Toc166415745" w:history="1">
+            <w:r>
+              <w:rPr>
+                <w:rStyle w:val="Hyperlink"/>
+                <w:noProof/>
+              </w:rPr>
+              <w:t>3.2.</w:t>
+            </w:r>
+            <w:r>
+              <w:rPr>
+                <w:rFonts w:cstheme="minorBidi"/>
+                <w:noProof/>
+                <w:kern w:val="2"/>
+                <w:sz w:val="24"/>
+                <w:szCs w:val="24"/>
+                <w14:ligatures w14:val="standardContextual"/>
+              </w:rPr>
+              <w:tab/>
+            </w:r>
+            <w:r>
+              <w:rPr>
+                <w:rStyle w:val="Hyperlink"/>
+                <w:noProof/>
+              </w:rPr>
+              <w:t>Considerações de Design</w:t>
+            </w:r>
+            <w:r>
+              <w:rPr>
+                <w:noProof/>
+                <w:webHidden/>
+              </w:rPr>
+              <w:tab/>
+            </w:r>
+            <w:r>
+              <w:rPr>
+                <w:noProof/>
+                <w:webHidden/>
+              </w:rPr>
+              <w:fldChar w:fldCharType="begin"/>
+            </w:r>
+            <w:r>
+              <w:rPr>
+                <w:noProof/>
+                <w:webHidden/>
+              </w:rPr>
+              <w:instrText xml:space="preserve"> PAGEREF _Toc166415745 \h </w:instrText>
+            </w:r>
+            <w:r>
+              <w:rPr>
+                <w:noProof/>
+                <w:webHidden/>
+              </w:rPr>
+            </w:r>
+            <w:r>
+              <w:rPr>
+                <w:noProof/>
+                <w:webHidden/>
+              </w:rPr>
+              <w:fldChar w:fldCharType="separate"/>
+            </w:r>
+            <w:r>
+              <w:rPr>
+                <w:noProof/>
+                <w:webHidden/>
+              </w:rPr>
+              <w:t>7</w:t>
+            </w:r>
+            <w:r>
+              <w:rPr>
+                <w:noProof/>
+                <w:webHidden/>
+              </w:rPr>
+              <w:fldChar w:fldCharType="end"/>
+            </w:r>
+          </w:hyperlink>
+        </w:p>
+        <w:p>
+          <w:pPr>
+            <w:pStyle w:val="Sumrio2"/>
+            <w:tabs>
+              <w:tab w:val="left" w:pos="960"/>
+              <w:tab w:val="right" w:leader="dot" w:pos="9061"/>
+            </w:tabs>
+            <w:rPr>
+              <w:rFonts w:cstheme="minorBidi"/>
+              <w:noProof/>
+              <w:kern w:val="2"/>
+              <w:sz w:val="24"/>
+              <w:szCs w:val="24"/>
+              <w14:ligatures w14:val="standardContextual"/>
+            </w:rPr>
+          </w:pPr>
+          <w:hyperlink w:anchor="_Toc166415746" w:history="1">
+            <w:r>
+              <w:rPr>
+                <w:rStyle w:val="Hyperlink"/>
+                <w:noProof/>
+              </w:rPr>
+              <w:t>3.3.</w:t>
+            </w:r>
+            <w:r>
+              <w:rPr>
+                <w:rFonts w:cstheme="minorBidi"/>
+                <w:noProof/>
+                <w:kern w:val="2"/>
+                <w:sz w:val="24"/>
+                <w:szCs w:val="24"/>
+                <w14:ligatures w14:val="standardContextual"/>
+              </w:rPr>
+              <w:tab/>
+            </w:r>
+            <w:r>
+              <w:rPr>
+                <w:rStyle w:val="Hyperlink"/>
+                <w:noProof/>
+              </w:rPr>
+              <w:t>Stack Tecnológica</w:t>
+            </w:r>
+            <w:r>
+              <w:rPr>
+                <w:noProof/>
+                <w:webHidden/>
+              </w:rPr>
+              <w:tab/>
+            </w:r>
+            <w:r>
+              <w:rPr>
+                <w:noProof/>
+                <w:webHidden/>
+              </w:rPr>
+              <w:fldChar w:fldCharType="begin"/>
+            </w:r>
+            <w:r>
+              <w:rPr>
+                <w:noProof/>
+                <w:webHidden/>
+              </w:rPr>
+              <w:instrText xml:space="preserve"> PAGEREF _Toc166415746 \h </w:instrText>
+            </w:r>
+            <w:r>
+              <w:rPr>
+                <w:noProof/>
+                <w:webHidden/>
+              </w:rPr>
+            </w:r>
+            <w:r>
+              <w:rPr>
+                <w:noProof/>
+                <w:webHidden/>
+              </w:rPr>
+              <w:fldChar w:fldCharType="separate"/>
+            </w:r>
+            <w:r>
+              <w:rPr>
+                <w:noProof/>
+                <w:webHidden/>
+              </w:rPr>
+              <w:t>11</w:t>
+            </w:r>
+            <w:r>
+              <w:rPr>
+                <w:noProof/>
+                <w:webHidden/>
+              </w:rPr>
+              <w:fldChar w:fldCharType="end"/>
+            </w:r>
+          </w:hyperlink>
+        </w:p>
+        <w:p>
+          <w:pPr>
+            <w:pStyle w:val="Sumrio2"/>
+            <w:tabs>
+              <w:tab w:val="left" w:pos="960"/>
+              <w:tab w:val="right" w:leader="dot" w:pos="9061"/>
+            </w:tabs>
+            <w:rPr>
+              <w:rFonts w:cstheme="minorBidi"/>
+              <w:noProof/>
+              <w:kern w:val="2"/>
+              <w:sz w:val="24"/>
+              <w:szCs w:val="24"/>
+              <w14:ligatures w14:val="standardContextual"/>
+            </w:rPr>
+          </w:pPr>
+          <w:hyperlink w:anchor="_Toc166415747" w:history="1">
+            <w:r>
+              <w:rPr>
+                <w:rStyle w:val="Hyperlink"/>
+                <w:noProof/>
+              </w:rPr>
+              <w:t>3.4.</w:t>
+            </w:r>
+            <w:r>
+              <w:rPr>
+                <w:rFonts w:cstheme="minorBidi"/>
+                <w:noProof/>
+                <w:kern w:val="2"/>
+                <w:sz w:val="24"/>
+                <w:szCs w:val="24"/>
+                <w14:ligatures w14:val="standardContextual"/>
+              </w:rPr>
+              <w:tab/>
+            </w:r>
+            <w:r>
+              <w:rPr>
+                <w:rStyle w:val="Hyperlink"/>
+                <w:noProof/>
+              </w:rPr>
+              <w:t>Considerações de Segurança</w:t>
+            </w:r>
+            <w:r>
+              <w:rPr>
+                <w:noProof/>
+                <w:webHidden/>
+              </w:rPr>
+              <w:tab/>
+            </w:r>
+            <w:r>
+              <w:rPr>
+                <w:noProof/>
+                <w:webHidden/>
+              </w:rPr>
+              <w:fldChar w:fldCharType="begin"/>
+            </w:r>
+            <w:r>
+              <w:rPr>
+                <w:noProof/>
+                <w:webHidden/>
+              </w:rPr>
+              <w:instrText xml:space="preserve"> PAGEREF _Toc166415747 \h </w:instrText>
+            </w:r>
+            <w:r>
+              <w:rPr>
+                <w:noProof/>
+                <w:webHidden/>
+              </w:rPr>
+            </w:r>
+            <w:r>
+              <w:rPr>
+                <w:noProof/>
+                <w:webHidden/>
+              </w:rPr>
+              <w:fldChar w:fldCharType="separate"/>
+            </w:r>
+            <w:r>
+              <w:rPr>
+                <w:noProof/>
+                <w:webHidden/>
+              </w:rPr>
+              <w:t>13</w:t>
+            </w:r>
+            <w:r>
+              <w:rPr>
+                <w:noProof/>
+                <w:webHidden/>
+              </w:rPr>
+              <w:fldChar w:fldCharType="end"/>
+            </w:r>
+          </w:hyperlink>
+        </w:p>
+        <w:p>
+          <w:pPr>
+            <w:pStyle w:val="Sumrio1"/>
+            <w:tabs>
+              <w:tab w:val="left" w:pos="440"/>
+              <w:tab w:val="right" w:leader="dot" w:pos="9061"/>
+            </w:tabs>
+            <w:rPr>
+              <w:rFonts w:cstheme="minorBidi"/>
+              <w:noProof/>
+              <w:kern w:val="2"/>
+              <w:sz w:val="24"/>
+              <w:szCs w:val="24"/>
+              <w14:ligatures w14:val="standardContextual"/>
+            </w:rPr>
+          </w:pPr>
+          <w:hyperlink w:anchor="_Toc166415748" w:history="1">
+            <w:r>
+              <w:rPr>
+                <w:rStyle w:val="Hyperlink"/>
+                <w:noProof/>
               </w:rPr>
               <w:t>4</w:t>
             </w:r>
             <w:r>
               <w:rPr>
-                <w:rFonts w:ascii="Arial" w:hAnsi="Arial" w:cs="Arial"/>
+                <w:rFonts w:cstheme="minorBidi"/>
+                <w:noProof/>
+                <w:kern w:val="2"/>
+                <w:sz w:val="24"/>
+                <w:szCs w:val="24"/>
+                <w14:ligatures w14:val="standardContextual"/>
+              </w:rPr>
+              <w:tab/>
+            </w:r>
+            <w:r>
+              <w:rPr>
+                <w:rStyle w:val="Hyperlink"/>
+                <w:noProof/>
+              </w:rPr>
+              <w:t>Próximos Passos</w:t>
+            </w:r>
+            <w:r>
+              <w:rPr>
+                <w:noProof/>
+                <w:webHidden/>
+              </w:rPr>
+              <w:tab/>
+            </w:r>
+            <w:r>
+              <w:rPr>
+                <w:noProof/>
+                <w:webHidden/>
+              </w:rPr>
+              <w:fldChar w:fldCharType="begin"/>
+            </w:r>
+            <w:r>
+              <w:rPr>
+                <w:noProof/>
+                <w:webHidden/>
+              </w:rPr>
+              <w:instrText xml:space="preserve"> PAGEREF _Toc166415748 \h </w:instrText>
+            </w:r>
+            <w:r>
+              <w:rPr>
+                <w:noProof/>
+                <w:webHidden/>
+              </w:rPr>
+            </w:r>
+            <w:r>
+              <w:rPr>
+                <w:noProof/>
+                <w:webHidden/>
+              </w:rPr>
+              <w:fldChar w:fldCharType="separate"/>
+            </w:r>
+            <w:r>
+              <w:rPr>
+                <w:noProof/>
+                <w:webHidden/>
+              </w:rPr>
+              <w:t>13</w:t>
+            </w:r>
+            <w:r>
+              <w:rPr>
+                <w:noProof/>
+                <w:webHidden/>
+              </w:rPr>
+              <w:fldChar w:fldCharType="end"/>
+            </w:r>
+          </w:hyperlink>
+        </w:p>
+        <w:p>
+          <w:pPr>
+            <w:pStyle w:val="Sumrio2"/>
+            <w:tabs>
+              <w:tab w:val="left" w:pos="960"/>
+              <w:tab w:val="right" w:leader="dot" w:pos="9061"/>
+            </w:tabs>
+            <w:rPr>
+              <w:rFonts w:cstheme="minorBidi"/>
+              <w:noProof/>
+              <w:kern w:val="2"/>
+              <w:sz w:val="24"/>
+              <w:szCs w:val="24"/>
+              <w14:ligatures w14:val="standardContextual"/>
+            </w:rPr>
+          </w:pPr>
+          <w:hyperlink w:anchor="_Toc166415749" w:history="1">
+            <w:r>
+              <w:rPr>
+                <w:rStyle w:val="Hyperlink"/>
+                <w:noProof/>
+              </w:rPr>
+              <w:t>4.1.</w:t>
+            </w:r>
+            <w:r>
+              <w:rPr>
+                <w:rFonts w:cstheme="minorBidi"/>
+                <w:noProof/>
+                <w:kern w:val="2"/>
+                <w:sz w:val="24"/>
+                <w:szCs w:val="24"/>
+                <w14:ligatures w14:val="standardContextual"/>
+              </w:rPr>
+              <w:tab/>
+            </w:r>
+            <w:r>
+              <w:rPr>
+                <w:rStyle w:val="Hyperlink"/>
+                <w:noProof/>
+              </w:rPr>
+              <w:t>Portifólio I:</w:t>
+            </w:r>
+            <w:r>
+              <w:rPr>
+                <w:noProof/>
+                <w:webHidden/>
+              </w:rPr>
+              <w:tab/>
+            </w:r>
+            <w:r>
+              <w:rPr>
+                <w:noProof/>
+                <w:webHidden/>
+              </w:rPr>
+              <w:fldChar w:fldCharType="begin"/>
+            </w:r>
+            <w:r>
+              <w:rPr>
+                <w:noProof/>
+                <w:webHidden/>
+              </w:rPr>
+              <w:instrText xml:space="preserve"> PAGEREF _Toc166415749 \h </w:instrText>
+            </w:r>
+            <w:r>
+              <w:rPr>
+                <w:noProof/>
+                <w:webHidden/>
+              </w:rPr>
+            </w:r>
+            <w:r>
+              <w:rPr>
+                <w:noProof/>
+                <w:webHidden/>
+              </w:rPr>
+              <w:fldChar w:fldCharType="separate"/>
+            </w:r>
+            <w:r>
+              <w:rPr>
+                <w:noProof/>
+                <w:webHidden/>
+              </w:rPr>
+              <w:t>13</w:t>
+            </w:r>
+            <w:r>
+              <w:rPr>
+                <w:noProof/>
+                <w:webHidden/>
+              </w:rPr>
+              <w:fldChar w:fldCharType="end"/>
+            </w:r>
+          </w:hyperlink>
+        </w:p>
+        <w:p>
+          <w:pPr>
+            <w:pStyle w:val="Sumrio2"/>
+            <w:tabs>
+              <w:tab w:val="left" w:pos="960"/>
+              <w:tab w:val="right" w:leader="dot" w:pos="9061"/>
+            </w:tabs>
+            <w:rPr>
+              <w:rFonts w:cstheme="minorBidi"/>
+              <w:noProof/>
+              <w:kern w:val="2"/>
+              <w:sz w:val="24"/>
+              <w:szCs w:val="24"/>
+              <w14:ligatures w14:val="standardContextual"/>
+            </w:rPr>
+          </w:pPr>
+          <w:hyperlink w:anchor="_Toc166415750" w:history="1">
+            <w:r>
+              <w:rPr>
+                <w:rStyle w:val="Hyperlink"/>
+                <w:noProof/>
+              </w:rPr>
+              <w:t>4.2.</w:t>
+            </w:r>
+            <w:r>
+              <w:rPr>
+                <w:rFonts w:cstheme="minorBidi"/>
+                <w:noProof/>
+                <w:kern w:val="2"/>
+                <w:sz w:val="24"/>
+                <w:szCs w:val="24"/>
+                <w14:ligatures w14:val="standardContextual"/>
+              </w:rPr>
+              <w:tab/>
+            </w:r>
+            <w:r>
+              <w:rPr>
+                <w:rStyle w:val="Hyperlink"/>
+                <w:noProof/>
+              </w:rPr>
+              <w:t>Portifólio II:</w:t>
+            </w:r>
+            <w:r>
+              <w:rPr>
+                <w:noProof/>
+                <w:webHidden/>
+              </w:rPr>
+              <w:tab/>
+            </w:r>
+            <w:r>
+              <w:rPr>
+                <w:noProof/>
+                <w:webHidden/>
+              </w:rPr>
+              <w:fldChar w:fldCharType="begin"/>
+            </w:r>
+            <w:r>
+              <w:rPr>
+                <w:noProof/>
+                <w:webHidden/>
+              </w:rPr>
+              <w:instrText xml:space="preserve"> PAGEREF _Toc166415750 \h </w:instrText>
+            </w:r>
+            <w:r>
+              <w:rPr>
+                <w:noProof/>
+                <w:webHidden/>
+              </w:rPr>
+            </w:r>
+            <w:r>
+              <w:rPr>
+                <w:noProof/>
+                <w:webHidden/>
+              </w:rPr>
+              <w:fldChar w:fldCharType="separate"/>
+            </w:r>
+            <w:r>
+              <w:rPr>
+                <w:noProof/>
+                <w:webHidden/>
+              </w:rPr>
+              <w:t>14</w:t>
+            </w:r>
+            <w:r>
+              <w:rPr>
+                <w:noProof/>
+                <w:webHidden/>
+              </w:rPr>
+              <w:fldChar w:fldCharType="end"/>
+            </w:r>
+          </w:hyperlink>
+        </w:p>
+        <w:p>
+          <w:pPr>
+            <w:pStyle w:val="Sumrio1"/>
+            <w:tabs>
+              <w:tab w:val="left" w:pos="440"/>
+              <w:tab w:val="right" w:leader="dot" w:pos="9061"/>
+            </w:tabs>
+            <w:rPr>
+              <w:rFonts w:cstheme="minorBidi"/>
+              <w:noProof/>
+              <w:kern w:val="2"/>
+              <w:sz w:val="24"/>
+              <w:szCs w:val="24"/>
+              <w14:ligatures w14:val="standardContextual"/>
+            </w:rPr>
+          </w:pPr>
+          <w:hyperlink w:anchor="_Toc166415751" w:history="1">
+            <w:r>
+              <w:rPr>
+                <w:rStyle w:val="Hyperlink"/>
+                <w:noProof/>
+              </w:rPr>
+              <w:t>5</w:t>
+            </w:r>
+            <w:r>
+              <w:rPr>
+                <w:rFonts w:cstheme="minorBidi"/>
+                <w:noProof/>
+                <w:kern w:val="2"/>
+                <w:sz w:val="24"/>
+                <w:szCs w:val="24"/>
+                <w14:ligatures w14:val="standardContextual"/>
+              </w:rPr>
+              <w:tab/>
+            </w:r>
+            <w:r>
+              <w:rPr>
+                <w:rStyle w:val="Hyperlink"/>
+                <w:noProof/>
+              </w:rPr>
+              <w:t>Referências</w:t>
+            </w:r>
+            <w:r>
+              <w:rPr>
+                <w:noProof/>
+                <w:webHidden/>
+              </w:rPr>
+              <w:tab/>
+            </w:r>
+            <w:r>
+              <w:rPr>
+                <w:noProof/>
+                <w:webHidden/>
+              </w:rPr>
+              <w:fldChar w:fldCharType="begin"/>
+            </w:r>
+            <w:r>
+              <w:rPr>
+                <w:noProof/>
+                <w:webHidden/>
+              </w:rPr>
+              <w:instrText xml:space="preserve"> PAGEREF _Toc166415751 \h </w:instrText>
+            </w:r>
+            <w:r>
+              <w:rPr>
+                <w:noProof/>
+                <w:webHidden/>
+              </w:rPr>
+            </w:r>
+            <w:r>
+              <w:rPr>
+                <w:noProof/>
+                <w:webHidden/>
+              </w:rPr>
+              <w:fldChar w:fldCharType="separate"/>
+            </w:r>
+            <w:r>
+              <w:rPr>
+                <w:noProof/>
+                <w:webHidden/>
+              </w:rPr>
+              <w:t>14</w:t>
+            </w:r>
+            <w:r>
+              <w:rPr>
+                <w:noProof/>
+                <w:webHidden/>
+              </w:rPr>
+              <w:fldChar w:fldCharType="end"/>
+            </w:r>
+          </w:hyperlink>
+        </w:p>
+        <w:p>
+          <w:pPr>
+            <w:pStyle w:val="Sumrio2"/>
+            <w:tabs>
+              <w:tab w:val="left" w:pos="960"/>
+              <w:tab w:val="right" w:leader="dot" w:pos="9061"/>
+            </w:tabs>
+            <w:rPr>
+              <w:rFonts w:cstheme="minorBidi"/>
+              <w:noProof/>
+              <w:kern w:val="2"/>
+              <w:sz w:val="24"/>
+              <w:szCs w:val="24"/>
+              <w14:ligatures w14:val="standardContextual"/>
+            </w:rPr>
+          </w:pPr>
+          <w:hyperlink w:anchor="_Toc166415752" w:history="1">
+            <w:r>
+              <w:rPr>
+                <w:rStyle w:val="Hyperlink"/>
+                <w:noProof/>
+              </w:rPr>
+              <w:t>5.1.</w:t>
+            </w:r>
+            <w:r>
+              <w:rPr>
+                <w:rFonts w:cstheme="minorBidi"/>
+                <w:noProof/>
+                <w:kern w:val="2"/>
+                <w:sz w:val="24"/>
+                <w:szCs w:val="24"/>
+                <w14:ligatures w14:val="standardContextual"/>
+              </w:rPr>
+              <w:tab/>
+            </w:r>
+            <w:r>
+              <w:rPr>
+                <w:rStyle w:val="Hyperlink"/>
+                <w:noProof/>
+              </w:rPr>
+              <w:t>Frameworks e Bibliotecas</w:t>
+            </w:r>
+            <w:r>
+              <w:rPr>
+                <w:noProof/>
+                <w:webHidden/>
+              </w:rPr>
+              <w:tab/>
+            </w:r>
+            <w:r>
+              <w:rPr>
+                <w:noProof/>
+                <w:webHidden/>
+              </w:rPr>
+              <w:fldChar w:fldCharType="begin"/>
+            </w:r>
+            <w:r>
+              <w:rPr>
+                <w:noProof/>
+                <w:webHidden/>
+              </w:rPr>
+              <w:instrText xml:space="preserve"> PAGEREF _Toc166415752 \h </w:instrText>
+            </w:r>
+            <w:r>
+              <w:rPr>
+                <w:noProof/>
+                <w:webHidden/>
+              </w:rPr>
+            </w:r>
+            <w:r>
+              <w:rPr>
+                <w:noProof/>
+                <w:webHidden/>
+              </w:rPr>
+              <w:fldChar w:fldCharType="separate"/>
+            </w:r>
+            <w:r>
+              <w:rPr>
+                <w:noProof/>
+                <w:webHidden/>
+              </w:rPr>
+              <w:t>14</w:t>
+            </w:r>
+            <w:r>
+              <w:rPr>
+                <w:noProof/>
+                <w:webHidden/>
+              </w:rPr>
+              <w:fldChar w:fldCharType="end"/>
+            </w:r>
+          </w:hyperlink>
+        </w:p>
+        <w:p>
+          <w:pPr>
+            <w:pStyle w:val="Sumrio2"/>
+            <w:tabs>
+              <w:tab w:val="left" w:pos="960"/>
+              <w:tab w:val="right" w:leader="dot" w:pos="9061"/>
+            </w:tabs>
+            <w:rPr>
+              <w:rFonts w:cstheme="minorBidi"/>
+              <w:noProof/>
+              <w:kern w:val="2"/>
+              <w:sz w:val="24"/>
+              <w:szCs w:val="24"/>
+              <w14:ligatures w14:val="standardContextual"/>
+            </w:rPr>
+          </w:pPr>
+          <w:hyperlink w:anchor="_Toc166415753" w:history="1">
+            <w:r>
+              <w:rPr>
+                <w:rStyle w:val="Hyperlink"/>
+                <w:noProof/>
+              </w:rPr>
+              <w:t>5.2.</w:t>
+            </w:r>
+            <w:r>
+              <w:rPr>
+                <w:rFonts w:cstheme="minorBidi"/>
+                <w:noProof/>
+                <w:kern w:val="2"/>
+                <w:sz w:val="24"/>
+                <w:szCs w:val="24"/>
+                <w14:ligatures w14:val="standardContextual"/>
+              </w:rPr>
+              <w:tab/>
+            </w:r>
+            <w:r>
+              <w:rPr>
+                <w:rStyle w:val="Hyperlink"/>
+                <w:noProof/>
+              </w:rPr>
+              <w:t>Ferramentas</w:t>
+            </w:r>
+            <w:r>
+              <w:rPr>
+                <w:noProof/>
+                <w:webHidden/>
+              </w:rPr>
+              <w:tab/>
+            </w:r>
+            <w:r>
+              <w:rPr>
+                <w:noProof/>
+                <w:webHidden/>
+              </w:rPr>
+              <w:fldChar w:fldCharType="begin"/>
+            </w:r>
+            <w:r>
+              <w:rPr>
+                <w:noProof/>
+                <w:webHidden/>
+              </w:rPr>
+              <w:instrText xml:space="preserve"> PAGEREF _Toc166415753 \h </w:instrText>
+            </w:r>
+            <w:r>
+              <w:rPr>
+                <w:noProof/>
+                <w:webHidden/>
+              </w:rPr>
+            </w:r>
+            <w:r>
+              <w:rPr>
+                <w:noProof/>
+                <w:webHidden/>
+              </w:rPr>
+              <w:fldChar w:fldCharType="separate"/>
+            </w:r>
+            <w:r>
+              <w:rPr>
+                <w:noProof/>
+                <w:webHidden/>
+              </w:rPr>
+              <w:t>14</w:t>
+            </w:r>
+            <w:r>
+              <w:rPr>
+                <w:noProof/>
+                <w:webHidden/>
+              </w:rPr>
+              <w:fldChar w:fldCharType="end"/>
+            </w:r>
+          </w:hyperlink>
+        </w:p>
+        <w:p>
+          <w:pPr>
+            <w:pStyle w:val="Sumrio2"/>
+            <w:tabs>
+              <w:tab w:val="left" w:pos="960"/>
+              <w:tab w:val="right" w:leader="dot" w:pos="9061"/>
+            </w:tabs>
+            <w:rPr>
+              <w:rFonts w:cstheme="minorBidi"/>
+              <w:noProof/>
+              <w:kern w:val="2"/>
+              <w:sz w:val="24"/>
+              <w:szCs w:val="24"/>
+              <w14:ligatures w14:val="standardContextual"/>
+            </w:rPr>
+          </w:pPr>
+          <w:hyperlink w:anchor="_Toc166415754" w:history="1">
+            <w:r>
+              <w:rPr>
+                <w:rStyle w:val="Hyperlink"/>
+                <w:noProof/>
+              </w:rPr>
+              <w:t>5.3.</w:t>
+            </w:r>
+            <w:r>
+              <w:rPr>
+                <w:rFonts w:cstheme="minorBidi"/>
+                <w:noProof/>
+                <w:kern w:val="2"/>
+                <w:sz w:val="24"/>
+                <w:szCs w:val="24"/>
+                <w14:ligatures w14:val="standardContextual"/>
+              </w:rPr>
+              <w:tab/>
+            </w:r>
+            <w:r>
+              <w:rPr>
+                <w:rStyle w:val="Hyperlink"/>
+                <w:noProof/>
+              </w:rPr>
+              <w:t>Serviços AWS</w:t>
+            </w:r>
+            <w:r>
+              <w:rPr>
+                <w:noProof/>
+                <w:webHidden/>
+              </w:rPr>
+              <w:tab/>
+            </w:r>
+            <w:r>
+              <w:rPr>
+                <w:noProof/>
+                <w:webHidden/>
+              </w:rPr>
+              <w:fldChar w:fldCharType="begin"/>
+            </w:r>
+            <w:r>
+              <w:rPr>
+                <w:noProof/>
+                <w:webHidden/>
+              </w:rPr>
+              <w:instrText xml:space="preserve"> PAGEREF _Toc166415754 \h </w:instrText>
+            </w:r>
+            <w:r>
+              <w:rPr>
+                <w:noProof/>
+                <w:webHidden/>
+              </w:rPr>
+            </w:r>
+            <w:r>
+              <w:rPr>
+                <w:noProof/>
+                <w:webHidden/>
+              </w:rPr>
+              <w:fldChar w:fldCharType="separate"/>
+            </w:r>
+            <w:r>
+              <w:rPr>
+                <w:noProof/>
+                <w:webHidden/>
+              </w:rPr>
+              <w:t>14</w:t>
+            </w:r>
+            <w:r>
+              <w:rPr>
+                <w:noProof/>
+                <w:webHidden/>
+              </w:rPr>
+              <w:fldChar w:fldCharType="end"/>
+            </w:r>
+          </w:hyperlink>
+        </w:p>
+        <w:p>
+          <w:pPr>
+            <w:pStyle w:val="Sumrio1"/>
+            <w:tabs>
+              <w:tab w:val="left" w:pos="440"/>
+              <w:tab w:val="right" w:leader="dot" w:pos="9061"/>
+            </w:tabs>
+            <w:rPr>
+              <w:rFonts w:cstheme="minorBidi"/>
+              <w:noProof/>
+              <w:kern w:val="2"/>
+              <w:sz w:val="24"/>
+              <w:szCs w:val="24"/>
+              <w14:ligatures w14:val="standardContextual"/>
+            </w:rPr>
+          </w:pPr>
+          <w:hyperlink w:anchor="_Toc166415755" w:history="1">
+            <w:r>
+              <w:rPr>
+                <w:rStyle w:val="Hyperlink"/>
+                <w:noProof/>
+              </w:rPr>
+              <w:t>6</w:t>
+            </w:r>
+            <w:r>
+              <w:rPr>
+                <w:rFonts w:cstheme="minorBidi"/>
+                <w:noProof/>
+                <w:kern w:val="2"/>
+                <w:sz w:val="24"/>
+                <w:szCs w:val="24"/>
+                <w14:ligatures w14:val="standardContextual"/>
+              </w:rPr>
+              <w:tab/>
+            </w:r>
+            <w:r>
+              <w:rPr>
+                <w:rStyle w:val="Hyperlink"/>
+                <w:noProof/>
+              </w:rPr>
+              <w:t>Cons</w:t>
+            </w:r>
+            <w:r>
+              <w:rPr>
+                <w:rStyle w:val="Hyperlink"/>
+                <w:noProof/>
+              </w:rPr>
+              <w:t>i</w:t>
+            </w:r>
+            <w:r>
+              <w:rPr>
+                <w:rStyle w:val="Hyperlink"/>
+                <w:noProof/>
+              </w:rPr>
+              <w:t>derações dos Professores</w:t>
+            </w:r>
+            <w:r>
+              <w:rPr>
+                <w:noProof/>
+                <w:webHidden/>
+              </w:rPr>
+              <w:tab/>
+            </w:r>
+            <w:r>
+              <w:rPr>
+                <w:noProof/>
+                <w:webHidden/>
+              </w:rPr>
+              <w:fldChar w:fldCharType="begin"/>
+            </w:r>
+            <w:r>
+              <w:rPr>
+                <w:noProof/>
+                <w:webHidden/>
+              </w:rPr>
+              <w:instrText xml:space="preserve"> PAGEREF _Toc166415755 \h </w:instrText>
+            </w:r>
+            <w:r>
+              <w:rPr>
+                <w:noProof/>
+                <w:webHidden/>
+              </w:rPr>
+            </w:r>
+            <w:r>
+              <w:rPr>
+                <w:noProof/>
+                <w:webHidden/>
+              </w:rPr>
+              <w:fldChar w:fldCharType="separate"/>
+            </w:r>
+            <w:r>
+              <w:rPr>
+                <w:noProof/>
+                <w:webHidden/>
+              </w:rPr>
+              <w:t>14</w:t>
+            </w:r>
+            <w:r>
+              <w:rPr>
+                <w:noProof/>
+                <w:webHidden/>
+              </w:rPr>
+              <w:fldChar w:fldCharType="end"/>
+            </w:r>
+          </w:hyperlink>
+        </w:p>
+        <w:p>
+          <w:pPr>
+            <w:pStyle w:val="Sumrio2"/>
+            <w:tabs>
+              <w:tab w:val="left" w:pos="960"/>
+              <w:tab w:val="right" w:leader="dot" w:pos="9061"/>
+            </w:tabs>
+            <w:rPr>
+              <w:rFonts w:cstheme="minorBidi"/>
+              <w:noProof/>
+              <w:kern w:val="2"/>
+              <w:sz w:val="24"/>
+              <w:szCs w:val="24"/>
+              <w14:ligatures w14:val="standardContextual"/>
+            </w:rPr>
+          </w:pPr>
+          <w:hyperlink w:anchor="_Toc166415756" w:history="1">
+            <w:r>
+              <w:rPr>
+                <w:rStyle w:val="Hyperlink"/>
+                <w:noProof/>
+              </w:rPr>
+              <w:t>6.1.</w:t>
+            </w:r>
+            <w:r>
+              <w:rPr>
+                <w:rFonts w:cstheme="minorBidi"/>
+                <w:noProof/>
+                <w:kern w:val="2"/>
+                <w:sz w:val="24"/>
+                <w:szCs w:val="24"/>
+                <w14:ligatures w14:val="standardContextual"/>
+              </w:rPr>
+              <w:tab/>
+            </w:r>
+            <w:r>
+              <w:rPr>
+                <w:rStyle w:val="Hyperlink"/>
+                <w:noProof/>
+              </w:rPr>
+              <w:t>Professor(a) 1:</w:t>
+            </w:r>
+            <w:r>
+              <w:rPr>
+                <w:noProof/>
+                <w:webHidden/>
+              </w:rPr>
+              <w:tab/>
+            </w:r>
+            <w:r>
+              <w:rPr>
+                <w:noProof/>
+                <w:webHidden/>
+              </w:rPr>
+              <w:fldChar w:fldCharType="begin"/>
+            </w:r>
+            <w:r>
+              <w:rPr>
+                <w:noProof/>
+                <w:webHidden/>
+              </w:rPr>
+              <w:instrText xml:space="preserve"> PAGEREF _Toc166415756 \h </w:instrText>
+            </w:r>
+            <w:r>
+              <w:rPr>
+                <w:noProof/>
+                <w:webHidden/>
+              </w:rPr>
+            </w:r>
+            <w:r>
+              <w:rPr>
+                <w:noProof/>
+                <w:webHidden/>
+              </w:rPr>
+              <w:fldChar w:fldCharType="separate"/>
+            </w:r>
+            <w:r>
+              <w:rPr>
+                <w:noProof/>
+                <w:webHidden/>
+              </w:rPr>
+              <w:t>14</w:t>
+            </w:r>
+            <w:r>
+              <w:rPr>
+                <w:noProof/>
+                <w:webHidden/>
+              </w:rPr>
+              <w:fldChar w:fldCharType="end"/>
+            </w:r>
+          </w:hyperlink>
+        </w:p>
+        <w:p>
+          <w:pPr>
+            <w:pStyle w:val="Sumrio2"/>
+            <w:tabs>
+              <w:tab w:val="left" w:pos="960"/>
+              <w:tab w:val="right" w:leader="dot" w:pos="9061"/>
+            </w:tabs>
+            <w:rPr>
+              <w:rFonts w:cstheme="minorBidi"/>
+              <w:noProof/>
+              <w:kern w:val="2"/>
+              <w:sz w:val="24"/>
+              <w:szCs w:val="24"/>
+              <w14:ligatures w14:val="standardContextual"/>
+            </w:rPr>
+          </w:pPr>
+          <w:hyperlink w:anchor="_Toc166415757" w:history="1">
+            <w:r>
+              <w:rPr>
+                <w:rStyle w:val="Hyperlink"/>
+                <w:noProof/>
+              </w:rPr>
+              <w:t>6.2.</w:t>
+            </w:r>
+            <w:r>
+              <w:rPr>
+                <w:rFonts w:cstheme="minorBidi"/>
+                <w:noProof/>
+                <w:kern w:val="2"/>
+                <w:sz w:val="24"/>
+                <w:szCs w:val="24"/>
+                <w14:ligatures w14:val="standardContextual"/>
+              </w:rPr>
+              <w:tab/>
+            </w:r>
+            <w:r>
+              <w:rPr>
+                <w:rStyle w:val="Hyperlink"/>
+                <w:noProof/>
+              </w:rPr>
+              <w:t>Professor(a) 2:</w:t>
+            </w:r>
+            <w:r>
+              <w:rPr>
+                <w:noProof/>
+                <w:webHidden/>
+              </w:rPr>
+              <w:tab/>
+            </w:r>
+            <w:r>
+              <w:rPr>
+                <w:noProof/>
+                <w:webHidden/>
+              </w:rPr>
+              <w:fldChar w:fldCharType="begin"/>
+            </w:r>
+            <w:r>
+              <w:rPr>
+                <w:noProof/>
+                <w:webHidden/>
+              </w:rPr>
+              <w:instrText xml:space="preserve"> PAGEREF _Toc166415757 \h </w:instrText>
+            </w:r>
+            <w:r>
+              <w:rPr>
+                <w:noProof/>
+                <w:webHidden/>
+              </w:rPr>
+            </w:r>
+            <w:r>
+              <w:rPr>
+                <w:noProof/>
+                <w:webHidden/>
+              </w:rPr>
+              <w:fldChar w:fldCharType="separate"/>
+            </w:r>
+            <w:r>
+              <w:rPr>
+                <w:noProof/>
+                <w:webHidden/>
+              </w:rPr>
+              <w:t>15</w:t>
+            </w:r>
+            <w:r>
+              <w:rPr>
+                <w:noProof/>
+                <w:webHidden/>
+              </w:rPr>
+              <w:fldChar w:fldCharType="end"/>
+            </w:r>
+          </w:hyperlink>
+        </w:p>
+        <w:p>
+          <w:pPr>
+            <w:pStyle w:val="Sumrio2"/>
+            <w:tabs>
+              <w:tab w:val="left" w:pos="960"/>
+              <w:tab w:val="right" w:leader="dot" w:pos="9061"/>
+            </w:tabs>
+            <w:rPr>
+              <w:rFonts w:cstheme="minorBidi"/>
+              <w:noProof/>
+              <w:kern w:val="2"/>
+              <w:sz w:val="24"/>
+              <w:szCs w:val="24"/>
+              <w14:ligatures w14:val="standardContextual"/>
+            </w:rPr>
+          </w:pPr>
+          <w:hyperlink w:anchor="_Toc166415758" w:history="1">
+            <w:r>
+              <w:rPr>
+                <w:rStyle w:val="Hyperlink"/>
+                <w:noProof/>
+              </w:rPr>
+              <w:t>6.3.</w:t>
+            </w:r>
+            <w:r>
+              <w:rPr>
+                <w:rFonts w:cstheme="minorBidi"/>
+                <w:noProof/>
+                <w:kern w:val="2"/>
+                <w:sz w:val="24"/>
+                <w:szCs w:val="24"/>
+                <w14:ligatures w14:val="standardContextual"/>
+              </w:rPr>
+              <w:tab/>
+            </w:r>
+            <w:r>
+              <w:rPr>
+                <w:rStyle w:val="Hyperlink"/>
+                <w:noProof/>
+              </w:rPr>
+              <w:t>Professor(a) 3:</w:t>
+            </w:r>
+            <w:r>
+              <w:rPr>
+                <w:noProof/>
+                <w:webHidden/>
+              </w:rPr>
+              <w:tab/>
+            </w:r>
+            <w:r>
+              <w:rPr>
+                <w:noProof/>
+                <w:webHidden/>
+              </w:rPr>
+              <w:fldChar w:fldCharType="begin"/>
+            </w:r>
+            <w:r>
+              <w:rPr>
+                <w:noProof/>
+                <w:webHidden/>
+              </w:rPr>
+              <w:instrText xml:space="preserve"> PAGEREF _Toc166415758 \h </w:instrText>
+            </w:r>
+            <w:r>
+              <w:rPr>
+                <w:noProof/>
+                <w:webHidden/>
+              </w:rPr>
+            </w:r>
+            <w:r>
+              <w:rPr>
+                <w:noProof/>
+                <w:webHidden/>
+              </w:rPr>
+              <w:fldChar w:fldCharType="separate"/>
+            </w:r>
+            <w:r>
+              <w:rPr>
+                <w:noProof/>
+                <w:webHidden/>
+              </w:rPr>
+              <w:t>16</w:t>
+            </w:r>
+            <w:r>
+              <w:rPr>
                 <w:noProof/>
                 <w:webHidden/>
               </w:rPr>
@@ -1282,48 +2494,6 @@
       </w:pPr>
     </w:p>
     <w:p/>
-    <w:p>
-      <w:pPr>
-        <w:jc w:val="center"/>
-      </w:pPr>
-    </w:p>
-    <w:p>
-      <w:pPr>
-        <w:jc w:val="center"/>
-      </w:pPr>
-    </w:p>
-    <w:p>
-      <w:pPr>
-        <w:jc w:val="center"/>
-      </w:pPr>
-    </w:p>
-    <w:p>
-      <w:pPr>
-        <w:jc w:val="center"/>
-      </w:pPr>
-    </w:p>
-    <w:p>
-      <w:pPr>
-        <w:jc w:val="center"/>
-      </w:pPr>
-    </w:p>
-    <w:p>
-      <w:pPr>
-        <w:jc w:val="center"/>
-      </w:pPr>
-    </w:p>
-    <w:p>
-      <w:pPr>
-        <w:jc w:val="center"/>
-      </w:pPr>
-    </w:p>
-    <w:p>
-      <w:pPr>
-        <w:jc w:val="center"/>
-      </w:pPr>
-    </w:p>
-    <w:p/>
-    <w:p/>
     <w:p/>
     <w:p>
       <w:pPr>
@@ -1333,7 +2503,7 @@
           <w:numId w:val="5"/>
         </w:numPr>
       </w:pPr>
-      <w:bookmarkStart w:id="0" w:name="_Toc162098720"/>
+      <w:bookmarkStart w:id="0" w:name="_Toc166415735"/>
       <w:r>
         <w:lastRenderedPageBreak/>
         <w:t>Introdução</w:t>
@@ -1348,7 +2518,7 @@
           <w:numId w:val="5"/>
         </w:numPr>
       </w:pPr>
-      <w:bookmarkStart w:id="1" w:name="_Toc162098721"/>
+      <w:bookmarkStart w:id="1" w:name="_Toc166415736"/>
       <w:r>
         <w:t>Contexto</w:t>
       </w:r>
@@ -1383,7 +2553,7 @@
         </w:numPr>
         <w:jc w:val="both"/>
       </w:pPr>
-      <w:bookmarkStart w:id="2" w:name="_Toc162098722"/>
+      <w:bookmarkStart w:id="2" w:name="_Toc166415737"/>
       <w:r>
         <w:t>Justificativa</w:t>
       </w:r>
@@ -1434,7 +2604,7 @@
         </w:numPr>
         <w:jc w:val="both"/>
       </w:pPr>
-      <w:bookmarkStart w:id="3" w:name="_Toc162098723"/>
+      <w:bookmarkStart w:id="3" w:name="_Toc166415738"/>
       <w:r>
         <w:t>Objetivos</w:t>
       </w:r>
@@ -1469,7 +2639,7 @@
         </w:numPr>
         <w:jc w:val="both"/>
       </w:pPr>
-      <w:bookmarkStart w:id="4" w:name="_Toc162098724"/>
+      <w:bookmarkStart w:id="4" w:name="_Toc166415739"/>
       <w:r>
         <w:t>Descrição do Projeto</w:t>
       </w:r>
@@ -1484,7 +2654,7 @@
         </w:numPr>
         <w:jc w:val="both"/>
       </w:pPr>
-      <w:bookmarkStart w:id="5" w:name="_Toc162098725"/>
+      <w:bookmarkStart w:id="5" w:name="_Toc166415740"/>
       <w:r>
         <w:t>Tema do Projeto</w:t>
       </w:r>
@@ -1519,7 +2689,7 @@
         </w:numPr>
         <w:jc w:val="both"/>
       </w:pPr>
-      <w:bookmarkStart w:id="6" w:name="_Toc162098726"/>
+      <w:bookmarkStart w:id="6" w:name="_Toc166415741"/>
       <w:r>
         <w:lastRenderedPageBreak/>
         <w:t>Problemas a Resolver</w:t>
@@ -1647,7 +2817,7 @@
         </w:numPr>
         <w:jc w:val="both"/>
       </w:pPr>
-      <w:bookmarkStart w:id="7" w:name="_Toc162098727"/>
+      <w:bookmarkStart w:id="7" w:name="_Toc166415742"/>
       <w:r>
         <w:t>Limitações</w:t>
       </w:r>
@@ -1734,7 +2904,7 @@
         </w:numPr>
         <w:jc w:val="both"/>
       </w:pPr>
-      <w:bookmarkStart w:id="8" w:name="_Toc162098728"/>
+      <w:bookmarkStart w:id="8" w:name="_Toc166415743"/>
       <w:r>
         <w:t>Especificação Técnica</w:t>
       </w:r>
@@ -1749,7 +2919,7 @@
         </w:numPr>
         <w:jc w:val="both"/>
       </w:pPr>
-      <w:bookmarkStart w:id="9" w:name="_Toc162098729"/>
+      <w:bookmarkStart w:id="9" w:name="_Toc166415744"/>
       <w:r>
         <w:t>Requisitos de Software</w:t>
       </w:r>
@@ -2211,7 +3381,11 @@
           <w:szCs w:val="36"/>
         </w:rPr>
       </w:pPr>
-      <w:r>
+    </w:p>
+    <w:p>
+      <w:pPr>
+        <w:ind w:left="708"/>
+        <w:jc w:val="center"/>
         <w:rPr>
           <w:rFonts w:ascii="Arial" w:hAnsi="Arial" w:cs="Arial"/>
           <w:b/>
@@ -2219,7 +3393,54 @@
           <w:sz w:val="36"/>
           <w:szCs w:val="36"/>
         </w:rPr>
-        <w:lastRenderedPageBreak/>
+      </w:pPr>
+    </w:p>
+    <w:p>
+      <w:pPr>
+        <w:ind w:left="708"/>
+        <w:jc w:val="center"/>
+        <w:rPr>
+          <w:rFonts w:ascii="Arial" w:hAnsi="Arial" w:cs="Arial"/>
+          <w:b/>
+          <w:bCs/>
+          <w:sz w:val="36"/>
+          <w:szCs w:val="36"/>
+        </w:rPr>
+      </w:pPr>
+    </w:p>
+    <w:p>
+      <w:pPr>
+        <w:ind w:left="708"/>
+        <w:jc w:val="center"/>
+        <w:rPr>
+          <w:rFonts w:ascii="Arial" w:hAnsi="Arial" w:cs="Arial"/>
+          <w:b/>
+          <w:bCs/>
+          <w:sz w:val="36"/>
+          <w:szCs w:val="36"/>
+        </w:rPr>
+      </w:pPr>
+    </w:p>
+    <w:p>
+      <w:pPr>
+        <w:ind w:left="708"/>
+        <w:jc w:val="center"/>
+        <w:rPr>
+          <w:rFonts w:ascii="Arial" w:hAnsi="Arial" w:cs="Arial"/>
+          <w:b/>
+          <w:bCs/>
+          <w:sz w:val="36"/>
+          <w:szCs w:val="36"/>
+        </w:rPr>
+      </w:pPr>
+      <w:r>
+        <w:rPr>
+          <w:rFonts w:ascii="Arial" w:hAnsi="Arial" w:cs="Arial"/>
+          <w:b/>
+          <w:bCs/>
+          <w:sz w:val="36"/>
+          <w:szCs w:val="36"/>
+        </w:rPr>
         <w:t>Diagrama de Casos de Uso:</w:t>
       </w:r>
     </w:p>
@@ -2386,6 +3607,1563 @@
     </w:p>
     <w:p>
       <w:pPr>
+        <w:pStyle w:val="Ttulo2"/>
+        <w:numPr>
+          <w:ilvl w:val="1"/>
+          <w:numId w:val="5"/>
+        </w:numPr>
+        <w:jc w:val="both"/>
+      </w:pPr>
+      <w:bookmarkStart w:id="10" w:name="_Toc166415745"/>
+      <w:r>
+        <w:lastRenderedPageBreak/>
+        <w:t>Considerações de Design</w:t>
+      </w:r>
+      <w:bookmarkEnd w:id="10"/>
+    </w:p>
+    <w:p>
+      <w:pPr>
+        <w:spacing w:line="360" w:lineRule="auto"/>
+        <w:ind w:left="708"/>
+        <w:jc w:val="both"/>
+        <w:rPr>
+          <w:rFonts w:ascii="Arial" w:hAnsi="Arial" w:cs="Arial"/>
+          <w:b/>
+          <w:bCs/>
+          <w:sz w:val="24"/>
+          <w:szCs w:val="24"/>
+        </w:rPr>
+      </w:pPr>
+      <w:r>
+        <w:rPr>
+          <w:rFonts w:ascii="Arial" w:hAnsi="Arial" w:cs="Arial"/>
+          <w:b/>
+          <w:bCs/>
+          <w:sz w:val="24"/>
+          <w:szCs w:val="24"/>
+        </w:rPr>
+        <w:t>Escolhas de Design</w:t>
+      </w:r>
+      <w:r>
+        <w:rPr>
+          <w:rFonts w:ascii="Arial" w:hAnsi="Arial" w:cs="Arial"/>
+          <w:b/>
+          <w:bCs/>
+          <w:sz w:val="24"/>
+          <w:szCs w:val="24"/>
+        </w:rPr>
+        <w:t>:</w:t>
+      </w:r>
+    </w:p>
+    <w:p>
+      <w:pPr>
+        <w:pStyle w:val="PargrafodaLista"/>
+        <w:numPr>
+          <w:ilvl w:val="0"/>
+          <w:numId w:val="18"/>
+        </w:numPr>
+        <w:spacing w:line="360" w:lineRule="auto"/>
+        <w:rPr>
+          <w:rFonts w:ascii="Arial" w:hAnsi="Arial" w:cs="Arial"/>
+          <w:sz w:val="24"/>
+          <w:szCs w:val="24"/>
+        </w:rPr>
+      </w:pPr>
+      <w:r>
+        <w:rPr>
+          <w:rFonts w:ascii="Arial" w:hAnsi="Arial" w:cs="Arial"/>
+          <w:sz w:val="24"/>
+          <w:szCs w:val="24"/>
+        </w:rPr>
+        <w:t>Execução em AWS Lambda</w:t>
+      </w:r>
+    </w:p>
+    <w:p>
+      <w:pPr>
+        <w:pStyle w:val="PargrafodaLista"/>
+        <w:numPr>
+          <w:ilvl w:val="1"/>
+          <w:numId w:val="18"/>
+        </w:numPr>
+        <w:spacing w:line="360" w:lineRule="auto"/>
+        <w:rPr>
+          <w:rFonts w:ascii="Arial" w:hAnsi="Arial" w:cs="Arial"/>
+          <w:sz w:val="24"/>
+          <w:szCs w:val="24"/>
+        </w:rPr>
+      </w:pPr>
+      <w:r>
+        <w:rPr>
+          <w:rFonts w:ascii="Arial" w:hAnsi="Arial" w:cs="Arial"/>
+          <w:sz w:val="24"/>
+          <w:szCs w:val="24"/>
+        </w:rPr>
+        <w:t>Escolha: Utilização de AWS Lambda para executar os RPA's.</w:t>
+      </w:r>
+    </w:p>
+    <w:p>
+      <w:pPr>
+        <w:pStyle w:val="PargrafodaLista"/>
+        <w:numPr>
+          <w:ilvl w:val="1"/>
+          <w:numId w:val="18"/>
+        </w:numPr>
+        <w:spacing w:line="360" w:lineRule="auto"/>
+        <w:rPr>
+          <w:rFonts w:ascii="Arial" w:hAnsi="Arial" w:cs="Arial"/>
+          <w:sz w:val="24"/>
+          <w:szCs w:val="24"/>
+        </w:rPr>
+      </w:pPr>
+      <w:r>
+        <w:rPr>
+          <w:rFonts w:ascii="Arial" w:hAnsi="Arial" w:cs="Arial"/>
+          <w:sz w:val="24"/>
+          <w:szCs w:val="24"/>
+        </w:rPr>
+        <w:t>Justificativa: AWS Lambda oferece escalabilidade, custo-efetividade e elimina a necessidade de manter infraestrutura própria para execução dos RPA's.</w:t>
+      </w:r>
+    </w:p>
+    <w:p>
+      <w:pPr>
+        <w:pStyle w:val="PargrafodaLista"/>
+        <w:numPr>
+          <w:ilvl w:val="1"/>
+          <w:numId w:val="18"/>
+        </w:numPr>
+        <w:spacing w:line="360" w:lineRule="auto"/>
+        <w:rPr>
+          <w:rFonts w:ascii="Arial" w:hAnsi="Arial" w:cs="Arial"/>
+          <w:sz w:val="24"/>
+          <w:szCs w:val="24"/>
+        </w:rPr>
+      </w:pPr>
+      <w:r>
+        <w:rPr>
+          <w:rFonts w:ascii="Arial" w:hAnsi="Arial" w:cs="Arial"/>
+          <w:sz w:val="24"/>
+          <w:szCs w:val="24"/>
+        </w:rPr>
+        <w:t>Alternativa Considerada: Execução local dos RPA's na máquina do usuário.</w:t>
+      </w:r>
+    </w:p>
+    <w:p>
+      <w:pPr>
+        <w:pStyle w:val="PargrafodaLista"/>
+        <w:numPr>
+          <w:ilvl w:val="1"/>
+          <w:numId w:val="18"/>
+        </w:numPr>
+        <w:spacing w:line="360" w:lineRule="auto"/>
+        <w:rPr>
+          <w:rFonts w:ascii="Arial" w:hAnsi="Arial" w:cs="Arial"/>
+          <w:sz w:val="24"/>
+          <w:szCs w:val="24"/>
+        </w:rPr>
+      </w:pPr>
+      <w:r>
+        <w:rPr>
+          <w:rFonts w:ascii="Arial" w:hAnsi="Arial" w:cs="Arial"/>
+          <w:sz w:val="24"/>
+          <w:szCs w:val="24"/>
+        </w:rPr>
+        <w:t>Razão para Rejeição: Maior complexidade de instalação e manutenção, além de dependência da configuração do ambiente do usuário.</w:t>
+      </w:r>
+    </w:p>
+    <w:p>
+      <w:pPr>
+        <w:pStyle w:val="PargrafodaLista"/>
+        <w:numPr>
+          <w:ilvl w:val="0"/>
+          <w:numId w:val="18"/>
+        </w:numPr>
+        <w:spacing w:line="360" w:lineRule="auto"/>
+        <w:rPr>
+          <w:rFonts w:ascii="Arial" w:hAnsi="Arial" w:cs="Arial"/>
+          <w:sz w:val="24"/>
+          <w:szCs w:val="24"/>
+        </w:rPr>
+      </w:pPr>
+      <w:r>
+        <w:rPr>
+          <w:rFonts w:ascii="Arial" w:hAnsi="Arial" w:cs="Arial"/>
+          <w:sz w:val="24"/>
+          <w:szCs w:val="24"/>
+        </w:rPr>
+        <w:t>Integração via API</w:t>
+      </w:r>
+    </w:p>
+    <w:p>
+      <w:pPr>
+        <w:pStyle w:val="PargrafodaLista"/>
+        <w:numPr>
+          <w:ilvl w:val="1"/>
+          <w:numId w:val="18"/>
+        </w:numPr>
+        <w:spacing w:line="360" w:lineRule="auto"/>
+        <w:rPr>
+          <w:rFonts w:ascii="Arial" w:hAnsi="Arial" w:cs="Arial"/>
+          <w:sz w:val="24"/>
+          <w:szCs w:val="24"/>
+        </w:rPr>
+      </w:pPr>
+      <w:r>
+        <w:rPr>
+          <w:rFonts w:ascii="Arial" w:hAnsi="Arial" w:cs="Arial"/>
+          <w:sz w:val="24"/>
+          <w:szCs w:val="24"/>
+        </w:rPr>
+        <w:t>Escolha: Uso de uma API para conectar a interface web aos RPA's executados em AWS Lambda.</w:t>
+      </w:r>
+    </w:p>
+    <w:p>
+      <w:pPr>
+        <w:pStyle w:val="PargrafodaLista"/>
+        <w:numPr>
+          <w:ilvl w:val="1"/>
+          <w:numId w:val="18"/>
+        </w:numPr>
+        <w:spacing w:line="360" w:lineRule="auto"/>
+        <w:rPr>
+          <w:rFonts w:ascii="Arial" w:hAnsi="Arial" w:cs="Arial"/>
+          <w:sz w:val="24"/>
+          <w:szCs w:val="24"/>
+        </w:rPr>
+      </w:pPr>
+      <w:r>
+        <w:rPr>
+          <w:rFonts w:ascii="Arial" w:hAnsi="Arial" w:cs="Arial"/>
+          <w:sz w:val="24"/>
+          <w:szCs w:val="24"/>
+        </w:rPr>
+        <w:t>Justificativa: Facilita a comunicação entre a interface de usuário e os serviços Lambda, promovendo uma arquitetura desacoplada e escalável.</w:t>
+      </w:r>
+    </w:p>
+    <w:p>
+      <w:pPr>
+        <w:pStyle w:val="PargrafodaLista"/>
+        <w:numPr>
+          <w:ilvl w:val="1"/>
+          <w:numId w:val="18"/>
+        </w:numPr>
+        <w:spacing w:line="360" w:lineRule="auto"/>
+        <w:rPr>
+          <w:rFonts w:ascii="Arial" w:hAnsi="Arial" w:cs="Arial"/>
+          <w:sz w:val="24"/>
+          <w:szCs w:val="24"/>
+        </w:rPr>
+      </w:pPr>
+      <w:r>
+        <w:rPr>
+          <w:rFonts w:ascii="Arial" w:hAnsi="Arial" w:cs="Arial"/>
+          <w:sz w:val="24"/>
+          <w:szCs w:val="24"/>
+        </w:rPr>
+        <w:t>Alternativa Considerada: Comunicação direta entre a interface web e os executáveis dos RPA.</w:t>
+      </w:r>
+    </w:p>
+    <w:p>
+      <w:pPr>
+        <w:pStyle w:val="PargrafodaLista"/>
+        <w:numPr>
+          <w:ilvl w:val="1"/>
+          <w:numId w:val="18"/>
+        </w:numPr>
+        <w:spacing w:line="360" w:lineRule="auto"/>
+        <w:rPr>
+          <w:rFonts w:ascii="Arial" w:hAnsi="Arial" w:cs="Arial"/>
+          <w:sz w:val="24"/>
+          <w:szCs w:val="24"/>
+        </w:rPr>
+      </w:pPr>
+      <w:r>
+        <w:rPr>
+          <w:rFonts w:ascii="Arial" w:hAnsi="Arial" w:cs="Arial"/>
+          <w:sz w:val="24"/>
+          <w:szCs w:val="24"/>
+        </w:rPr>
+        <w:t>Razão para Rejeição: Menor flexibilidade e maior complexidade na gestão de atualizações e manutenção do sistema.</w:t>
+      </w:r>
+    </w:p>
+    <w:p>
+      <w:pPr>
+        <w:pStyle w:val="PargrafodaLista"/>
+        <w:numPr>
+          <w:ilvl w:val="0"/>
+          <w:numId w:val="18"/>
+        </w:numPr>
+        <w:spacing w:line="360" w:lineRule="auto"/>
+        <w:rPr>
+          <w:rFonts w:ascii="Arial" w:hAnsi="Arial" w:cs="Arial"/>
+          <w:sz w:val="24"/>
+          <w:szCs w:val="24"/>
+        </w:rPr>
+      </w:pPr>
+      <w:r>
+        <w:rPr>
+          <w:rFonts w:ascii="Arial" w:hAnsi="Arial" w:cs="Arial"/>
+          <w:sz w:val="24"/>
+          <w:szCs w:val="24"/>
+        </w:rPr>
+        <w:t>Automação com AWS Lambda</w:t>
+      </w:r>
+    </w:p>
+    <w:p>
+      <w:pPr>
+        <w:pStyle w:val="PargrafodaLista"/>
+        <w:numPr>
+          <w:ilvl w:val="1"/>
+          <w:numId w:val="18"/>
+        </w:numPr>
+        <w:spacing w:line="360" w:lineRule="auto"/>
+        <w:rPr>
+          <w:rFonts w:ascii="Arial" w:hAnsi="Arial" w:cs="Arial"/>
+          <w:sz w:val="24"/>
+          <w:szCs w:val="24"/>
+        </w:rPr>
+      </w:pPr>
+      <w:r>
+        <w:rPr>
+          <w:rFonts w:ascii="Arial" w:hAnsi="Arial" w:cs="Arial"/>
+          <w:sz w:val="24"/>
+          <w:szCs w:val="24"/>
+        </w:rPr>
+        <w:t>Escolha: Uso de AWS Lambda para executar tarefas de automação.</w:t>
+      </w:r>
+    </w:p>
+    <w:p>
+      <w:pPr>
+        <w:pStyle w:val="PargrafodaLista"/>
+        <w:numPr>
+          <w:ilvl w:val="1"/>
+          <w:numId w:val="18"/>
+        </w:numPr>
+        <w:spacing w:line="360" w:lineRule="auto"/>
+        <w:rPr>
+          <w:rFonts w:ascii="Arial" w:hAnsi="Arial" w:cs="Arial"/>
+          <w:sz w:val="24"/>
+          <w:szCs w:val="24"/>
+        </w:rPr>
+      </w:pPr>
+      <w:r>
+        <w:rPr>
+          <w:rFonts w:ascii="Arial" w:hAnsi="Arial" w:cs="Arial"/>
+          <w:sz w:val="24"/>
+          <w:szCs w:val="24"/>
+        </w:rPr>
+        <w:t>Justificativa: Lambda é altamente escalável, gerenciado e suporta execução de código em resposta a eventos, sem necessidade de provisionar servidores.</w:t>
+      </w:r>
+    </w:p>
+    <w:p>
+      <w:pPr>
+        <w:pStyle w:val="PargrafodaLista"/>
+        <w:numPr>
+          <w:ilvl w:val="1"/>
+          <w:numId w:val="18"/>
+        </w:numPr>
+        <w:spacing w:line="360" w:lineRule="auto"/>
+        <w:rPr>
+          <w:rFonts w:ascii="Arial" w:hAnsi="Arial" w:cs="Arial"/>
+          <w:sz w:val="24"/>
+          <w:szCs w:val="24"/>
+        </w:rPr>
+      </w:pPr>
+      <w:r>
+        <w:rPr>
+          <w:rFonts w:ascii="Arial" w:hAnsi="Arial" w:cs="Arial"/>
+          <w:sz w:val="24"/>
+          <w:szCs w:val="24"/>
+        </w:rPr>
+        <w:t>Alternativa Considerada: Uso de servidores dedicados ou execução local.</w:t>
+      </w:r>
+    </w:p>
+    <w:p>
+      <w:pPr>
+        <w:pStyle w:val="PargrafodaLista"/>
+        <w:numPr>
+          <w:ilvl w:val="1"/>
+          <w:numId w:val="18"/>
+        </w:numPr>
+        <w:spacing w:line="360" w:lineRule="auto"/>
+        <w:rPr>
+          <w:rFonts w:ascii="Arial" w:hAnsi="Arial" w:cs="Arial"/>
+          <w:sz w:val="24"/>
+          <w:szCs w:val="24"/>
+        </w:rPr>
+      </w:pPr>
+      <w:r>
+        <w:rPr>
+          <w:rFonts w:ascii="Arial" w:hAnsi="Arial" w:cs="Arial"/>
+          <w:sz w:val="24"/>
+          <w:szCs w:val="24"/>
+        </w:rPr>
+        <w:t>Razão para Rejeição: Maior custo e necessidade de gerenciamento de infraestrutura.</w:t>
+      </w:r>
+    </w:p>
+    <w:p>
+      <w:pPr>
+        <w:spacing w:line="360" w:lineRule="auto"/>
+        <w:ind w:left="708"/>
+        <w:jc w:val="both"/>
+        <w:rPr>
+          <w:rFonts w:ascii="Arial" w:hAnsi="Arial" w:cs="Arial"/>
+          <w:b/>
+          <w:bCs/>
+          <w:sz w:val="24"/>
+          <w:szCs w:val="24"/>
+        </w:rPr>
+      </w:pPr>
+    </w:p>
+    <w:p>
+      <w:pPr>
+        <w:spacing w:line="360" w:lineRule="auto"/>
+        <w:ind w:left="708"/>
+        <w:jc w:val="both"/>
+        <w:rPr>
+          <w:rFonts w:ascii="Arial" w:hAnsi="Arial" w:cs="Arial"/>
+          <w:b/>
+          <w:bCs/>
+          <w:sz w:val="24"/>
+          <w:szCs w:val="24"/>
+        </w:rPr>
+      </w:pPr>
+      <w:r>
+        <w:rPr>
+          <w:rFonts w:ascii="Arial" w:hAnsi="Arial" w:cs="Arial"/>
+          <w:b/>
+          <w:bCs/>
+          <w:sz w:val="24"/>
+          <w:szCs w:val="24"/>
+        </w:rPr>
+        <w:lastRenderedPageBreak/>
+        <w:t>Visão Inicial da Arquitetura:</w:t>
+      </w:r>
+    </w:p>
+    <w:p>
+      <w:pPr>
+        <w:pStyle w:val="PargrafodaLista"/>
+        <w:numPr>
+          <w:ilvl w:val="0"/>
+          <w:numId w:val="19"/>
+        </w:numPr>
+        <w:spacing w:line="360" w:lineRule="auto"/>
+        <w:rPr>
+          <w:rFonts w:ascii="Arial" w:hAnsi="Arial" w:cs="Arial"/>
+          <w:b/>
+          <w:bCs/>
+          <w:sz w:val="24"/>
+          <w:szCs w:val="24"/>
+        </w:rPr>
+      </w:pPr>
+      <w:r>
+        <w:rPr>
+          <w:rFonts w:ascii="Arial" w:hAnsi="Arial" w:cs="Arial"/>
+          <w:sz w:val="24"/>
+          <w:szCs w:val="24"/>
+        </w:rPr>
+        <w:t>Usuário</w:t>
+      </w:r>
+    </w:p>
+    <w:p>
+      <w:pPr>
+        <w:pStyle w:val="PargrafodaLista"/>
+        <w:numPr>
+          <w:ilvl w:val="1"/>
+          <w:numId w:val="19"/>
+        </w:numPr>
+        <w:spacing w:line="360" w:lineRule="auto"/>
+        <w:rPr>
+          <w:rFonts w:ascii="Arial" w:hAnsi="Arial" w:cs="Arial"/>
+          <w:sz w:val="24"/>
+          <w:szCs w:val="24"/>
+        </w:rPr>
+      </w:pPr>
+      <w:r>
+        <w:rPr>
+          <w:rFonts w:ascii="Arial" w:hAnsi="Arial" w:cs="Arial"/>
+          <w:sz w:val="24"/>
+          <w:szCs w:val="24"/>
+        </w:rPr>
+        <w:t>Interação com: Interface Web</w:t>
+      </w:r>
+    </w:p>
+    <w:p>
+      <w:pPr>
+        <w:pStyle w:val="PargrafodaLista"/>
+        <w:numPr>
+          <w:ilvl w:val="0"/>
+          <w:numId w:val="19"/>
+        </w:numPr>
+        <w:spacing w:line="360" w:lineRule="auto"/>
+        <w:rPr>
+          <w:rFonts w:ascii="Arial" w:hAnsi="Arial" w:cs="Arial"/>
+          <w:sz w:val="24"/>
+          <w:szCs w:val="24"/>
+        </w:rPr>
+      </w:pPr>
+      <w:r>
+        <w:rPr>
+          <w:rFonts w:ascii="Arial" w:hAnsi="Arial" w:cs="Arial"/>
+          <w:sz w:val="24"/>
+          <w:szCs w:val="24"/>
+        </w:rPr>
+        <w:t>Interface Web</w:t>
+      </w:r>
+    </w:p>
+    <w:p>
+      <w:pPr>
+        <w:pStyle w:val="PargrafodaLista"/>
+        <w:numPr>
+          <w:ilvl w:val="1"/>
+          <w:numId w:val="19"/>
+        </w:numPr>
+        <w:spacing w:line="360" w:lineRule="auto"/>
+        <w:rPr>
+          <w:rFonts w:ascii="Arial" w:hAnsi="Arial" w:cs="Arial"/>
+          <w:sz w:val="24"/>
+          <w:szCs w:val="24"/>
+        </w:rPr>
+      </w:pPr>
+      <w:r>
+        <w:rPr>
+          <w:rFonts w:ascii="Arial" w:hAnsi="Arial" w:cs="Arial"/>
+          <w:sz w:val="24"/>
+          <w:szCs w:val="24"/>
+        </w:rPr>
+        <w:t>Interação com: Usuário, API</w:t>
+      </w:r>
+    </w:p>
+    <w:p>
+      <w:pPr>
+        <w:pStyle w:val="PargrafodaLista"/>
+        <w:numPr>
+          <w:ilvl w:val="1"/>
+          <w:numId w:val="19"/>
+        </w:numPr>
+        <w:spacing w:line="360" w:lineRule="auto"/>
+        <w:rPr>
+          <w:rFonts w:ascii="Arial" w:hAnsi="Arial" w:cs="Arial"/>
+          <w:sz w:val="24"/>
+          <w:szCs w:val="24"/>
+        </w:rPr>
+      </w:pPr>
+      <w:r>
+        <w:rPr>
+          <w:rFonts w:ascii="Arial" w:hAnsi="Arial" w:cs="Arial"/>
+          <w:sz w:val="24"/>
+          <w:szCs w:val="24"/>
+        </w:rPr>
+        <w:t>Descrição: Plataforma onde o usuário seleciona operações e fornece dados necessários.</w:t>
+      </w:r>
+    </w:p>
+    <w:p>
+      <w:pPr>
+        <w:pStyle w:val="PargrafodaLista"/>
+        <w:numPr>
+          <w:ilvl w:val="0"/>
+          <w:numId w:val="19"/>
+        </w:numPr>
+        <w:spacing w:line="360" w:lineRule="auto"/>
+        <w:rPr>
+          <w:rFonts w:ascii="Arial" w:hAnsi="Arial" w:cs="Arial"/>
+          <w:sz w:val="24"/>
+          <w:szCs w:val="24"/>
+        </w:rPr>
+      </w:pPr>
+      <w:r>
+        <w:rPr>
+          <w:rFonts w:ascii="Arial" w:hAnsi="Arial" w:cs="Arial"/>
+          <w:sz w:val="24"/>
+          <w:szCs w:val="24"/>
+        </w:rPr>
+        <w:t>API</w:t>
+      </w:r>
+    </w:p>
+    <w:p>
+      <w:pPr>
+        <w:pStyle w:val="PargrafodaLista"/>
+        <w:numPr>
+          <w:ilvl w:val="1"/>
+          <w:numId w:val="19"/>
+        </w:numPr>
+        <w:spacing w:line="360" w:lineRule="auto"/>
+        <w:rPr>
+          <w:rFonts w:ascii="Arial" w:hAnsi="Arial" w:cs="Arial"/>
+          <w:sz w:val="24"/>
+          <w:szCs w:val="24"/>
+        </w:rPr>
+      </w:pPr>
+      <w:r>
+        <w:rPr>
+          <w:rFonts w:ascii="Arial" w:hAnsi="Arial" w:cs="Arial"/>
+          <w:sz w:val="24"/>
+          <w:szCs w:val="24"/>
+        </w:rPr>
+        <w:t>Interação com: Interface Web, AWS Lambda</w:t>
+      </w:r>
+    </w:p>
+    <w:p>
+      <w:pPr>
+        <w:pStyle w:val="PargrafodaLista"/>
+        <w:numPr>
+          <w:ilvl w:val="1"/>
+          <w:numId w:val="19"/>
+        </w:numPr>
+        <w:spacing w:line="360" w:lineRule="auto"/>
+        <w:rPr>
+          <w:rFonts w:ascii="Arial" w:hAnsi="Arial" w:cs="Arial"/>
+          <w:sz w:val="24"/>
+          <w:szCs w:val="24"/>
+        </w:rPr>
+      </w:pPr>
+      <w:r>
+        <w:rPr>
+          <w:rFonts w:ascii="Arial" w:hAnsi="Arial" w:cs="Arial"/>
+          <w:sz w:val="24"/>
+          <w:szCs w:val="24"/>
+        </w:rPr>
+        <w:t>Descrição: Intermediário que processa solicitações da interface web e aciona os AWS Lambda.</w:t>
+      </w:r>
+    </w:p>
+    <w:p>
+      <w:pPr>
+        <w:pStyle w:val="PargrafodaLista"/>
+        <w:numPr>
+          <w:ilvl w:val="0"/>
+          <w:numId w:val="19"/>
+        </w:numPr>
+        <w:spacing w:line="360" w:lineRule="auto"/>
+        <w:rPr>
+          <w:rFonts w:ascii="Arial" w:hAnsi="Arial" w:cs="Arial"/>
+          <w:sz w:val="24"/>
+          <w:szCs w:val="24"/>
+        </w:rPr>
+      </w:pPr>
+      <w:r>
+        <w:rPr>
+          <w:rFonts w:ascii="Arial" w:hAnsi="Arial" w:cs="Arial"/>
+          <w:sz w:val="24"/>
+          <w:szCs w:val="24"/>
+        </w:rPr>
+        <w:t>AWS Lambda</w:t>
+      </w:r>
+    </w:p>
+    <w:p>
+      <w:pPr>
+        <w:pStyle w:val="PargrafodaLista"/>
+        <w:numPr>
+          <w:ilvl w:val="1"/>
+          <w:numId w:val="19"/>
+        </w:numPr>
+        <w:spacing w:line="360" w:lineRule="auto"/>
+        <w:rPr>
+          <w:rFonts w:ascii="Arial" w:hAnsi="Arial" w:cs="Arial"/>
+          <w:sz w:val="24"/>
+          <w:szCs w:val="24"/>
+        </w:rPr>
+      </w:pPr>
+      <w:r>
+        <w:rPr>
+          <w:rFonts w:ascii="Arial" w:hAnsi="Arial" w:cs="Arial"/>
+          <w:sz w:val="24"/>
+          <w:szCs w:val="24"/>
+        </w:rPr>
+        <w:t>Interação com: API, Site da Tabela FIPE, Portal da Faculdade</w:t>
+      </w:r>
+    </w:p>
+    <w:p>
+      <w:pPr>
+        <w:pStyle w:val="PargrafodaLista"/>
+        <w:numPr>
+          <w:ilvl w:val="1"/>
+          <w:numId w:val="19"/>
+        </w:numPr>
+        <w:spacing w:line="360" w:lineRule="auto"/>
+        <w:rPr>
+          <w:rFonts w:ascii="Arial" w:hAnsi="Arial" w:cs="Arial"/>
+          <w:sz w:val="24"/>
+          <w:szCs w:val="24"/>
+        </w:rPr>
+      </w:pPr>
+      <w:r>
+        <w:rPr>
+          <w:rFonts w:ascii="Arial" w:hAnsi="Arial" w:cs="Arial"/>
+          <w:sz w:val="24"/>
+          <w:szCs w:val="24"/>
+        </w:rPr>
+        <w:t>Descrição: Executa funções para automação das tarefas de coleta de dados e download de arquivos.</w:t>
+      </w:r>
+    </w:p>
+    <w:p>
+      <w:pPr>
+        <w:pStyle w:val="PargrafodaLista"/>
+        <w:numPr>
+          <w:ilvl w:val="0"/>
+          <w:numId w:val="19"/>
+        </w:numPr>
+        <w:spacing w:line="360" w:lineRule="auto"/>
+        <w:rPr>
+          <w:rFonts w:ascii="Arial" w:hAnsi="Arial" w:cs="Arial"/>
+          <w:sz w:val="24"/>
+          <w:szCs w:val="24"/>
+        </w:rPr>
+      </w:pPr>
+      <w:r>
+        <w:rPr>
+          <w:rFonts w:ascii="Arial" w:hAnsi="Arial" w:cs="Arial"/>
+          <w:sz w:val="24"/>
+          <w:szCs w:val="24"/>
+        </w:rPr>
+        <w:t>Site da Tabela FIPE</w:t>
+      </w:r>
+    </w:p>
+    <w:p>
+      <w:pPr>
+        <w:pStyle w:val="PargrafodaLista"/>
+        <w:numPr>
+          <w:ilvl w:val="1"/>
+          <w:numId w:val="19"/>
+        </w:numPr>
+        <w:spacing w:line="360" w:lineRule="auto"/>
+        <w:rPr>
+          <w:rFonts w:ascii="Arial" w:hAnsi="Arial" w:cs="Arial"/>
+          <w:sz w:val="24"/>
+          <w:szCs w:val="24"/>
+        </w:rPr>
+      </w:pPr>
+      <w:r>
+        <w:rPr>
+          <w:rFonts w:ascii="Arial" w:hAnsi="Arial" w:cs="Arial"/>
+          <w:sz w:val="24"/>
+          <w:szCs w:val="24"/>
+        </w:rPr>
+        <w:t>Interação com: AWS Lambda</w:t>
+      </w:r>
+    </w:p>
+    <w:p>
+      <w:pPr>
+        <w:pStyle w:val="PargrafodaLista"/>
+        <w:numPr>
+          <w:ilvl w:val="1"/>
+          <w:numId w:val="19"/>
+        </w:numPr>
+        <w:spacing w:line="360" w:lineRule="auto"/>
+        <w:rPr>
+          <w:rFonts w:ascii="Arial" w:hAnsi="Arial" w:cs="Arial"/>
+          <w:sz w:val="24"/>
+          <w:szCs w:val="24"/>
+        </w:rPr>
+      </w:pPr>
+      <w:r>
+        <w:rPr>
+          <w:rFonts w:ascii="Arial" w:hAnsi="Arial" w:cs="Arial"/>
+          <w:sz w:val="24"/>
+          <w:szCs w:val="24"/>
+        </w:rPr>
+        <w:t>Descrição: Fonte de dados para geração de relatórios de valores de veículos.</w:t>
+      </w:r>
+    </w:p>
+    <w:p>
+      <w:pPr>
+        <w:pStyle w:val="PargrafodaLista"/>
+        <w:numPr>
+          <w:ilvl w:val="0"/>
+          <w:numId w:val="19"/>
+        </w:numPr>
+        <w:spacing w:line="360" w:lineRule="auto"/>
+        <w:rPr>
+          <w:rFonts w:ascii="Arial" w:hAnsi="Arial" w:cs="Arial"/>
+          <w:sz w:val="24"/>
+          <w:szCs w:val="24"/>
+        </w:rPr>
+      </w:pPr>
+      <w:r>
+        <w:rPr>
+          <w:rFonts w:ascii="Arial" w:hAnsi="Arial" w:cs="Arial"/>
+          <w:sz w:val="24"/>
+          <w:szCs w:val="24"/>
+        </w:rPr>
+        <w:t>Portal da Faculdade</w:t>
+      </w:r>
+    </w:p>
+    <w:p>
+      <w:pPr>
+        <w:pStyle w:val="PargrafodaLista"/>
+        <w:numPr>
+          <w:ilvl w:val="1"/>
+          <w:numId w:val="19"/>
+        </w:numPr>
+        <w:spacing w:line="360" w:lineRule="auto"/>
+        <w:rPr>
+          <w:rFonts w:ascii="Arial" w:hAnsi="Arial" w:cs="Arial"/>
+          <w:sz w:val="24"/>
+          <w:szCs w:val="24"/>
+        </w:rPr>
+      </w:pPr>
+      <w:r>
+        <w:rPr>
+          <w:rFonts w:ascii="Arial" w:hAnsi="Arial" w:cs="Arial"/>
+          <w:sz w:val="24"/>
+          <w:szCs w:val="24"/>
+        </w:rPr>
+        <w:t>Interação com: AWS Lambda</w:t>
+      </w:r>
+    </w:p>
+    <w:p>
+      <w:pPr>
+        <w:pStyle w:val="PargrafodaLista"/>
+        <w:numPr>
+          <w:ilvl w:val="1"/>
+          <w:numId w:val="19"/>
+        </w:numPr>
+        <w:spacing w:line="360" w:lineRule="auto"/>
+        <w:rPr>
+          <w:rFonts w:ascii="Arial" w:hAnsi="Arial" w:cs="Arial"/>
+          <w:sz w:val="24"/>
+          <w:szCs w:val="24"/>
+        </w:rPr>
+      </w:pPr>
+      <w:r>
+        <w:rPr>
+          <w:rFonts w:ascii="Arial" w:hAnsi="Arial" w:cs="Arial"/>
+          <w:sz w:val="24"/>
+          <w:szCs w:val="24"/>
+        </w:rPr>
+        <w:t>Descrição: Plataforma de onde os boletos de mensalidade são baixados.</w:t>
+      </w:r>
+    </w:p>
+    <w:p>
+      <w:pPr>
+        <w:ind w:left="708"/>
+        <w:rPr>
+          <w:rFonts w:ascii="Arial" w:hAnsi="Arial" w:cs="Arial"/>
+          <w:b/>
+          <w:bCs/>
+        </w:rPr>
+      </w:pPr>
+    </w:p>
+    <w:p>
+      <w:pPr>
+        <w:ind w:left="708"/>
+        <w:rPr>
+          <w:rFonts w:ascii="Arial" w:hAnsi="Arial" w:cs="Arial"/>
+          <w:b/>
+          <w:bCs/>
+          <w:sz w:val="24"/>
+          <w:szCs w:val="24"/>
+        </w:rPr>
+      </w:pPr>
+      <w:r>
+        <w:rPr>
+          <w:rFonts w:ascii="Arial" w:hAnsi="Arial" w:cs="Arial"/>
+          <w:b/>
+          <w:bCs/>
+          <w:sz w:val="24"/>
+          <w:szCs w:val="24"/>
+        </w:rPr>
+        <w:t>Fluxo de Dados</w:t>
+      </w:r>
+      <w:r>
+        <w:rPr>
+          <w:rFonts w:ascii="Arial" w:hAnsi="Arial" w:cs="Arial"/>
+          <w:b/>
+          <w:bCs/>
+          <w:sz w:val="24"/>
+          <w:szCs w:val="24"/>
+        </w:rPr>
+        <w:t>:</w:t>
+      </w:r>
+    </w:p>
+    <w:p>
+      <w:pPr>
+        <w:pStyle w:val="PargrafodaLista"/>
+        <w:numPr>
+          <w:ilvl w:val="0"/>
+          <w:numId w:val="20"/>
+        </w:numPr>
+        <w:spacing w:line="360" w:lineRule="auto"/>
+        <w:rPr>
+          <w:rFonts w:ascii="Arial" w:hAnsi="Arial" w:cs="Arial"/>
+          <w:sz w:val="24"/>
+          <w:szCs w:val="24"/>
+        </w:rPr>
+      </w:pPr>
+      <w:r>
+        <w:rPr>
+          <w:rFonts w:ascii="Arial" w:hAnsi="Arial" w:cs="Arial"/>
+          <w:sz w:val="24"/>
+          <w:szCs w:val="24"/>
+        </w:rPr>
+        <w:t>O Usuário interage com a Interface Web para selecionar uma operação.</w:t>
+      </w:r>
+    </w:p>
+    <w:p>
+      <w:pPr>
+        <w:pStyle w:val="PargrafodaLista"/>
+        <w:numPr>
+          <w:ilvl w:val="0"/>
+          <w:numId w:val="20"/>
+        </w:numPr>
+        <w:spacing w:line="360" w:lineRule="auto"/>
+        <w:rPr>
+          <w:rFonts w:ascii="Arial" w:hAnsi="Arial" w:cs="Arial"/>
+          <w:sz w:val="24"/>
+          <w:szCs w:val="24"/>
+        </w:rPr>
+      </w:pPr>
+      <w:r>
+        <w:rPr>
+          <w:rFonts w:ascii="Arial" w:hAnsi="Arial" w:cs="Arial"/>
+          <w:sz w:val="24"/>
+          <w:szCs w:val="24"/>
+        </w:rPr>
+        <w:t>A Interface Web envia a solicitação à API.</w:t>
+      </w:r>
+    </w:p>
+    <w:p>
+      <w:pPr>
+        <w:pStyle w:val="PargrafodaLista"/>
+        <w:numPr>
+          <w:ilvl w:val="0"/>
+          <w:numId w:val="20"/>
+        </w:numPr>
+        <w:spacing w:line="360" w:lineRule="auto"/>
+        <w:rPr>
+          <w:rFonts w:ascii="Arial" w:hAnsi="Arial" w:cs="Arial"/>
+          <w:sz w:val="24"/>
+          <w:szCs w:val="24"/>
+        </w:rPr>
+      </w:pPr>
+      <w:r>
+        <w:rPr>
+          <w:rFonts w:ascii="Arial" w:hAnsi="Arial" w:cs="Arial"/>
+          <w:sz w:val="24"/>
+          <w:szCs w:val="24"/>
+        </w:rPr>
+        <w:t>A API encaminha a solicitação ao AWS Lambda correspondente.</w:t>
+      </w:r>
+    </w:p>
+    <w:p>
+      <w:pPr>
+        <w:pStyle w:val="PargrafodaLista"/>
+        <w:numPr>
+          <w:ilvl w:val="0"/>
+          <w:numId w:val="20"/>
+        </w:numPr>
+        <w:spacing w:line="360" w:lineRule="auto"/>
+        <w:rPr>
+          <w:rFonts w:ascii="Arial" w:hAnsi="Arial" w:cs="Arial"/>
+          <w:sz w:val="24"/>
+          <w:szCs w:val="24"/>
+        </w:rPr>
+      </w:pPr>
+      <w:r>
+        <w:rPr>
+          <w:rFonts w:ascii="Arial" w:hAnsi="Arial" w:cs="Arial"/>
+          <w:sz w:val="24"/>
+          <w:szCs w:val="24"/>
+        </w:rPr>
+        <w:t>O AWS Lambda realiza a tarefa no Site da Tabela FIPE ou Portal da Faculdade.</w:t>
+      </w:r>
+    </w:p>
+    <w:p>
+      <w:pPr>
+        <w:pStyle w:val="PargrafodaLista"/>
+        <w:numPr>
+          <w:ilvl w:val="0"/>
+          <w:numId w:val="20"/>
+        </w:numPr>
+        <w:spacing w:line="360" w:lineRule="auto"/>
+        <w:rPr>
+          <w:rFonts w:ascii="Arial" w:hAnsi="Arial" w:cs="Arial"/>
+          <w:sz w:val="24"/>
+          <w:szCs w:val="24"/>
+        </w:rPr>
+      </w:pPr>
+      <w:r>
+        <w:rPr>
+          <w:rFonts w:ascii="Arial" w:hAnsi="Arial" w:cs="Arial"/>
+          <w:sz w:val="24"/>
+          <w:szCs w:val="24"/>
+        </w:rPr>
+        <w:t>Os resultados são retornados à API, que os disponibiliza na Interface Web para o Usuário.</w:t>
+      </w:r>
+    </w:p>
+    <w:p>
+      <w:pPr>
+        <w:spacing w:line="360" w:lineRule="auto"/>
+        <w:rPr>
+          <w:rFonts w:ascii="Arial" w:hAnsi="Arial" w:cs="Arial"/>
+          <w:sz w:val="24"/>
+          <w:szCs w:val="24"/>
+        </w:rPr>
+      </w:pPr>
+    </w:p>
+    <w:p>
+      <w:pPr>
+        <w:ind w:left="708"/>
+        <w:rPr>
+          <w:rFonts w:ascii="Arial" w:hAnsi="Arial" w:cs="Arial"/>
+          <w:b/>
+          <w:bCs/>
+          <w:sz w:val="24"/>
+          <w:szCs w:val="24"/>
+        </w:rPr>
+      </w:pPr>
+      <w:r>
+        <w:rPr>
+          <w:rFonts w:ascii="Arial" w:hAnsi="Arial" w:cs="Arial"/>
+          <w:b/>
+          <w:bCs/>
+          <w:sz w:val="24"/>
+          <w:szCs w:val="24"/>
+        </w:rPr>
+        <w:t>Padrões de Arquitetura</w:t>
+      </w:r>
+      <w:r>
+        <w:rPr>
+          <w:rFonts w:ascii="Arial" w:hAnsi="Arial" w:cs="Arial"/>
+          <w:b/>
+          <w:bCs/>
+          <w:sz w:val="24"/>
+          <w:szCs w:val="24"/>
+        </w:rPr>
+        <w:t>:</w:t>
+      </w:r>
+    </w:p>
+    <w:p>
+      <w:pPr>
+        <w:pStyle w:val="PargrafodaLista"/>
+        <w:numPr>
+          <w:ilvl w:val="0"/>
+          <w:numId w:val="21"/>
+        </w:numPr>
+        <w:spacing w:line="360" w:lineRule="auto"/>
+        <w:rPr>
+          <w:rFonts w:ascii="Arial" w:hAnsi="Arial" w:cs="Arial"/>
+          <w:sz w:val="24"/>
+          <w:szCs w:val="24"/>
+        </w:rPr>
+      </w:pPr>
+      <w:proofErr w:type="spellStart"/>
+      <w:r>
+        <w:rPr>
+          <w:rFonts w:ascii="Arial" w:hAnsi="Arial" w:cs="Arial"/>
+          <w:sz w:val="24"/>
+          <w:szCs w:val="24"/>
+        </w:rPr>
+        <w:t>Serverless</w:t>
+      </w:r>
+      <w:proofErr w:type="spellEnd"/>
+      <w:r>
+        <w:rPr>
+          <w:rFonts w:ascii="Arial" w:hAnsi="Arial" w:cs="Arial"/>
+          <w:sz w:val="24"/>
+          <w:szCs w:val="24"/>
+        </w:rPr>
+        <w:t xml:space="preserve"> </w:t>
+      </w:r>
+      <w:proofErr w:type="spellStart"/>
+      <w:r>
+        <w:rPr>
+          <w:rFonts w:ascii="Arial" w:hAnsi="Arial" w:cs="Arial"/>
+          <w:sz w:val="24"/>
+          <w:szCs w:val="24"/>
+        </w:rPr>
+        <w:t>Architecture</w:t>
+      </w:r>
+      <w:proofErr w:type="spellEnd"/>
+      <w:r>
+        <w:rPr>
+          <w:rFonts w:ascii="Arial" w:hAnsi="Arial" w:cs="Arial"/>
+          <w:sz w:val="24"/>
+          <w:szCs w:val="24"/>
+        </w:rPr>
+        <w:t>:</w:t>
+      </w:r>
+    </w:p>
+    <w:p>
+      <w:pPr>
+        <w:ind w:left="1416"/>
+        <w:rPr>
+          <w:rFonts w:ascii="Arial" w:hAnsi="Arial" w:cs="Arial"/>
+          <w:sz w:val="24"/>
+          <w:szCs w:val="24"/>
+        </w:rPr>
+      </w:pPr>
+      <w:r>
+        <w:rPr>
+          <w:rFonts w:ascii="Arial" w:hAnsi="Arial" w:cs="Arial"/>
+          <w:sz w:val="24"/>
+          <w:szCs w:val="24"/>
+        </w:rPr>
+        <w:t>Aplicação: Utilização de AWS Lambda para executar funções sem a necessidade de provisionar ou gerenciar servidores.</w:t>
+      </w:r>
+    </w:p>
+    <w:p>
+      <w:pPr>
+        <w:ind w:left="1416"/>
+        <w:rPr>
+          <w:rFonts w:ascii="Arial" w:hAnsi="Arial" w:cs="Arial"/>
+          <w:sz w:val="24"/>
+          <w:szCs w:val="24"/>
+        </w:rPr>
+      </w:pPr>
+      <w:r>
+        <w:rPr>
+          <w:rFonts w:ascii="Arial" w:hAnsi="Arial" w:cs="Arial"/>
+          <w:sz w:val="24"/>
+          <w:szCs w:val="24"/>
+        </w:rPr>
+        <w:t xml:space="preserve">Justificativa: Promove alta escalabilidade, baixo custo operacional e simplicidade na execução de funções </w:t>
+      </w:r>
+      <w:proofErr w:type="spellStart"/>
+      <w:r>
+        <w:rPr>
+          <w:rFonts w:ascii="Arial" w:hAnsi="Arial" w:cs="Arial"/>
+          <w:sz w:val="24"/>
+          <w:szCs w:val="24"/>
+        </w:rPr>
+        <w:t>event-driven</w:t>
+      </w:r>
+      <w:proofErr w:type="spellEnd"/>
+      <w:r>
+        <w:rPr>
+          <w:rFonts w:ascii="Arial" w:hAnsi="Arial" w:cs="Arial"/>
+          <w:sz w:val="24"/>
+          <w:szCs w:val="24"/>
+        </w:rPr>
+        <w:t>.</w:t>
+      </w:r>
+    </w:p>
+    <w:p>
+      <w:pPr>
+        <w:pStyle w:val="PargrafodaLista"/>
+        <w:numPr>
+          <w:ilvl w:val="0"/>
+          <w:numId w:val="21"/>
+        </w:numPr>
+        <w:spacing w:line="360" w:lineRule="auto"/>
+        <w:rPr>
+          <w:rFonts w:ascii="Arial" w:hAnsi="Arial" w:cs="Arial"/>
+          <w:sz w:val="24"/>
+          <w:szCs w:val="24"/>
+        </w:rPr>
+      </w:pPr>
+      <w:r>
+        <w:rPr>
+          <w:rFonts w:ascii="Arial" w:hAnsi="Arial" w:cs="Arial"/>
+          <w:sz w:val="24"/>
+          <w:szCs w:val="24"/>
+        </w:rPr>
+        <w:t>MVC (Model-</w:t>
+      </w:r>
+      <w:proofErr w:type="spellStart"/>
+      <w:r>
+        <w:rPr>
+          <w:rFonts w:ascii="Arial" w:hAnsi="Arial" w:cs="Arial"/>
+          <w:sz w:val="24"/>
+          <w:szCs w:val="24"/>
+        </w:rPr>
+        <w:t>View</w:t>
+      </w:r>
+      <w:proofErr w:type="spellEnd"/>
+      <w:r>
+        <w:rPr>
+          <w:rFonts w:ascii="Arial" w:hAnsi="Arial" w:cs="Arial"/>
+          <w:sz w:val="24"/>
+          <w:szCs w:val="24"/>
+        </w:rPr>
+        <w:t>-</w:t>
+      </w:r>
+      <w:proofErr w:type="spellStart"/>
+      <w:r>
+        <w:rPr>
+          <w:rFonts w:ascii="Arial" w:hAnsi="Arial" w:cs="Arial"/>
+          <w:sz w:val="24"/>
+          <w:szCs w:val="24"/>
+        </w:rPr>
+        <w:t>Controller</w:t>
+      </w:r>
+      <w:proofErr w:type="spellEnd"/>
+      <w:r>
+        <w:rPr>
+          <w:rFonts w:ascii="Arial" w:hAnsi="Arial" w:cs="Arial"/>
+          <w:sz w:val="24"/>
+          <w:szCs w:val="24"/>
+        </w:rPr>
+        <w:t>):</w:t>
+      </w:r>
+    </w:p>
+    <w:p>
+      <w:pPr>
+        <w:ind w:left="1416"/>
+        <w:rPr>
+          <w:rFonts w:ascii="Arial" w:hAnsi="Arial" w:cs="Arial"/>
+          <w:sz w:val="24"/>
+          <w:szCs w:val="24"/>
+        </w:rPr>
+      </w:pPr>
+      <w:r>
+        <w:rPr>
+          <w:rFonts w:ascii="Arial" w:hAnsi="Arial" w:cs="Arial"/>
+          <w:sz w:val="24"/>
+          <w:szCs w:val="24"/>
+        </w:rPr>
+        <w:t>Aplicação: Estruturação da Interface Web.</w:t>
+      </w:r>
+    </w:p>
+    <w:p>
+      <w:pPr>
+        <w:ind w:left="1416"/>
+        <w:rPr>
+          <w:rFonts w:ascii="Arial" w:hAnsi="Arial" w:cs="Arial"/>
+          <w:sz w:val="24"/>
+          <w:szCs w:val="24"/>
+        </w:rPr>
+      </w:pPr>
+      <w:r>
+        <w:rPr>
+          <w:rFonts w:ascii="Arial" w:hAnsi="Arial" w:cs="Arial"/>
+          <w:sz w:val="24"/>
+          <w:szCs w:val="24"/>
+        </w:rPr>
+        <w:t>Justificativa: Facilita a separação das responsabilidades de apresentação (</w:t>
+      </w:r>
+      <w:proofErr w:type="spellStart"/>
+      <w:r>
+        <w:rPr>
+          <w:rFonts w:ascii="Arial" w:hAnsi="Arial" w:cs="Arial"/>
+          <w:sz w:val="24"/>
+          <w:szCs w:val="24"/>
+        </w:rPr>
+        <w:t>View</w:t>
+      </w:r>
+      <w:proofErr w:type="spellEnd"/>
+      <w:r>
+        <w:rPr>
+          <w:rFonts w:ascii="Arial" w:hAnsi="Arial" w:cs="Arial"/>
+          <w:sz w:val="24"/>
+          <w:szCs w:val="24"/>
+        </w:rPr>
+        <w:t>), lógica de negócio (</w:t>
+      </w:r>
+      <w:proofErr w:type="spellStart"/>
+      <w:r>
+        <w:rPr>
+          <w:rFonts w:ascii="Arial" w:hAnsi="Arial" w:cs="Arial"/>
+          <w:sz w:val="24"/>
+          <w:szCs w:val="24"/>
+        </w:rPr>
+        <w:t>Controller</w:t>
+      </w:r>
+      <w:proofErr w:type="spellEnd"/>
+      <w:r>
+        <w:rPr>
+          <w:rFonts w:ascii="Arial" w:hAnsi="Arial" w:cs="Arial"/>
+          <w:sz w:val="24"/>
+          <w:szCs w:val="24"/>
+        </w:rPr>
+        <w:t>) e gerenciamento de dados (Model).</w:t>
+      </w:r>
+    </w:p>
+    <w:p>
+      <w:pPr>
+        <w:pStyle w:val="PargrafodaLista"/>
+        <w:numPr>
+          <w:ilvl w:val="0"/>
+          <w:numId w:val="21"/>
+        </w:numPr>
+        <w:spacing w:line="360" w:lineRule="auto"/>
+        <w:rPr>
+          <w:rFonts w:ascii="Arial" w:hAnsi="Arial" w:cs="Arial"/>
+          <w:sz w:val="24"/>
+          <w:szCs w:val="24"/>
+        </w:rPr>
+      </w:pPr>
+      <w:proofErr w:type="spellStart"/>
+      <w:r>
+        <w:rPr>
+          <w:rFonts w:ascii="Arial" w:hAnsi="Arial" w:cs="Arial"/>
+          <w:sz w:val="24"/>
+          <w:szCs w:val="24"/>
+        </w:rPr>
+        <w:t>Microserviços</w:t>
+      </w:r>
+      <w:proofErr w:type="spellEnd"/>
+      <w:r>
+        <w:rPr>
+          <w:rFonts w:ascii="Arial" w:hAnsi="Arial" w:cs="Arial"/>
+          <w:sz w:val="24"/>
+          <w:szCs w:val="24"/>
+        </w:rPr>
+        <w:t>:</w:t>
+      </w:r>
+    </w:p>
+    <w:p>
+      <w:pPr>
+        <w:ind w:left="1416"/>
+        <w:rPr>
+          <w:rFonts w:ascii="Arial" w:hAnsi="Arial" w:cs="Arial"/>
+          <w:sz w:val="24"/>
+          <w:szCs w:val="24"/>
+        </w:rPr>
+      </w:pPr>
+      <w:r>
+        <w:rPr>
+          <w:rFonts w:ascii="Arial" w:hAnsi="Arial" w:cs="Arial"/>
+          <w:sz w:val="24"/>
+          <w:szCs w:val="24"/>
+        </w:rPr>
+        <w:t>Aplicação: Estruturação da API e funções Lambda.</w:t>
+      </w:r>
+    </w:p>
+    <w:p>
+      <w:pPr>
+        <w:ind w:left="1416"/>
+        <w:rPr>
+          <w:rFonts w:ascii="Arial" w:hAnsi="Arial" w:cs="Arial"/>
+          <w:sz w:val="24"/>
+          <w:szCs w:val="24"/>
+        </w:rPr>
+      </w:pPr>
+      <w:r>
+        <w:rPr>
+          <w:rFonts w:ascii="Arial" w:hAnsi="Arial" w:cs="Arial"/>
+          <w:sz w:val="24"/>
+          <w:szCs w:val="24"/>
+        </w:rPr>
+        <w:t>Justificativa: Promove escalabilidade e facilidade de manutenção, permitindo que cada serviço seja desenvolvido, implantado e escalado independentemente.</w:t>
+      </w:r>
+    </w:p>
+    <w:p>
+      <w:pPr>
+        <w:pStyle w:val="PargrafodaLista"/>
+        <w:numPr>
+          <w:ilvl w:val="0"/>
+          <w:numId w:val="21"/>
+        </w:numPr>
+        <w:spacing w:line="360" w:lineRule="auto"/>
+        <w:rPr>
+          <w:rFonts w:ascii="Arial" w:hAnsi="Arial" w:cs="Arial"/>
+          <w:sz w:val="24"/>
+          <w:szCs w:val="24"/>
+        </w:rPr>
+      </w:pPr>
+      <w:proofErr w:type="spellStart"/>
+      <w:r>
+        <w:rPr>
+          <w:rFonts w:ascii="Arial" w:hAnsi="Arial" w:cs="Arial"/>
+          <w:sz w:val="24"/>
+          <w:szCs w:val="24"/>
+        </w:rPr>
+        <w:t>RESTful</w:t>
+      </w:r>
+      <w:proofErr w:type="spellEnd"/>
+      <w:r>
+        <w:rPr>
+          <w:rFonts w:ascii="Arial" w:hAnsi="Arial" w:cs="Arial"/>
+          <w:sz w:val="24"/>
+          <w:szCs w:val="24"/>
+        </w:rPr>
+        <w:t xml:space="preserve"> API:</w:t>
+      </w:r>
+    </w:p>
+    <w:p>
+      <w:pPr>
+        <w:ind w:left="1416"/>
+        <w:rPr>
+          <w:rFonts w:ascii="Arial" w:hAnsi="Arial" w:cs="Arial"/>
+          <w:sz w:val="24"/>
+          <w:szCs w:val="24"/>
+        </w:rPr>
+      </w:pPr>
+      <w:r>
+        <w:rPr>
+          <w:rFonts w:ascii="Arial" w:hAnsi="Arial" w:cs="Arial"/>
+          <w:sz w:val="24"/>
+          <w:szCs w:val="24"/>
+        </w:rPr>
+        <w:t>Aplicação: Design da API.</w:t>
+      </w:r>
+    </w:p>
+    <w:p>
+      <w:pPr>
+        <w:ind w:left="1416"/>
+        <w:rPr>
+          <w:rFonts w:ascii="Arial" w:hAnsi="Arial" w:cs="Arial"/>
+          <w:sz w:val="24"/>
+          <w:szCs w:val="24"/>
+        </w:rPr>
+      </w:pPr>
+      <w:r>
+        <w:rPr>
+          <w:rFonts w:ascii="Arial" w:hAnsi="Arial" w:cs="Arial"/>
+          <w:sz w:val="24"/>
+          <w:szCs w:val="24"/>
+        </w:rPr>
+        <w:t>Justificativa: Padrão amplamente adotado para criar APIs que são simples, escaláveis e utilizam HTTP para comunicação.</w:t>
+      </w:r>
+    </w:p>
+    <w:p>
+      <w:pPr>
+        <w:pStyle w:val="PargrafodaLista"/>
+        <w:numPr>
+          <w:ilvl w:val="0"/>
+          <w:numId w:val="21"/>
+        </w:numPr>
+        <w:spacing w:line="360" w:lineRule="auto"/>
+        <w:rPr>
+          <w:rFonts w:ascii="Arial" w:hAnsi="Arial" w:cs="Arial"/>
+          <w:sz w:val="24"/>
+          <w:szCs w:val="24"/>
+        </w:rPr>
+      </w:pPr>
+      <w:r>
+        <w:rPr>
+          <w:rFonts w:ascii="Arial" w:hAnsi="Arial" w:cs="Arial"/>
+          <w:sz w:val="24"/>
+          <w:szCs w:val="24"/>
+        </w:rPr>
+        <w:t>Automação Robótica (RPA):</w:t>
+      </w:r>
+    </w:p>
+    <w:p>
+      <w:pPr>
+        <w:ind w:left="1416"/>
+        <w:rPr>
+          <w:rFonts w:ascii="Arial" w:hAnsi="Arial" w:cs="Arial"/>
+          <w:sz w:val="24"/>
+          <w:szCs w:val="24"/>
+        </w:rPr>
+      </w:pPr>
+      <w:r>
+        <w:rPr>
+          <w:rFonts w:ascii="Arial" w:hAnsi="Arial" w:cs="Arial"/>
+          <w:sz w:val="24"/>
+          <w:szCs w:val="24"/>
+        </w:rPr>
+        <w:t>Aplicação: Design das funções Lambda para automação.</w:t>
+      </w:r>
+    </w:p>
+    <w:p>
+      <w:pPr>
+        <w:ind w:left="1416"/>
+        <w:rPr>
+          <w:rFonts w:ascii="Arial" w:hAnsi="Arial" w:cs="Arial"/>
+          <w:sz w:val="24"/>
+          <w:szCs w:val="24"/>
+        </w:rPr>
+      </w:pPr>
+      <w:r>
+        <w:rPr>
+          <w:rFonts w:ascii="Arial" w:hAnsi="Arial" w:cs="Arial"/>
+          <w:sz w:val="24"/>
+          <w:szCs w:val="24"/>
+        </w:rPr>
+        <w:t>Justificativa: Especialmente adequado para automatizar interações repetitivas com interfaces de usuário.</w:t>
+      </w:r>
+    </w:p>
+    <w:p>
+      <w:pPr>
+        <w:ind w:left="708"/>
+        <w:jc w:val="center"/>
+        <w:rPr>
+          <w:rFonts w:ascii="Arial" w:hAnsi="Arial" w:cs="Arial"/>
+          <w:b/>
+          <w:bCs/>
+        </w:rPr>
+      </w:pPr>
+    </w:p>
+    <w:p>
+      <w:pPr>
+        <w:ind w:left="708"/>
+        <w:rPr>
+          <w:rFonts w:ascii="Arial" w:hAnsi="Arial" w:cs="Arial"/>
+          <w:b/>
+          <w:bCs/>
+        </w:rPr>
+      </w:pPr>
+    </w:p>
+    <w:p>
+      <w:pPr>
+        <w:ind w:left="708"/>
+        <w:jc w:val="center"/>
+        <w:rPr>
+          <w:rFonts w:ascii="Arial" w:hAnsi="Arial" w:cs="Arial"/>
+          <w:b/>
+          <w:bCs/>
+        </w:rPr>
+      </w:pPr>
+    </w:p>
+    <w:p>
+      <w:pPr>
+        <w:ind w:left="708"/>
+        <w:jc w:val="center"/>
+        <w:rPr>
+          <w:rFonts w:ascii="Arial" w:hAnsi="Arial" w:cs="Arial"/>
+          <w:b/>
+          <w:bCs/>
+        </w:rPr>
+      </w:pPr>
+    </w:p>
+    <w:p>
+      <w:pPr>
+        <w:ind w:left="708"/>
+        <w:jc w:val="center"/>
+        <w:rPr>
+          <w:rFonts w:ascii="Arial" w:hAnsi="Arial" w:cs="Arial"/>
+          <w:b/>
+          <w:bCs/>
+        </w:rPr>
+      </w:pPr>
+    </w:p>
+    <w:p>
+      <w:pPr>
+        <w:ind w:left="708"/>
+        <w:jc w:val="center"/>
+        <w:rPr>
+          <w:rFonts w:ascii="Arial" w:hAnsi="Arial" w:cs="Arial"/>
+          <w:b/>
+          <w:bCs/>
+        </w:rPr>
+      </w:pPr>
+    </w:p>
+    <w:p>
+      <w:pPr>
+        <w:ind w:left="708"/>
+        <w:jc w:val="center"/>
+        <w:rPr>
+          <w:rFonts w:ascii="Arial" w:hAnsi="Arial" w:cs="Arial"/>
+          <w:b/>
+          <w:bCs/>
+        </w:rPr>
+      </w:pPr>
+    </w:p>
+    <w:p>
+      <w:pPr>
+        <w:ind w:left="708"/>
+        <w:jc w:val="center"/>
+        <w:rPr>
+          <w:rFonts w:ascii="Arial" w:hAnsi="Arial" w:cs="Arial"/>
+          <w:b/>
+          <w:bCs/>
+        </w:rPr>
+      </w:pPr>
+    </w:p>
+    <w:p>
+      <w:pPr>
+        <w:ind w:left="708"/>
+        <w:jc w:val="center"/>
+        <w:rPr>
+          <w:rFonts w:ascii="Arial" w:hAnsi="Arial" w:cs="Arial"/>
+          <w:b/>
+          <w:bCs/>
+        </w:rPr>
+      </w:pPr>
+    </w:p>
+    <w:p>
+      <w:pPr>
         <w:ind w:left="708"/>
         <w:jc w:val="center"/>
         <w:rPr>
@@ -2457,7 +5235,6 @@
           <w:sz w:val="36"/>
           <w:szCs w:val="36"/>
         </w:rPr>
-        <w:lastRenderedPageBreak/>
         <w:t>Diagrama C4:</w:t>
       </w:r>
     </w:p>
@@ -2528,9 +5305,2663 @@
         </w:drawing>
       </w:r>
     </w:p>
+    <w:p>
+      <w:pPr>
+        <w:pStyle w:val="NormalWeb"/>
+        <w:jc w:val="center"/>
+      </w:pPr>
+    </w:p>
+    <w:p>
+      <w:pPr>
+        <w:pStyle w:val="NormalWeb"/>
+        <w:jc w:val="center"/>
+      </w:pPr>
+    </w:p>
+    <w:p>
+      <w:pPr>
+        <w:pStyle w:val="NormalWeb"/>
+        <w:jc w:val="center"/>
+      </w:pPr>
+    </w:p>
+    <w:p>
+      <w:pPr>
+        <w:pStyle w:val="NormalWeb"/>
+        <w:jc w:val="center"/>
+      </w:pPr>
+    </w:p>
+    <w:p>
+      <w:pPr>
+        <w:pStyle w:val="Ttulo2"/>
+        <w:numPr>
+          <w:ilvl w:val="1"/>
+          <w:numId w:val="5"/>
+        </w:numPr>
+        <w:jc w:val="both"/>
+      </w:pPr>
+      <w:bookmarkStart w:id="11" w:name="_Toc166415746"/>
+      <w:r>
+        <w:lastRenderedPageBreak/>
+        <w:t>Stack Tecnológica</w:t>
+      </w:r>
+      <w:bookmarkEnd w:id="11"/>
+    </w:p>
+    <w:p>
+      <w:pPr>
+        <w:ind w:left="708"/>
+        <w:rPr>
+          <w:rFonts w:ascii="Arial" w:hAnsi="Arial" w:cs="Arial"/>
+          <w:b/>
+          <w:bCs/>
+          <w:sz w:val="24"/>
+          <w:szCs w:val="24"/>
+        </w:rPr>
+      </w:pPr>
+      <w:r>
+        <w:rPr>
+          <w:rFonts w:ascii="Arial" w:hAnsi="Arial" w:cs="Arial"/>
+          <w:b/>
+          <w:bCs/>
+          <w:sz w:val="24"/>
+          <w:szCs w:val="24"/>
+        </w:rPr>
+        <w:t>Linguagens de Programação</w:t>
+      </w:r>
+    </w:p>
+    <w:p>
+      <w:pPr>
+        <w:pStyle w:val="PargrafodaLista"/>
+        <w:numPr>
+          <w:ilvl w:val="0"/>
+          <w:numId w:val="22"/>
+        </w:numPr>
+        <w:spacing w:line="360" w:lineRule="auto"/>
+        <w:rPr>
+          <w:rFonts w:ascii="Arial" w:hAnsi="Arial" w:cs="Arial"/>
+          <w:sz w:val="24"/>
+          <w:szCs w:val="24"/>
+        </w:rPr>
+      </w:pPr>
+      <w:proofErr w:type="spellStart"/>
+      <w:r>
+        <w:rPr>
+          <w:rFonts w:ascii="Arial" w:hAnsi="Arial" w:cs="Arial"/>
+          <w:sz w:val="24"/>
+          <w:szCs w:val="24"/>
+        </w:rPr>
+        <w:t>JavaScript</w:t>
+      </w:r>
+      <w:proofErr w:type="spellEnd"/>
+    </w:p>
+    <w:p>
+      <w:pPr>
+        <w:pStyle w:val="PargrafodaLista"/>
+        <w:numPr>
+          <w:ilvl w:val="1"/>
+          <w:numId w:val="22"/>
+        </w:numPr>
+        <w:spacing w:line="360" w:lineRule="auto"/>
+        <w:rPr>
+          <w:rFonts w:ascii="Arial" w:hAnsi="Arial" w:cs="Arial"/>
+          <w:sz w:val="24"/>
+          <w:szCs w:val="24"/>
+        </w:rPr>
+      </w:pPr>
+      <w:r>
+        <w:rPr>
+          <w:rFonts w:ascii="Arial" w:hAnsi="Arial" w:cs="Arial"/>
+          <w:sz w:val="24"/>
+          <w:szCs w:val="24"/>
+        </w:rPr>
+        <w:t>Justificativa: Amplamente utilizado para desenvolvimento de front-</w:t>
+      </w:r>
+      <w:proofErr w:type="spellStart"/>
+      <w:r>
+        <w:rPr>
+          <w:rFonts w:ascii="Arial" w:hAnsi="Arial" w:cs="Arial"/>
+          <w:sz w:val="24"/>
+          <w:szCs w:val="24"/>
+        </w:rPr>
+        <w:t>end</w:t>
+      </w:r>
+      <w:proofErr w:type="spellEnd"/>
+      <w:r>
+        <w:rPr>
+          <w:rFonts w:ascii="Arial" w:hAnsi="Arial" w:cs="Arial"/>
+          <w:sz w:val="24"/>
+          <w:szCs w:val="24"/>
+        </w:rPr>
+        <w:t xml:space="preserve"> e </w:t>
+      </w:r>
+      <w:proofErr w:type="spellStart"/>
+      <w:r>
+        <w:rPr>
+          <w:rFonts w:ascii="Arial" w:hAnsi="Arial" w:cs="Arial"/>
+          <w:sz w:val="24"/>
+          <w:szCs w:val="24"/>
+        </w:rPr>
+        <w:t>back-end</w:t>
+      </w:r>
+      <w:proofErr w:type="spellEnd"/>
+      <w:r>
+        <w:rPr>
+          <w:rFonts w:ascii="Arial" w:hAnsi="Arial" w:cs="Arial"/>
+          <w:sz w:val="24"/>
+          <w:szCs w:val="24"/>
+        </w:rPr>
+        <w:t xml:space="preserve"> (Node.js).</w:t>
+      </w:r>
+    </w:p>
+    <w:p>
+      <w:pPr>
+        <w:pStyle w:val="PargrafodaLista"/>
+        <w:numPr>
+          <w:ilvl w:val="0"/>
+          <w:numId w:val="22"/>
+        </w:numPr>
+        <w:spacing w:line="360" w:lineRule="auto"/>
+        <w:rPr>
+          <w:rFonts w:ascii="Arial" w:hAnsi="Arial" w:cs="Arial"/>
+          <w:sz w:val="24"/>
+          <w:szCs w:val="24"/>
+        </w:rPr>
+      </w:pPr>
+      <w:r>
+        <w:rPr>
+          <w:rFonts w:ascii="Arial" w:hAnsi="Arial" w:cs="Arial"/>
+          <w:sz w:val="24"/>
+          <w:szCs w:val="24"/>
+        </w:rPr>
+        <w:t>C#</w:t>
+      </w:r>
+    </w:p>
+    <w:p>
+      <w:pPr>
+        <w:pStyle w:val="PargrafodaLista"/>
+        <w:numPr>
+          <w:ilvl w:val="1"/>
+          <w:numId w:val="22"/>
+        </w:numPr>
+        <w:spacing w:line="360" w:lineRule="auto"/>
+        <w:rPr>
+          <w:rFonts w:ascii="Arial" w:hAnsi="Arial" w:cs="Arial"/>
+          <w:sz w:val="24"/>
+          <w:szCs w:val="24"/>
+        </w:rPr>
+      </w:pPr>
+      <w:r>
+        <w:rPr>
+          <w:rFonts w:ascii="Arial" w:hAnsi="Arial" w:cs="Arial"/>
+          <w:sz w:val="24"/>
+          <w:szCs w:val="24"/>
+        </w:rPr>
+        <w:t>Justificativa: Forte suporte para automação e bibliotecas RPA</w:t>
+      </w:r>
+      <w:r>
+        <w:rPr>
+          <w:rFonts w:ascii="Arial" w:hAnsi="Arial" w:cs="Arial"/>
+          <w:sz w:val="24"/>
+          <w:szCs w:val="24"/>
+        </w:rPr>
+        <w:t xml:space="preserve"> e linguagem que o desenvolvedor mais tem conhecimento sobre.</w:t>
+      </w:r>
+    </w:p>
+    <w:p>
+      <w:pPr>
+        <w:ind w:left="708"/>
+        <w:rPr>
+          <w:rFonts w:ascii="Arial" w:hAnsi="Arial" w:cs="Arial"/>
+          <w:b/>
+          <w:bCs/>
+          <w:sz w:val="24"/>
+          <w:szCs w:val="24"/>
+        </w:rPr>
+      </w:pPr>
+      <w:r>
+        <w:rPr>
+          <w:rFonts w:ascii="Arial" w:hAnsi="Arial" w:cs="Arial"/>
+          <w:b/>
+          <w:bCs/>
+          <w:sz w:val="24"/>
+          <w:szCs w:val="24"/>
+        </w:rPr>
+        <w:t>Frameworks e Bibliotecas</w:t>
+      </w:r>
+    </w:p>
+    <w:p>
+      <w:pPr>
+        <w:pStyle w:val="PargrafodaLista"/>
+        <w:numPr>
+          <w:ilvl w:val="0"/>
+          <w:numId w:val="23"/>
+        </w:numPr>
+        <w:spacing w:line="360" w:lineRule="auto"/>
+        <w:rPr>
+          <w:rFonts w:ascii="Arial" w:hAnsi="Arial" w:cs="Arial"/>
+          <w:sz w:val="24"/>
+          <w:szCs w:val="24"/>
+        </w:rPr>
+      </w:pPr>
+      <w:r>
+        <w:rPr>
+          <w:rFonts w:ascii="Arial" w:hAnsi="Arial" w:cs="Arial"/>
+          <w:sz w:val="24"/>
+          <w:szCs w:val="24"/>
+        </w:rPr>
+        <w:t>Front-</w:t>
+      </w:r>
+      <w:proofErr w:type="spellStart"/>
+      <w:r>
+        <w:rPr>
+          <w:rFonts w:ascii="Arial" w:hAnsi="Arial" w:cs="Arial"/>
+          <w:sz w:val="24"/>
+          <w:szCs w:val="24"/>
+        </w:rPr>
+        <w:t>end</w:t>
+      </w:r>
+      <w:proofErr w:type="spellEnd"/>
+    </w:p>
+    <w:p>
+      <w:pPr>
+        <w:pStyle w:val="PargrafodaLista"/>
+        <w:numPr>
+          <w:ilvl w:val="1"/>
+          <w:numId w:val="23"/>
+        </w:numPr>
+        <w:spacing w:line="360" w:lineRule="auto"/>
+        <w:rPr>
+          <w:rFonts w:ascii="Arial" w:hAnsi="Arial" w:cs="Arial"/>
+          <w:sz w:val="24"/>
+          <w:szCs w:val="24"/>
+        </w:rPr>
+      </w:pPr>
+      <w:r>
+        <w:rPr>
+          <w:rFonts w:ascii="Arial" w:hAnsi="Arial" w:cs="Arial"/>
+          <w:sz w:val="24"/>
+          <w:szCs w:val="24"/>
+        </w:rPr>
+        <w:t>React.js / Angular</w:t>
+      </w:r>
+      <w:r>
+        <w:rPr>
+          <w:rFonts w:ascii="Arial" w:hAnsi="Arial" w:cs="Arial"/>
+          <w:sz w:val="24"/>
+          <w:szCs w:val="24"/>
+        </w:rPr>
+        <w:t xml:space="preserve"> - </w:t>
+      </w:r>
+      <w:r>
+        <w:rPr>
+          <w:rFonts w:ascii="Arial" w:hAnsi="Arial" w:cs="Arial"/>
+          <w:sz w:val="24"/>
+          <w:szCs w:val="24"/>
+        </w:rPr>
+        <w:t>Justificativa: Facilita a criação de interfaces de usuário dinâmicas e responsivas.</w:t>
+      </w:r>
+    </w:p>
+    <w:p>
+      <w:pPr>
+        <w:pStyle w:val="PargrafodaLista"/>
+        <w:numPr>
+          <w:ilvl w:val="0"/>
+          <w:numId w:val="23"/>
+        </w:numPr>
+        <w:spacing w:line="360" w:lineRule="auto"/>
+        <w:rPr>
+          <w:rFonts w:ascii="Arial" w:hAnsi="Arial" w:cs="Arial"/>
+          <w:sz w:val="24"/>
+          <w:szCs w:val="24"/>
+        </w:rPr>
+      </w:pPr>
+      <w:r>
+        <w:rPr>
+          <w:rFonts w:ascii="Arial" w:hAnsi="Arial" w:cs="Arial"/>
+          <w:sz w:val="24"/>
+          <w:szCs w:val="24"/>
+        </w:rPr>
+        <w:t>Back-</w:t>
+      </w:r>
+      <w:proofErr w:type="spellStart"/>
+      <w:r>
+        <w:rPr>
+          <w:rFonts w:ascii="Arial" w:hAnsi="Arial" w:cs="Arial"/>
+          <w:sz w:val="24"/>
+          <w:szCs w:val="24"/>
+        </w:rPr>
+        <w:t>end</w:t>
+      </w:r>
+      <w:proofErr w:type="spellEnd"/>
+    </w:p>
+    <w:p>
+      <w:pPr>
+        <w:pStyle w:val="PargrafodaLista"/>
+        <w:numPr>
+          <w:ilvl w:val="1"/>
+          <w:numId w:val="23"/>
+        </w:numPr>
+        <w:spacing w:line="360" w:lineRule="auto"/>
+        <w:rPr>
+          <w:rFonts w:ascii="Arial" w:hAnsi="Arial" w:cs="Arial"/>
+          <w:sz w:val="24"/>
+          <w:szCs w:val="24"/>
+        </w:rPr>
+      </w:pPr>
+      <w:r>
+        <w:rPr>
+          <w:rFonts w:ascii="Arial" w:hAnsi="Arial" w:cs="Arial"/>
+          <w:sz w:val="24"/>
+          <w:szCs w:val="24"/>
+        </w:rPr>
+        <w:t>Node.js / Express</w:t>
+      </w:r>
+      <w:r>
+        <w:rPr>
+          <w:rFonts w:ascii="Arial" w:hAnsi="Arial" w:cs="Arial"/>
+          <w:sz w:val="24"/>
+          <w:szCs w:val="24"/>
+        </w:rPr>
+        <w:t xml:space="preserve"> - </w:t>
+      </w:r>
+      <w:r>
+        <w:rPr>
+          <w:rFonts w:ascii="Arial" w:hAnsi="Arial" w:cs="Arial"/>
+          <w:sz w:val="24"/>
+          <w:szCs w:val="24"/>
+        </w:rPr>
+        <w:t xml:space="preserve">Justificativa: Popular para criar APIs </w:t>
+      </w:r>
+      <w:proofErr w:type="spellStart"/>
+      <w:r>
+        <w:rPr>
+          <w:rFonts w:ascii="Arial" w:hAnsi="Arial" w:cs="Arial"/>
+          <w:sz w:val="24"/>
+          <w:szCs w:val="24"/>
+        </w:rPr>
+        <w:t>RESTful</w:t>
+      </w:r>
+      <w:proofErr w:type="spellEnd"/>
+      <w:r>
+        <w:rPr>
+          <w:rFonts w:ascii="Arial" w:hAnsi="Arial" w:cs="Arial"/>
+          <w:sz w:val="24"/>
+          <w:szCs w:val="24"/>
+        </w:rPr>
+        <w:t xml:space="preserve"> eficientes e escaláveis.</w:t>
+      </w:r>
+    </w:p>
+    <w:p>
+      <w:pPr>
+        <w:ind w:left="708"/>
+        <w:rPr>
+          <w:rFonts w:ascii="Arial" w:hAnsi="Arial" w:cs="Arial"/>
+          <w:b/>
+          <w:bCs/>
+          <w:sz w:val="24"/>
+          <w:szCs w:val="24"/>
+        </w:rPr>
+      </w:pPr>
+      <w:r>
+        <w:rPr>
+          <w:rFonts w:ascii="Arial" w:hAnsi="Arial" w:cs="Arial"/>
+          <w:b/>
+          <w:bCs/>
+          <w:sz w:val="24"/>
+          <w:szCs w:val="24"/>
+        </w:rPr>
+        <w:t>Automação</w:t>
+      </w:r>
+    </w:p>
+    <w:p>
+      <w:pPr>
+        <w:pStyle w:val="PargrafodaLista"/>
+        <w:numPr>
+          <w:ilvl w:val="0"/>
+          <w:numId w:val="24"/>
+        </w:numPr>
+        <w:spacing w:line="360" w:lineRule="auto"/>
+        <w:rPr>
+          <w:rFonts w:ascii="Arial" w:hAnsi="Arial" w:cs="Arial"/>
+          <w:sz w:val="24"/>
+          <w:szCs w:val="24"/>
+        </w:rPr>
+      </w:pPr>
+      <w:r>
+        <w:rPr>
+          <w:rFonts w:ascii="Arial" w:hAnsi="Arial" w:cs="Arial"/>
+          <w:sz w:val="24"/>
+          <w:szCs w:val="24"/>
+        </w:rPr>
+        <w:t>AWS Lambda</w:t>
+      </w:r>
+    </w:p>
+    <w:p>
+      <w:pPr>
+        <w:pStyle w:val="PargrafodaLista"/>
+        <w:numPr>
+          <w:ilvl w:val="1"/>
+          <w:numId w:val="24"/>
+        </w:numPr>
+        <w:spacing w:line="360" w:lineRule="auto"/>
+        <w:rPr>
+          <w:rFonts w:ascii="Arial" w:hAnsi="Arial" w:cs="Arial"/>
+          <w:sz w:val="24"/>
+          <w:szCs w:val="24"/>
+        </w:rPr>
+      </w:pPr>
+      <w:r>
+        <w:rPr>
+          <w:rFonts w:ascii="Arial" w:hAnsi="Arial" w:cs="Arial"/>
+          <w:sz w:val="24"/>
+          <w:szCs w:val="24"/>
+        </w:rPr>
+        <w:t xml:space="preserve">Justificativa: Permite execução de código </w:t>
+      </w:r>
+      <w:proofErr w:type="spellStart"/>
+      <w:r>
+        <w:rPr>
+          <w:rFonts w:ascii="Arial" w:hAnsi="Arial" w:cs="Arial"/>
+          <w:sz w:val="24"/>
+          <w:szCs w:val="24"/>
+        </w:rPr>
+        <w:t>serverless</w:t>
+      </w:r>
+      <w:proofErr w:type="spellEnd"/>
+      <w:r>
+        <w:rPr>
+          <w:rFonts w:ascii="Arial" w:hAnsi="Arial" w:cs="Arial"/>
+          <w:sz w:val="24"/>
+          <w:szCs w:val="24"/>
+        </w:rPr>
+        <w:t>, escalável e fácil de integrar com outros serviços AWS.</w:t>
+      </w:r>
+    </w:p>
+    <w:p>
+      <w:pPr>
+        <w:pStyle w:val="PargrafodaLista"/>
+        <w:numPr>
+          <w:ilvl w:val="0"/>
+          <w:numId w:val="24"/>
+        </w:numPr>
+        <w:spacing w:line="360" w:lineRule="auto"/>
+        <w:rPr>
+          <w:rFonts w:ascii="Arial" w:hAnsi="Arial" w:cs="Arial"/>
+          <w:sz w:val="24"/>
+          <w:szCs w:val="24"/>
+        </w:rPr>
+      </w:pPr>
+      <w:proofErr w:type="spellStart"/>
+      <w:r>
+        <w:rPr>
+          <w:rFonts w:ascii="Arial" w:hAnsi="Arial" w:cs="Arial"/>
+          <w:sz w:val="24"/>
+          <w:szCs w:val="24"/>
+        </w:rPr>
+        <w:t>Puppeteer</w:t>
+      </w:r>
+      <w:proofErr w:type="spellEnd"/>
+    </w:p>
+    <w:p>
+      <w:pPr>
+        <w:pStyle w:val="PargrafodaLista"/>
+        <w:numPr>
+          <w:ilvl w:val="1"/>
+          <w:numId w:val="24"/>
+        </w:numPr>
+        <w:spacing w:line="360" w:lineRule="auto"/>
+        <w:rPr>
+          <w:rFonts w:ascii="Arial" w:hAnsi="Arial" w:cs="Arial"/>
+          <w:sz w:val="24"/>
+          <w:szCs w:val="24"/>
+        </w:rPr>
+      </w:pPr>
+      <w:r>
+        <w:rPr>
+          <w:rFonts w:ascii="Arial" w:hAnsi="Arial" w:cs="Arial"/>
+          <w:sz w:val="24"/>
+          <w:szCs w:val="24"/>
+        </w:rPr>
+        <w:t xml:space="preserve">Justificativa: Usado para automação de navegadores web, ideal para </w:t>
+      </w:r>
+      <w:proofErr w:type="spellStart"/>
+      <w:r>
+        <w:rPr>
+          <w:rFonts w:ascii="Arial" w:hAnsi="Arial" w:cs="Arial"/>
+          <w:sz w:val="24"/>
+          <w:szCs w:val="24"/>
+        </w:rPr>
+        <w:t>scraping</w:t>
+      </w:r>
+      <w:proofErr w:type="spellEnd"/>
+      <w:r>
+        <w:rPr>
+          <w:rFonts w:ascii="Arial" w:hAnsi="Arial" w:cs="Arial"/>
+          <w:sz w:val="24"/>
+          <w:szCs w:val="24"/>
+        </w:rPr>
+        <w:t xml:space="preserve"> de dados e interação com sites.</w:t>
+      </w:r>
+    </w:p>
+    <w:p>
+      <w:pPr>
+        <w:ind w:left="708"/>
+        <w:rPr>
+          <w:rFonts w:ascii="Arial" w:hAnsi="Arial" w:cs="Arial"/>
+          <w:b/>
+          <w:bCs/>
+          <w:sz w:val="24"/>
+          <w:szCs w:val="24"/>
+        </w:rPr>
+      </w:pPr>
+      <w:r>
+        <w:rPr>
+          <w:rFonts w:ascii="Arial" w:hAnsi="Arial" w:cs="Arial"/>
+          <w:b/>
+          <w:bCs/>
+          <w:sz w:val="24"/>
+          <w:szCs w:val="24"/>
+        </w:rPr>
+        <w:t>Ferramentas de Desenvolvimento e Gestão de Projeto</w:t>
+      </w:r>
+    </w:p>
+    <w:p>
+      <w:pPr>
+        <w:pStyle w:val="PargrafodaLista"/>
+        <w:numPr>
+          <w:ilvl w:val="0"/>
+          <w:numId w:val="25"/>
+        </w:numPr>
+        <w:spacing w:line="360" w:lineRule="auto"/>
+        <w:rPr>
+          <w:rFonts w:ascii="Arial" w:hAnsi="Arial" w:cs="Arial"/>
+          <w:sz w:val="24"/>
+          <w:szCs w:val="24"/>
+        </w:rPr>
+      </w:pPr>
+      <w:r>
+        <w:rPr>
+          <w:rFonts w:ascii="Arial" w:hAnsi="Arial" w:cs="Arial"/>
+          <w:sz w:val="24"/>
+          <w:szCs w:val="24"/>
+        </w:rPr>
+        <w:t>Controle de Versão</w:t>
+      </w:r>
+    </w:p>
+    <w:p>
+      <w:pPr>
+        <w:pStyle w:val="PargrafodaLista"/>
+        <w:numPr>
+          <w:ilvl w:val="1"/>
+          <w:numId w:val="25"/>
+        </w:numPr>
+        <w:spacing w:line="360" w:lineRule="auto"/>
+        <w:rPr>
+          <w:rFonts w:ascii="Arial" w:hAnsi="Arial" w:cs="Arial"/>
+          <w:sz w:val="24"/>
+          <w:szCs w:val="24"/>
+        </w:rPr>
+      </w:pPr>
+      <w:r>
+        <w:rPr>
+          <w:rFonts w:ascii="Arial" w:hAnsi="Arial" w:cs="Arial"/>
+          <w:sz w:val="24"/>
+          <w:szCs w:val="24"/>
+        </w:rPr>
+        <w:t>GitHub</w:t>
+      </w:r>
+      <w:r>
+        <w:rPr>
+          <w:rFonts w:ascii="Arial" w:hAnsi="Arial" w:cs="Arial"/>
+          <w:sz w:val="24"/>
+          <w:szCs w:val="24"/>
+        </w:rPr>
+        <w:t xml:space="preserve"> - </w:t>
+      </w:r>
+      <w:r>
+        <w:rPr>
+          <w:rFonts w:ascii="Arial" w:hAnsi="Arial" w:cs="Arial"/>
+          <w:sz w:val="24"/>
+          <w:szCs w:val="24"/>
+        </w:rPr>
+        <w:t>Justificativa: Plataforma de hospedagem de código com integração CI/CD.</w:t>
+      </w:r>
+    </w:p>
+    <w:p>
+      <w:pPr>
+        <w:pStyle w:val="PargrafodaLista"/>
+        <w:numPr>
+          <w:ilvl w:val="0"/>
+          <w:numId w:val="25"/>
+        </w:numPr>
+        <w:spacing w:line="360" w:lineRule="auto"/>
+        <w:rPr>
+          <w:rFonts w:ascii="Arial" w:hAnsi="Arial" w:cs="Arial"/>
+          <w:sz w:val="24"/>
+          <w:szCs w:val="24"/>
+        </w:rPr>
+      </w:pPr>
+      <w:r>
+        <w:rPr>
+          <w:rFonts w:ascii="Arial" w:hAnsi="Arial" w:cs="Arial"/>
+          <w:sz w:val="24"/>
+          <w:szCs w:val="24"/>
+        </w:rPr>
+        <w:t>Integração Contínua/Entrega Contínua (CI/CD)</w:t>
+      </w:r>
+    </w:p>
+    <w:p>
+      <w:pPr>
+        <w:pStyle w:val="PargrafodaLista"/>
+        <w:numPr>
+          <w:ilvl w:val="1"/>
+          <w:numId w:val="25"/>
+        </w:numPr>
+        <w:spacing w:line="360" w:lineRule="auto"/>
+        <w:rPr>
+          <w:rFonts w:ascii="Arial" w:hAnsi="Arial" w:cs="Arial"/>
+          <w:sz w:val="24"/>
+          <w:szCs w:val="24"/>
+        </w:rPr>
+      </w:pPr>
+      <w:r>
+        <w:rPr>
+          <w:rFonts w:ascii="Arial" w:hAnsi="Arial" w:cs="Arial"/>
+          <w:sz w:val="24"/>
+          <w:szCs w:val="24"/>
+        </w:rPr>
+        <w:t xml:space="preserve">GitHub </w:t>
+      </w:r>
+      <w:proofErr w:type="spellStart"/>
+      <w:r>
+        <w:rPr>
+          <w:rFonts w:ascii="Arial" w:hAnsi="Arial" w:cs="Arial"/>
+          <w:sz w:val="24"/>
+          <w:szCs w:val="24"/>
+        </w:rPr>
+        <w:t>Actions</w:t>
+      </w:r>
+      <w:proofErr w:type="spellEnd"/>
+      <w:r>
+        <w:rPr>
+          <w:rFonts w:ascii="Arial" w:hAnsi="Arial" w:cs="Arial"/>
+          <w:sz w:val="24"/>
+          <w:szCs w:val="24"/>
+        </w:rPr>
+        <w:t xml:space="preserve"> - </w:t>
+      </w:r>
+      <w:r>
+        <w:rPr>
+          <w:rFonts w:ascii="Arial" w:hAnsi="Arial" w:cs="Arial"/>
+          <w:sz w:val="24"/>
+          <w:szCs w:val="24"/>
+        </w:rPr>
+        <w:t>Justificativa: Automação de fluxos de trabalho de CI/CD.</w:t>
+      </w:r>
+    </w:p>
+    <w:p>
+      <w:pPr>
+        <w:pStyle w:val="PargrafodaLista"/>
+        <w:numPr>
+          <w:ilvl w:val="0"/>
+          <w:numId w:val="25"/>
+        </w:numPr>
+        <w:spacing w:line="360" w:lineRule="auto"/>
+        <w:rPr>
+          <w:rFonts w:ascii="Arial" w:hAnsi="Arial" w:cs="Arial"/>
+          <w:sz w:val="24"/>
+          <w:szCs w:val="24"/>
+        </w:rPr>
+      </w:pPr>
+      <w:r>
+        <w:rPr>
+          <w:rFonts w:ascii="Arial" w:hAnsi="Arial" w:cs="Arial"/>
+          <w:sz w:val="24"/>
+          <w:szCs w:val="24"/>
+        </w:rPr>
+        <w:t>Gerenciamento de Projeto</w:t>
+      </w:r>
+    </w:p>
+    <w:p>
+      <w:pPr>
+        <w:pStyle w:val="PargrafodaLista"/>
+        <w:numPr>
+          <w:ilvl w:val="1"/>
+          <w:numId w:val="25"/>
+        </w:numPr>
+        <w:spacing w:line="360" w:lineRule="auto"/>
+        <w:rPr>
+          <w:rFonts w:ascii="Arial" w:hAnsi="Arial" w:cs="Arial"/>
+          <w:sz w:val="24"/>
+          <w:szCs w:val="24"/>
+        </w:rPr>
+      </w:pPr>
+      <w:proofErr w:type="spellStart"/>
+      <w:r>
+        <w:rPr>
+          <w:rFonts w:ascii="Arial" w:hAnsi="Arial" w:cs="Arial"/>
+          <w:sz w:val="24"/>
+          <w:szCs w:val="24"/>
+        </w:rPr>
+        <w:t>Jira</w:t>
+      </w:r>
+      <w:proofErr w:type="spellEnd"/>
+      <w:r>
+        <w:rPr>
+          <w:rFonts w:ascii="Arial" w:hAnsi="Arial" w:cs="Arial"/>
+          <w:sz w:val="24"/>
+          <w:szCs w:val="24"/>
+        </w:rPr>
+        <w:t xml:space="preserve"> / </w:t>
+      </w:r>
+      <w:proofErr w:type="spellStart"/>
+      <w:r>
+        <w:rPr>
+          <w:rFonts w:ascii="Arial" w:hAnsi="Arial" w:cs="Arial"/>
+          <w:sz w:val="24"/>
+          <w:szCs w:val="24"/>
+        </w:rPr>
+        <w:t>Trello</w:t>
+      </w:r>
+      <w:proofErr w:type="spellEnd"/>
+      <w:r>
+        <w:rPr>
+          <w:rFonts w:ascii="Arial" w:hAnsi="Arial" w:cs="Arial"/>
+          <w:sz w:val="24"/>
+          <w:szCs w:val="24"/>
+        </w:rPr>
+        <w:t xml:space="preserve"> - </w:t>
+      </w:r>
+      <w:r>
+        <w:rPr>
+          <w:rFonts w:ascii="Arial" w:hAnsi="Arial" w:cs="Arial"/>
+          <w:sz w:val="24"/>
+          <w:szCs w:val="24"/>
+        </w:rPr>
+        <w:t>Justificativa: Ferramentas para rastreamento de tarefas e gerenciamento de projetos ágeis.</w:t>
+      </w:r>
+    </w:p>
+    <w:p>
+      <w:pPr>
+        <w:pStyle w:val="PargrafodaLista"/>
+        <w:numPr>
+          <w:ilvl w:val="0"/>
+          <w:numId w:val="25"/>
+        </w:numPr>
+        <w:spacing w:line="360" w:lineRule="auto"/>
+        <w:rPr>
+          <w:rFonts w:ascii="Arial" w:hAnsi="Arial" w:cs="Arial"/>
+          <w:sz w:val="24"/>
+          <w:szCs w:val="24"/>
+        </w:rPr>
+      </w:pPr>
+      <w:r>
+        <w:rPr>
+          <w:rFonts w:ascii="Arial" w:hAnsi="Arial" w:cs="Arial"/>
+          <w:sz w:val="24"/>
+          <w:szCs w:val="24"/>
+        </w:rPr>
+        <w:lastRenderedPageBreak/>
+        <w:t>IDE/Editor de Código</w:t>
+      </w:r>
+    </w:p>
+    <w:p>
+      <w:pPr>
+        <w:pStyle w:val="PargrafodaLista"/>
+        <w:numPr>
+          <w:ilvl w:val="1"/>
+          <w:numId w:val="25"/>
+        </w:numPr>
+        <w:spacing w:line="360" w:lineRule="auto"/>
+        <w:rPr>
+          <w:rFonts w:ascii="Arial" w:hAnsi="Arial" w:cs="Arial"/>
+          <w:sz w:val="24"/>
+          <w:szCs w:val="24"/>
+        </w:rPr>
+      </w:pPr>
+      <w:r>
+        <w:rPr>
+          <w:rFonts w:ascii="Arial" w:hAnsi="Arial" w:cs="Arial"/>
+          <w:sz w:val="24"/>
+          <w:szCs w:val="24"/>
+        </w:rPr>
+        <w:t xml:space="preserve">Visual Studio </w:t>
+      </w:r>
+      <w:proofErr w:type="spellStart"/>
+      <w:r>
+        <w:rPr>
+          <w:rFonts w:ascii="Arial" w:hAnsi="Arial" w:cs="Arial"/>
+          <w:sz w:val="24"/>
+          <w:szCs w:val="24"/>
+        </w:rPr>
+        <w:t>Code</w:t>
+      </w:r>
+      <w:proofErr w:type="spellEnd"/>
+      <w:r>
+        <w:rPr>
+          <w:rFonts w:ascii="Arial" w:hAnsi="Arial" w:cs="Arial"/>
+          <w:sz w:val="24"/>
+          <w:szCs w:val="24"/>
+        </w:rPr>
+        <w:t xml:space="preserve"> - </w:t>
+      </w:r>
+      <w:r>
+        <w:rPr>
+          <w:rFonts w:ascii="Arial" w:hAnsi="Arial" w:cs="Arial"/>
+          <w:sz w:val="24"/>
+          <w:szCs w:val="24"/>
+        </w:rPr>
+        <w:t>Justificativa: Popular, com suporte extensivo para várias linguagens e integração com diversas ferramentas.</w:t>
+      </w:r>
+    </w:p>
+    <w:p>
+      <w:pPr>
+        <w:rPr>
+          <w:rFonts w:ascii="Arial" w:hAnsi="Arial" w:cs="Arial"/>
+          <w:b/>
+          <w:bCs/>
+          <w:sz w:val="24"/>
+          <w:szCs w:val="24"/>
+        </w:rPr>
+      </w:pPr>
+      <w:r>
+        <w:rPr>
+          <w:rFonts w:ascii="Arial" w:hAnsi="Arial" w:cs="Arial"/>
+          <w:b/>
+          <w:bCs/>
+          <w:sz w:val="24"/>
+          <w:szCs w:val="24"/>
+        </w:rPr>
+        <w:t>Outras Tecnologias</w:t>
+      </w:r>
+    </w:p>
+    <w:p>
+      <w:pPr>
+        <w:pStyle w:val="PargrafodaLista"/>
+        <w:numPr>
+          <w:ilvl w:val="0"/>
+          <w:numId w:val="26"/>
+        </w:numPr>
+        <w:spacing w:line="360" w:lineRule="auto"/>
+        <w:rPr>
+          <w:rFonts w:ascii="Arial" w:hAnsi="Arial" w:cs="Arial"/>
+          <w:sz w:val="24"/>
+          <w:szCs w:val="24"/>
+        </w:rPr>
+      </w:pPr>
+      <w:r>
+        <w:rPr>
+          <w:rFonts w:ascii="Arial" w:hAnsi="Arial" w:cs="Arial"/>
+          <w:sz w:val="24"/>
+          <w:szCs w:val="24"/>
+        </w:rPr>
+        <w:t>AWS Services</w:t>
+      </w:r>
+    </w:p>
+    <w:p>
+      <w:pPr>
+        <w:pStyle w:val="PargrafodaLista"/>
+        <w:numPr>
+          <w:ilvl w:val="1"/>
+          <w:numId w:val="26"/>
+        </w:numPr>
+        <w:spacing w:line="360" w:lineRule="auto"/>
+        <w:rPr>
+          <w:rFonts w:ascii="Arial" w:hAnsi="Arial" w:cs="Arial"/>
+          <w:sz w:val="24"/>
+          <w:szCs w:val="24"/>
+        </w:rPr>
+      </w:pPr>
+      <w:r>
+        <w:rPr>
+          <w:rFonts w:ascii="Arial" w:hAnsi="Arial" w:cs="Arial"/>
+          <w:sz w:val="24"/>
+          <w:szCs w:val="24"/>
+        </w:rPr>
+        <w:t>AWS API Gateway</w:t>
+      </w:r>
+      <w:r>
+        <w:rPr>
+          <w:rFonts w:ascii="Arial" w:hAnsi="Arial" w:cs="Arial"/>
+          <w:sz w:val="24"/>
+          <w:szCs w:val="24"/>
+        </w:rPr>
+        <w:t xml:space="preserve"> - </w:t>
+      </w:r>
+      <w:r>
+        <w:rPr>
+          <w:rFonts w:ascii="Arial" w:hAnsi="Arial" w:cs="Arial"/>
+          <w:sz w:val="24"/>
+          <w:szCs w:val="24"/>
+        </w:rPr>
+        <w:t xml:space="preserve">Justificativa: Facilita a criação de APIs </w:t>
+      </w:r>
+      <w:proofErr w:type="spellStart"/>
+      <w:r>
+        <w:rPr>
+          <w:rFonts w:ascii="Arial" w:hAnsi="Arial" w:cs="Arial"/>
+          <w:sz w:val="24"/>
+          <w:szCs w:val="24"/>
+        </w:rPr>
+        <w:t>RESTful</w:t>
+      </w:r>
+      <w:proofErr w:type="spellEnd"/>
+      <w:r>
+        <w:rPr>
+          <w:rFonts w:ascii="Arial" w:hAnsi="Arial" w:cs="Arial"/>
+          <w:sz w:val="24"/>
+          <w:szCs w:val="24"/>
+        </w:rPr>
+        <w:t xml:space="preserve"> para interação com funções Lambda.</w:t>
+      </w:r>
+    </w:p>
+    <w:p>
+      <w:pPr>
+        <w:pStyle w:val="PargrafodaLista"/>
+        <w:numPr>
+          <w:ilvl w:val="1"/>
+          <w:numId w:val="26"/>
+        </w:numPr>
+        <w:spacing w:line="360" w:lineRule="auto"/>
+        <w:rPr>
+          <w:rFonts w:ascii="Arial" w:hAnsi="Arial" w:cs="Arial"/>
+          <w:sz w:val="24"/>
+          <w:szCs w:val="24"/>
+        </w:rPr>
+      </w:pPr>
+      <w:r>
+        <w:rPr>
+          <w:rFonts w:ascii="Arial" w:hAnsi="Arial" w:cs="Arial"/>
+          <w:sz w:val="24"/>
+          <w:szCs w:val="24"/>
+        </w:rPr>
+        <w:t>AWS S3</w:t>
+      </w:r>
+      <w:r>
+        <w:rPr>
+          <w:rFonts w:ascii="Arial" w:hAnsi="Arial" w:cs="Arial"/>
+          <w:sz w:val="24"/>
+          <w:szCs w:val="24"/>
+        </w:rPr>
+        <w:t xml:space="preserve"> - </w:t>
+      </w:r>
+      <w:r>
+        <w:rPr>
+          <w:rFonts w:ascii="Arial" w:hAnsi="Arial" w:cs="Arial"/>
+          <w:sz w:val="24"/>
+          <w:szCs w:val="24"/>
+        </w:rPr>
+        <w:t>Justificativa: Armazenamento de arquivos gerados pelos RPA's.</w:t>
+      </w:r>
+    </w:p>
+    <w:p>
+      <w:pPr>
+        <w:pStyle w:val="PargrafodaLista"/>
+        <w:numPr>
+          <w:ilvl w:val="1"/>
+          <w:numId w:val="26"/>
+        </w:numPr>
+        <w:spacing w:line="360" w:lineRule="auto"/>
+        <w:rPr>
+          <w:rFonts w:ascii="Arial" w:hAnsi="Arial" w:cs="Arial"/>
+          <w:sz w:val="24"/>
+          <w:szCs w:val="24"/>
+        </w:rPr>
+      </w:pPr>
+      <w:r>
+        <w:rPr>
+          <w:rFonts w:ascii="Arial" w:hAnsi="Arial" w:cs="Arial"/>
+          <w:sz w:val="24"/>
+          <w:szCs w:val="24"/>
+        </w:rPr>
+        <w:t>AWS IAM</w:t>
+      </w:r>
+      <w:r>
+        <w:rPr>
+          <w:rFonts w:ascii="Arial" w:hAnsi="Arial" w:cs="Arial"/>
+          <w:sz w:val="24"/>
+          <w:szCs w:val="24"/>
+        </w:rPr>
+        <w:t xml:space="preserve"> - </w:t>
+      </w:r>
+      <w:r>
+        <w:rPr>
+          <w:rFonts w:ascii="Arial" w:hAnsi="Arial" w:cs="Arial"/>
+          <w:sz w:val="24"/>
+          <w:szCs w:val="24"/>
+        </w:rPr>
+        <w:t>Justificativa: Gestão de permissões e segurança dos recursos AWS.</w:t>
+      </w:r>
+    </w:p>
+    <w:p>
+      <w:pPr>
+        <w:pStyle w:val="Ttulo2"/>
+        <w:numPr>
+          <w:ilvl w:val="1"/>
+          <w:numId w:val="5"/>
+        </w:numPr>
+        <w:jc w:val="both"/>
+      </w:pPr>
+      <w:bookmarkStart w:id="12" w:name="_Toc166415747"/>
+      <w:r>
+        <w:t>Considerações de Segurança</w:t>
+      </w:r>
+      <w:bookmarkEnd w:id="12"/>
+    </w:p>
+    <w:p>
+      <w:pPr>
+        <w:pStyle w:val="PargrafodaLista"/>
+        <w:numPr>
+          <w:ilvl w:val="0"/>
+          <w:numId w:val="27"/>
+        </w:numPr>
+        <w:spacing w:line="360" w:lineRule="auto"/>
+        <w:rPr>
+          <w:rFonts w:ascii="Arial" w:hAnsi="Arial" w:cs="Arial"/>
+          <w:sz w:val="24"/>
+          <w:szCs w:val="24"/>
+        </w:rPr>
+      </w:pPr>
+      <w:r>
+        <w:rPr>
+          <w:rFonts w:ascii="Arial" w:hAnsi="Arial" w:cs="Arial"/>
+          <w:sz w:val="24"/>
+          <w:szCs w:val="24"/>
+        </w:rPr>
+        <w:t>Autenticação e Autorização</w:t>
+      </w:r>
+    </w:p>
+    <w:p>
+      <w:pPr>
+        <w:ind w:left="1416"/>
+        <w:rPr>
+          <w:rFonts w:ascii="Arial" w:hAnsi="Arial" w:cs="Arial"/>
+          <w:sz w:val="24"/>
+          <w:szCs w:val="24"/>
+        </w:rPr>
+      </w:pPr>
+      <w:r>
+        <w:rPr>
+          <w:rFonts w:ascii="Arial" w:hAnsi="Arial" w:cs="Arial"/>
+          <w:sz w:val="24"/>
+          <w:szCs w:val="24"/>
+        </w:rPr>
+        <w:t>Mitigação: Uso de AWS IAM para controle de acesso. Implementação de OAuth2.0 para autenticação de usuários.</w:t>
+      </w:r>
+    </w:p>
+    <w:p>
+      <w:pPr>
+        <w:pStyle w:val="PargrafodaLista"/>
+        <w:numPr>
+          <w:ilvl w:val="0"/>
+          <w:numId w:val="27"/>
+        </w:numPr>
+        <w:spacing w:line="360" w:lineRule="auto"/>
+        <w:rPr>
+          <w:rFonts w:ascii="Arial" w:hAnsi="Arial" w:cs="Arial"/>
+          <w:sz w:val="24"/>
+          <w:szCs w:val="24"/>
+        </w:rPr>
+      </w:pPr>
+      <w:r>
+        <w:rPr>
+          <w:rFonts w:ascii="Arial" w:hAnsi="Arial" w:cs="Arial"/>
+          <w:sz w:val="24"/>
+          <w:szCs w:val="24"/>
+        </w:rPr>
+        <w:t>Proteção de Dados Sensíveis</w:t>
+      </w:r>
+    </w:p>
+    <w:p>
+      <w:pPr>
+        <w:ind w:left="1416"/>
+        <w:rPr>
+          <w:rFonts w:ascii="Arial" w:hAnsi="Arial" w:cs="Arial"/>
+          <w:sz w:val="24"/>
+          <w:szCs w:val="24"/>
+        </w:rPr>
+      </w:pPr>
+      <w:r>
+        <w:rPr>
+          <w:rFonts w:ascii="Arial" w:hAnsi="Arial" w:cs="Arial"/>
+          <w:sz w:val="24"/>
+          <w:szCs w:val="24"/>
+        </w:rPr>
+        <w:t>Mitigação: Criptografia de dados sensíveis em trânsito e em repouso, utilizando HTTPS e AWS KMS.</w:t>
+      </w:r>
+    </w:p>
+    <w:p>
+      <w:pPr>
+        <w:pStyle w:val="PargrafodaLista"/>
+        <w:numPr>
+          <w:ilvl w:val="0"/>
+          <w:numId w:val="27"/>
+        </w:numPr>
+        <w:spacing w:line="360" w:lineRule="auto"/>
+        <w:rPr>
+          <w:rFonts w:ascii="Arial" w:hAnsi="Arial" w:cs="Arial"/>
+          <w:sz w:val="24"/>
+          <w:szCs w:val="24"/>
+        </w:rPr>
+      </w:pPr>
+      <w:r>
+        <w:rPr>
+          <w:rFonts w:ascii="Arial" w:hAnsi="Arial" w:cs="Arial"/>
+          <w:sz w:val="24"/>
+          <w:szCs w:val="24"/>
+        </w:rPr>
+        <w:t>Segurança de API</w:t>
+      </w:r>
+    </w:p>
+    <w:p>
+      <w:pPr>
+        <w:ind w:left="1416"/>
+        <w:rPr>
+          <w:rFonts w:ascii="Arial" w:hAnsi="Arial" w:cs="Arial"/>
+          <w:sz w:val="24"/>
+          <w:szCs w:val="24"/>
+        </w:rPr>
+      </w:pPr>
+      <w:r>
+        <w:rPr>
+          <w:rFonts w:ascii="Arial" w:hAnsi="Arial" w:cs="Arial"/>
+          <w:sz w:val="24"/>
+          <w:szCs w:val="24"/>
+        </w:rPr>
+        <w:t xml:space="preserve">Mitigação: Implementação de rate </w:t>
+      </w:r>
+      <w:proofErr w:type="spellStart"/>
+      <w:r>
+        <w:rPr>
+          <w:rFonts w:ascii="Arial" w:hAnsi="Arial" w:cs="Arial"/>
+          <w:sz w:val="24"/>
+          <w:szCs w:val="24"/>
+        </w:rPr>
+        <w:t>limiting</w:t>
+      </w:r>
+      <w:proofErr w:type="spellEnd"/>
+      <w:r>
+        <w:rPr>
+          <w:rFonts w:ascii="Arial" w:hAnsi="Arial" w:cs="Arial"/>
+          <w:sz w:val="24"/>
+          <w:szCs w:val="24"/>
+        </w:rPr>
+        <w:t xml:space="preserve"> e validação de entrada para prevenir ataques de </w:t>
+      </w:r>
+      <w:proofErr w:type="spellStart"/>
+      <w:r>
+        <w:rPr>
+          <w:rFonts w:ascii="Arial" w:hAnsi="Arial" w:cs="Arial"/>
+          <w:sz w:val="24"/>
+          <w:szCs w:val="24"/>
+        </w:rPr>
+        <w:t>DDoS</w:t>
+      </w:r>
+      <w:proofErr w:type="spellEnd"/>
+      <w:r>
+        <w:rPr>
+          <w:rFonts w:ascii="Arial" w:hAnsi="Arial" w:cs="Arial"/>
+          <w:sz w:val="24"/>
+          <w:szCs w:val="24"/>
+        </w:rPr>
+        <w:t xml:space="preserve"> e injeção de código.</w:t>
+      </w:r>
+    </w:p>
+    <w:p>
+      <w:pPr>
+        <w:pStyle w:val="PargrafodaLista"/>
+        <w:numPr>
+          <w:ilvl w:val="0"/>
+          <w:numId w:val="27"/>
+        </w:numPr>
+        <w:spacing w:line="360" w:lineRule="auto"/>
+        <w:rPr>
+          <w:rFonts w:ascii="Arial" w:hAnsi="Arial" w:cs="Arial"/>
+          <w:sz w:val="24"/>
+          <w:szCs w:val="24"/>
+        </w:rPr>
+      </w:pPr>
+      <w:r>
+        <w:rPr>
+          <w:rFonts w:ascii="Arial" w:hAnsi="Arial" w:cs="Arial"/>
+          <w:sz w:val="24"/>
+          <w:szCs w:val="24"/>
+        </w:rPr>
+        <w:t>Segurança do Front-</w:t>
+      </w:r>
+      <w:proofErr w:type="spellStart"/>
+      <w:r>
+        <w:rPr>
+          <w:rFonts w:ascii="Arial" w:hAnsi="Arial" w:cs="Arial"/>
+          <w:sz w:val="24"/>
+          <w:szCs w:val="24"/>
+        </w:rPr>
+        <w:t>end</w:t>
+      </w:r>
+      <w:proofErr w:type="spellEnd"/>
+    </w:p>
+    <w:p>
+      <w:pPr>
+        <w:ind w:left="1416"/>
+        <w:rPr>
+          <w:rFonts w:ascii="Arial" w:hAnsi="Arial" w:cs="Arial"/>
+          <w:sz w:val="24"/>
+          <w:szCs w:val="24"/>
+        </w:rPr>
+      </w:pPr>
+      <w:r>
+        <w:rPr>
+          <w:rFonts w:ascii="Arial" w:hAnsi="Arial" w:cs="Arial"/>
+          <w:sz w:val="24"/>
+          <w:szCs w:val="24"/>
+        </w:rPr>
+        <w:t xml:space="preserve">Mitigação: Implementação de medidas contra XSS (Cross-Site </w:t>
+      </w:r>
+      <w:proofErr w:type="spellStart"/>
+      <w:r>
+        <w:rPr>
+          <w:rFonts w:ascii="Arial" w:hAnsi="Arial" w:cs="Arial"/>
+          <w:sz w:val="24"/>
+          <w:szCs w:val="24"/>
+        </w:rPr>
+        <w:t>Scripting</w:t>
+      </w:r>
+      <w:proofErr w:type="spellEnd"/>
+      <w:r>
+        <w:rPr>
+          <w:rFonts w:ascii="Arial" w:hAnsi="Arial" w:cs="Arial"/>
+          <w:sz w:val="24"/>
+          <w:szCs w:val="24"/>
+        </w:rPr>
+        <w:t xml:space="preserve">) e CSRF (Cross-Site </w:t>
+      </w:r>
+      <w:proofErr w:type="spellStart"/>
+      <w:r>
+        <w:rPr>
+          <w:rFonts w:ascii="Arial" w:hAnsi="Arial" w:cs="Arial"/>
+          <w:sz w:val="24"/>
+          <w:szCs w:val="24"/>
+        </w:rPr>
+        <w:t>Request</w:t>
+      </w:r>
+      <w:proofErr w:type="spellEnd"/>
+      <w:r>
+        <w:rPr>
+          <w:rFonts w:ascii="Arial" w:hAnsi="Arial" w:cs="Arial"/>
+          <w:sz w:val="24"/>
+          <w:szCs w:val="24"/>
+        </w:rPr>
+        <w:t xml:space="preserve"> </w:t>
+      </w:r>
+      <w:proofErr w:type="spellStart"/>
+      <w:r>
+        <w:rPr>
+          <w:rFonts w:ascii="Arial" w:hAnsi="Arial" w:cs="Arial"/>
+          <w:sz w:val="24"/>
+          <w:szCs w:val="24"/>
+        </w:rPr>
+        <w:t>Forgery</w:t>
+      </w:r>
+      <w:proofErr w:type="spellEnd"/>
+      <w:r>
+        <w:rPr>
+          <w:rFonts w:ascii="Arial" w:hAnsi="Arial" w:cs="Arial"/>
+          <w:sz w:val="24"/>
+          <w:szCs w:val="24"/>
+        </w:rPr>
+        <w:t>).</w:t>
+      </w:r>
+    </w:p>
+    <w:p>
+      <w:pPr>
+        <w:pStyle w:val="PargrafodaLista"/>
+        <w:numPr>
+          <w:ilvl w:val="0"/>
+          <w:numId w:val="27"/>
+        </w:numPr>
+        <w:spacing w:line="360" w:lineRule="auto"/>
+        <w:rPr>
+          <w:rFonts w:ascii="Arial" w:hAnsi="Arial" w:cs="Arial"/>
+          <w:sz w:val="24"/>
+          <w:szCs w:val="24"/>
+        </w:rPr>
+      </w:pPr>
+      <w:proofErr w:type="spellStart"/>
+      <w:r>
+        <w:rPr>
+          <w:rFonts w:ascii="Arial" w:hAnsi="Arial" w:cs="Arial"/>
+          <w:sz w:val="24"/>
+          <w:szCs w:val="24"/>
+        </w:rPr>
+        <w:t>Logging</w:t>
+      </w:r>
+      <w:proofErr w:type="spellEnd"/>
+      <w:r>
+        <w:rPr>
+          <w:rFonts w:ascii="Arial" w:hAnsi="Arial" w:cs="Arial"/>
+          <w:sz w:val="24"/>
+          <w:szCs w:val="24"/>
+        </w:rPr>
+        <w:t xml:space="preserve"> e Monitoramento</w:t>
+      </w:r>
+    </w:p>
+    <w:p>
+      <w:pPr>
+        <w:ind w:left="1416"/>
+        <w:rPr>
+          <w:rFonts w:ascii="Arial" w:hAnsi="Arial" w:cs="Arial"/>
+          <w:sz w:val="24"/>
+          <w:szCs w:val="24"/>
+        </w:rPr>
+      </w:pPr>
+      <w:r>
+        <w:rPr>
+          <w:rFonts w:ascii="Arial" w:hAnsi="Arial" w:cs="Arial"/>
+          <w:sz w:val="24"/>
+          <w:szCs w:val="24"/>
+        </w:rPr>
+        <w:t xml:space="preserve">Mitigação: Implementação de </w:t>
+      </w:r>
+      <w:proofErr w:type="spellStart"/>
+      <w:r>
+        <w:rPr>
+          <w:rFonts w:ascii="Arial" w:hAnsi="Arial" w:cs="Arial"/>
+          <w:sz w:val="24"/>
+          <w:szCs w:val="24"/>
+        </w:rPr>
+        <w:t>CloudWatch</w:t>
+      </w:r>
+      <w:proofErr w:type="spellEnd"/>
+      <w:r>
+        <w:rPr>
+          <w:rFonts w:ascii="Arial" w:hAnsi="Arial" w:cs="Arial"/>
+          <w:sz w:val="24"/>
+          <w:szCs w:val="24"/>
+        </w:rPr>
+        <w:t xml:space="preserve"> para monitoramento e logs detalhados das operações Lambda e API.</w:t>
+      </w:r>
+    </w:p>
+    <w:p>
+      <w:pPr>
+        <w:rPr>
+          <w:rFonts w:ascii="Arial" w:hAnsi="Arial" w:cs="Arial"/>
+          <w:sz w:val="24"/>
+          <w:szCs w:val="24"/>
+        </w:rPr>
+      </w:pPr>
+    </w:p>
+    <w:p>
+      <w:pPr>
+        <w:rPr>
+          <w:rFonts w:ascii="Arial" w:hAnsi="Arial" w:cs="Arial"/>
+          <w:sz w:val="24"/>
+          <w:szCs w:val="24"/>
+        </w:rPr>
+      </w:pPr>
+    </w:p>
+    <w:p>
+      <w:pPr>
+        <w:pStyle w:val="Ttulo1"/>
+        <w:numPr>
+          <w:ilvl w:val="0"/>
+          <w:numId w:val="5"/>
+        </w:numPr>
+        <w:jc w:val="both"/>
+      </w:pPr>
+      <w:bookmarkStart w:id="13" w:name="_Toc166415748"/>
+      <w:r>
+        <w:lastRenderedPageBreak/>
+        <w:t>Próximos Passos</w:t>
+      </w:r>
+      <w:bookmarkEnd w:id="13"/>
+    </w:p>
+    <w:p>
+      <w:pPr>
+        <w:pStyle w:val="Ttulo2"/>
+        <w:numPr>
+          <w:ilvl w:val="1"/>
+          <w:numId w:val="5"/>
+        </w:numPr>
+        <w:jc w:val="both"/>
+      </w:pPr>
+      <w:bookmarkStart w:id="14" w:name="_Toc166415749"/>
+      <w:r>
+        <w:t>Portifólio I:</w:t>
+      </w:r>
+      <w:bookmarkEnd w:id="14"/>
+    </w:p>
+    <w:p>
+      <w:pPr>
+        <w:pStyle w:val="PargrafodaLista"/>
+        <w:numPr>
+          <w:ilvl w:val="0"/>
+          <w:numId w:val="28"/>
+        </w:numPr>
+        <w:spacing w:line="360" w:lineRule="auto"/>
+        <w:rPr>
+          <w:rFonts w:ascii="Arial" w:hAnsi="Arial" w:cs="Arial"/>
+          <w:sz w:val="24"/>
+          <w:szCs w:val="24"/>
+        </w:rPr>
+      </w:pPr>
+      <w:r>
+        <w:rPr>
+          <w:rFonts w:ascii="Arial" w:hAnsi="Arial" w:cs="Arial"/>
+          <w:sz w:val="24"/>
+          <w:szCs w:val="24"/>
+        </w:rPr>
+        <w:t>Desenvolvimento da Interface Web</w:t>
+      </w:r>
+    </w:p>
+    <w:p>
+      <w:pPr>
+        <w:pStyle w:val="PargrafodaLista"/>
+        <w:numPr>
+          <w:ilvl w:val="0"/>
+          <w:numId w:val="28"/>
+        </w:numPr>
+        <w:spacing w:line="360" w:lineRule="auto"/>
+        <w:rPr>
+          <w:rFonts w:ascii="Arial" w:hAnsi="Arial" w:cs="Arial"/>
+          <w:sz w:val="24"/>
+          <w:szCs w:val="24"/>
+        </w:rPr>
+      </w:pPr>
+      <w:r>
+        <w:rPr>
+          <w:rFonts w:ascii="Arial" w:hAnsi="Arial" w:cs="Arial"/>
+          <w:sz w:val="24"/>
+          <w:szCs w:val="24"/>
+        </w:rPr>
+        <w:t>Implementação da API</w:t>
+      </w:r>
+    </w:p>
+    <w:p>
+      <w:pPr>
+        <w:pStyle w:val="PargrafodaLista"/>
+        <w:numPr>
+          <w:ilvl w:val="0"/>
+          <w:numId w:val="28"/>
+        </w:numPr>
+        <w:spacing w:line="360" w:lineRule="auto"/>
+        <w:rPr>
+          <w:rFonts w:ascii="Arial" w:hAnsi="Arial" w:cs="Arial"/>
+          <w:sz w:val="24"/>
+          <w:szCs w:val="24"/>
+        </w:rPr>
+      </w:pPr>
+      <w:r>
+        <w:rPr>
+          <w:rFonts w:ascii="Arial" w:hAnsi="Arial" w:cs="Arial"/>
+          <w:sz w:val="24"/>
+          <w:szCs w:val="24"/>
+        </w:rPr>
+        <w:t>Desenvolvimento dos Scripts RPA</w:t>
+      </w:r>
+    </w:p>
+    <w:p>
+      <w:pPr>
+        <w:pStyle w:val="PargrafodaLista"/>
+        <w:numPr>
+          <w:ilvl w:val="0"/>
+          <w:numId w:val="28"/>
+        </w:numPr>
+        <w:spacing w:line="360" w:lineRule="auto"/>
+        <w:rPr>
+          <w:rFonts w:ascii="Arial" w:hAnsi="Arial" w:cs="Arial"/>
+          <w:sz w:val="24"/>
+          <w:szCs w:val="24"/>
+        </w:rPr>
+      </w:pPr>
+      <w:r>
+        <w:rPr>
+          <w:rFonts w:ascii="Arial" w:hAnsi="Arial" w:cs="Arial"/>
+          <w:sz w:val="24"/>
+          <w:szCs w:val="24"/>
+        </w:rPr>
+        <w:t>Integração Inicial com AWS Lambda</w:t>
+      </w:r>
+    </w:p>
+    <w:p>
+      <w:pPr>
+        <w:pStyle w:val="PargrafodaLista"/>
+        <w:numPr>
+          <w:ilvl w:val="0"/>
+          <w:numId w:val="28"/>
+        </w:numPr>
+        <w:spacing w:line="360" w:lineRule="auto"/>
+        <w:rPr>
+          <w:rFonts w:ascii="Arial" w:hAnsi="Arial" w:cs="Arial"/>
+          <w:sz w:val="24"/>
+          <w:szCs w:val="24"/>
+        </w:rPr>
+      </w:pPr>
+      <w:r>
+        <w:rPr>
+          <w:rFonts w:ascii="Arial" w:hAnsi="Arial" w:cs="Arial"/>
+          <w:sz w:val="24"/>
+          <w:szCs w:val="24"/>
+        </w:rPr>
+        <w:t>Teste e Validação das Funcionalidades Básicas</w:t>
+      </w:r>
+    </w:p>
+    <w:p>
+      <w:pPr>
+        <w:pStyle w:val="Ttulo2"/>
+        <w:numPr>
+          <w:ilvl w:val="1"/>
+          <w:numId w:val="5"/>
+        </w:numPr>
+        <w:jc w:val="both"/>
+      </w:pPr>
+      <w:bookmarkStart w:id="15" w:name="_Toc166415750"/>
+      <w:r>
+        <w:t>Portifólio II:</w:t>
+      </w:r>
+      <w:bookmarkEnd w:id="15"/>
+    </w:p>
+    <w:p>
+      <w:pPr>
+        <w:pStyle w:val="PargrafodaLista"/>
+        <w:numPr>
+          <w:ilvl w:val="0"/>
+          <w:numId w:val="28"/>
+        </w:numPr>
+        <w:spacing w:line="360" w:lineRule="auto"/>
+        <w:rPr>
+          <w:rFonts w:ascii="Arial" w:hAnsi="Arial" w:cs="Arial"/>
+          <w:sz w:val="24"/>
+          <w:szCs w:val="24"/>
+        </w:rPr>
+      </w:pPr>
+      <w:r>
+        <w:rPr>
+          <w:rFonts w:ascii="Arial" w:hAnsi="Arial" w:cs="Arial"/>
+          <w:sz w:val="24"/>
+          <w:szCs w:val="24"/>
+        </w:rPr>
+        <w:t>Otimização e Refinamento dos RPA's</w:t>
+      </w:r>
+    </w:p>
+    <w:p>
+      <w:pPr>
+        <w:pStyle w:val="PargrafodaLista"/>
+        <w:numPr>
+          <w:ilvl w:val="0"/>
+          <w:numId w:val="28"/>
+        </w:numPr>
+        <w:spacing w:line="360" w:lineRule="auto"/>
+        <w:rPr>
+          <w:rFonts w:ascii="Arial" w:hAnsi="Arial" w:cs="Arial"/>
+          <w:sz w:val="24"/>
+          <w:szCs w:val="24"/>
+        </w:rPr>
+      </w:pPr>
+      <w:r>
+        <w:rPr>
+          <w:rFonts w:ascii="Arial" w:hAnsi="Arial" w:cs="Arial"/>
+          <w:sz w:val="24"/>
+          <w:szCs w:val="24"/>
+        </w:rPr>
+        <w:t>Escalonamento e Testes de Carga</w:t>
+      </w:r>
+    </w:p>
+    <w:p>
+      <w:pPr>
+        <w:pStyle w:val="PargrafodaLista"/>
+        <w:numPr>
+          <w:ilvl w:val="0"/>
+          <w:numId w:val="28"/>
+        </w:numPr>
+        <w:spacing w:line="360" w:lineRule="auto"/>
+        <w:rPr>
+          <w:rFonts w:ascii="Arial" w:hAnsi="Arial" w:cs="Arial"/>
+          <w:sz w:val="24"/>
+          <w:szCs w:val="24"/>
+        </w:rPr>
+      </w:pPr>
+      <w:r>
+        <w:rPr>
+          <w:rFonts w:ascii="Arial" w:hAnsi="Arial" w:cs="Arial"/>
+          <w:sz w:val="24"/>
+          <w:szCs w:val="24"/>
+        </w:rPr>
+        <w:t>Implementação Completa de Segurança</w:t>
+      </w:r>
+    </w:p>
+    <w:p>
+      <w:pPr>
+        <w:pStyle w:val="PargrafodaLista"/>
+        <w:numPr>
+          <w:ilvl w:val="0"/>
+          <w:numId w:val="28"/>
+        </w:numPr>
+        <w:spacing w:line="360" w:lineRule="auto"/>
+        <w:rPr>
+          <w:rFonts w:ascii="Arial" w:hAnsi="Arial" w:cs="Arial"/>
+          <w:sz w:val="24"/>
+          <w:szCs w:val="24"/>
+        </w:rPr>
+      </w:pPr>
+      <w:r>
+        <w:rPr>
+          <w:rFonts w:ascii="Arial" w:hAnsi="Arial" w:cs="Arial"/>
+          <w:sz w:val="24"/>
+          <w:szCs w:val="24"/>
+        </w:rPr>
+        <w:t>Documentação Completa</w:t>
+      </w:r>
+    </w:p>
+    <w:p>
+      <w:pPr>
+        <w:pStyle w:val="PargrafodaLista"/>
+        <w:numPr>
+          <w:ilvl w:val="0"/>
+          <w:numId w:val="28"/>
+        </w:numPr>
+        <w:spacing w:line="360" w:lineRule="auto"/>
+        <w:rPr>
+          <w:rFonts w:ascii="Arial" w:hAnsi="Arial" w:cs="Arial"/>
+          <w:sz w:val="24"/>
+          <w:szCs w:val="24"/>
+        </w:rPr>
+      </w:pPr>
+      <w:proofErr w:type="spellStart"/>
+      <w:r>
+        <w:rPr>
+          <w:rFonts w:ascii="Arial" w:hAnsi="Arial" w:cs="Arial"/>
+          <w:sz w:val="24"/>
+          <w:szCs w:val="24"/>
+        </w:rPr>
+        <w:t>Deploy</w:t>
+      </w:r>
+      <w:proofErr w:type="spellEnd"/>
+      <w:r>
+        <w:rPr>
+          <w:rFonts w:ascii="Arial" w:hAnsi="Arial" w:cs="Arial"/>
+          <w:sz w:val="24"/>
+          <w:szCs w:val="24"/>
+        </w:rPr>
+        <w:t xml:space="preserve"> Final e Treinamento de Usuários</w:t>
+      </w:r>
+    </w:p>
+    <w:p>
+      <w:pPr>
+        <w:pStyle w:val="Ttulo1"/>
+        <w:numPr>
+          <w:ilvl w:val="0"/>
+          <w:numId w:val="5"/>
+        </w:numPr>
+        <w:jc w:val="both"/>
+      </w:pPr>
+      <w:bookmarkStart w:id="16" w:name="_Toc166415751"/>
+      <w:r>
+        <w:t>Referências</w:t>
+      </w:r>
+      <w:bookmarkEnd w:id="16"/>
+    </w:p>
+    <w:p>
+      <w:pPr>
+        <w:pStyle w:val="Ttulo2"/>
+        <w:numPr>
+          <w:ilvl w:val="1"/>
+          <w:numId w:val="5"/>
+        </w:numPr>
+        <w:jc w:val="both"/>
+      </w:pPr>
+      <w:bookmarkStart w:id="17" w:name="_Toc166415752"/>
+      <w:r>
+        <w:t>Frameworks e Bibliotecas</w:t>
+      </w:r>
+      <w:bookmarkEnd w:id="17"/>
+    </w:p>
+    <w:p>
+      <w:pPr>
+        <w:pStyle w:val="PargrafodaLista"/>
+        <w:numPr>
+          <w:ilvl w:val="0"/>
+          <w:numId w:val="28"/>
+        </w:numPr>
+        <w:spacing w:line="360" w:lineRule="auto"/>
+        <w:rPr>
+          <w:rFonts w:ascii="Arial" w:hAnsi="Arial" w:cs="Arial"/>
+          <w:sz w:val="24"/>
+          <w:szCs w:val="24"/>
+        </w:rPr>
+      </w:pPr>
+      <w:r>
+        <w:rPr>
+          <w:rFonts w:ascii="Arial" w:hAnsi="Arial" w:cs="Arial"/>
+          <w:sz w:val="24"/>
+          <w:szCs w:val="24"/>
+        </w:rPr>
+        <w:t xml:space="preserve">React.js: </w:t>
+      </w:r>
+      <w:hyperlink r:id="rId10" w:history="1">
+        <w:r>
+          <w:rPr>
+            <w:rStyle w:val="Hyperlink"/>
+            <w:rFonts w:ascii="Arial" w:hAnsi="Arial" w:cs="Arial"/>
+            <w:sz w:val="24"/>
+            <w:szCs w:val="24"/>
+          </w:rPr>
+          <w:t>https://reactjs.org/</w:t>
+        </w:r>
+      </w:hyperlink>
+    </w:p>
+    <w:p>
+      <w:pPr>
+        <w:pStyle w:val="PargrafodaLista"/>
+        <w:numPr>
+          <w:ilvl w:val="0"/>
+          <w:numId w:val="28"/>
+        </w:numPr>
+        <w:spacing w:line="360" w:lineRule="auto"/>
+        <w:rPr>
+          <w:rFonts w:ascii="Arial" w:hAnsi="Arial" w:cs="Arial"/>
+          <w:sz w:val="24"/>
+          <w:szCs w:val="24"/>
+        </w:rPr>
+      </w:pPr>
+      <w:r>
+        <w:rPr>
+          <w:rFonts w:ascii="Arial" w:hAnsi="Arial" w:cs="Arial"/>
+          <w:sz w:val="24"/>
+          <w:szCs w:val="24"/>
+        </w:rPr>
+        <w:t xml:space="preserve">Angular: </w:t>
+      </w:r>
+      <w:hyperlink r:id="rId11" w:history="1">
+        <w:r>
+          <w:rPr>
+            <w:rStyle w:val="Hyperlink"/>
+            <w:rFonts w:ascii="Arial" w:hAnsi="Arial" w:cs="Arial"/>
+            <w:sz w:val="24"/>
+            <w:szCs w:val="24"/>
+          </w:rPr>
+          <w:t>https://angular.io/</w:t>
+        </w:r>
+      </w:hyperlink>
+    </w:p>
+    <w:p>
+      <w:pPr>
+        <w:pStyle w:val="PargrafodaLista"/>
+        <w:numPr>
+          <w:ilvl w:val="0"/>
+          <w:numId w:val="28"/>
+        </w:numPr>
+        <w:spacing w:line="360" w:lineRule="auto"/>
+        <w:rPr>
+          <w:rFonts w:ascii="Arial" w:hAnsi="Arial" w:cs="Arial"/>
+          <w:sz w:val="24"/>
+          <w:szCs w:val="24"/>
+        </w:rPr>
+      </w:pPr>
+      <w:r>
+        <w:rPr>
+          <w:rFonts w:ascii="Arial" w:hAnsi="Arial" w:cs="Arial"/>
+          <w:sz w:val="24"/>
+          <w:szCs w:val="24"/>
+        </w:rPr>
+        <w:t xml:space="preserve">Node.js: </w:t>
+      </w:r>
+      <w:hyperlink r:id="rId12" w:history="1">
+        <w:r>
+          <w:rPr>
+            <w:rStyle w:val="Hyperlink"/>
+            <w:rFonts w:ascii="Arial" w:hAnsi="Arial" w:cs="Arial"/>
+            <w:sz w:val="24"/>
+            <w:szCs w:val="24"/>
+          </w:rPr>
+          <w:t>https://nodejs.org/</w:t>
+        </w:r>
+      </w:hyperlink>
+    </w:p>
+    <w:p>
+      <w:pPr>
+        <w:pStyle w:val="PargrafodaLista"/>
+        <w:numPr>
+          <w:ilvl w:val="0"/>
+          <w:numId w:val="28"/>
+        </w:numPr>
+        <w:spacing w:line="360" w:lineRule="auto"/>
+        <w:rPr>
+          <w:rFonts w:ascii="Arial" w:hAnsi="Arial" w:cs="Arial"/>
+          <w:sz w:val="24"/>
+          <w:szCs w:val="24"/>
+        </w:rPr>
+      </w:pPr>
+      <w:r>
+        <w:rPr>
+          <w:rFonts w:ascii="Arial" w:hAnsi="Arial" w:cs="Arial"/>
+          <w:sz w:val="24"/>
+          <w:szCs w:val="24"/>
+        </w:rPr>
+        <w:t xml:space="preserve">Express: </w:t>
+      </w:r>
+      <w:hyperlink r:id="rId13" w:history="1">
+        <w:r>
+          <w:rPr>
+            <w:rStyle w:val="Hyperlink"/>
+            <w:rFonts w:ascii="Arial" w:hAnsi="Arial" w:cs="Arial"/>
+            <w:sz w:val="24"/>
+            <w:szCs w:val="24"/>
+          </w:rPr>
+          <w:t>https://expressjs.com/</w:t>
+        </w:r>
+      </w:hyperlink>
+    </w:p>
+    <w:p>
+      <w:pPr>
+        <w:pStyle w:val="PargrafodaLista"/>
+        <w:numPr>
+          <w:ilvl w:val="0"/>
+          <w:numId w:val="28"/>
+        </w:numPr>
+        <w:spacing w:line="360" w:lineRule="auto"/>
+        <w:rPr>
+          <w:rFonts w:ascii="Arial" w:hAnsi="Arial" w:cs="Arial"/>
+          <w:sz w:val="24"/>
+          <w:szCs w:val="24"/>
+        </w:rPr>
+      </w:pPr>
+      <w:proofErr w:type="spellStart"/>
+      <w:r>
+        <w:rPr>
+          <w:rFonts w:ascii="Arial" w:hAnsi="Arial" w:cs="Arial"/>
+          <w:sz w:val="24"/>
+          <w:szCs w:val="24"/>
+        </w:rPr>
+        <w:t>Puppeteer</w:t>
+      </w:r>
+      <w:proofErr w:type="spellEnd"/>
+      <w:r>
+        <w:rPr>
+          <w:rFonts w:ascii="Arial" w:hAnsi="Arial" w:cs="Arial"/>
+          <w:sz w:val="24"/>
+          <w:szCs w:val="24"/>
+        </w:rPr>
+        <w:t xml:space="preserve">: </w:t>
+      </w:r>
+      <w:hyperlink r:id="rId14" w:history="1">
+        <w:r>
+          <w:rPr>
+            <w:rStyle w:val="Hyperlink"/>
+            <w:rFonts w:ascii="Arial" w:hAnsi="Arial" w:cs="Arial"/>
+            <w:sz w:val="24"/>
+            <w:szCs w:val="24"/>
+          </w:rPr>
+          <w:t>https://pptr.dev/</w:t>
+        </w:r>
+      </w:hyperlink>
+    </w:p>
+    <w:p>
+      <w:pPr>
+        <w:pStyle w:val="Ttulo2"/>
+        <w:numPr>
+          <w:ilvl w:val="1"/>
+          <w:numId w:val="5"/>
+        </w:numPr>
+        <w:jc w:val="both"/>
+      </w:pPr>
+      <w:bookmarkStart w:id="18" w:name="_Toc166415753"/>
+      <w:r>
+        <w:t>Ferramentas</w:t>
+      </w:r>
+      <w:bookmarkEnd w:id="18"/>
+    </w:p>
+    <w:p>
+      <w:pPr>
+        <w:pStyle w:val="PargrafodaLista"/>
+        <w:numPr>
+          <w:ilvl w:val="0"/>
+          <w:numId w:val="28"/>
+        </w:numPr>
+        <w:spacing w:line="360" w:lineRule="auto"/>
+        <w:rPr>
+          <w:rFonts w:ascii="Arial" w:hAnsi="Arial" w:cs="Arial"/>
+          <w:sz w:val="24"/>
+          <w:szCs w:val="24"/>
+        </w:rPr>
+      </w:pPr>
+      <w:r>
+        <w:rPr>
+          <w:rFonts w:ascii="Arial" w:hAnsi="Arial" w:cs="Arial"/>
+          <w:sz w:val="24"/>
+          <w:szCs w:val="24"/>
+        </w:rPr>
+        <w:t xml:space="preserve">GitHub: </w:t>
+      </w:r>
+      <w:hyperlink r:id="rId15" w:history="1">
+        <w:r>
+          <w:rPr>
+            <w:rStyle w:val="Hyperlink"/>
+            <w:rFonts w:ascii="Arial" w:hAnsi="Arial" w:cs="Arial"/>
+            <w:sz w:val="24"/>
+            <w:szCs w:val="24"/>
+          </w:rPr>
+          <w:t>https://github.com/</w:t>
+        </w:r>
+      </w:hyperlink>
+    </w:p>
+    <w:p>
+      <w:pPr>
+        <w:pStyle w:val="PargrafodaLista"/>
+        <w:numPr>
+          <w:ilvl w:val="0"/>
+          <w:numId w:val="28"/>
+        </w:numPr>
+        <w:spacing w:line="360" w:lineRule="auto"/>
+        <w:rPr>
+          <w:rFonts w:ascii="Arial" w:hAnsi="Arial" w:cs="Arial"/>
+          <w:sz w:val="24"/>
+          <w:szCs w:val="24"/>
+        </w:rPr>
+      </w:pPr>
+      <w:proofErr w:type="spellStart"/>
+      <w:r>
+        <w:rPr>
+          <w:rFonts w:ascii="Arial" w:hAnsi="Arial" w:cs="Arial"/>
+          <w:sz w:val="24"/>
+          <w:szCs w:val="24"/>
+        </w:rPr>
+        <w:t>Jira</w:t>
+      </w:r>
+      <w:proofErr w:type="spellEnd"/>
+      <w:r>
+        <w:rPr>
+          <w:rFonts w:ascii="Arial" w:hAnsi="Arial" w:cs="Arial"/>
+          <w:sz w:val="24"/>
+          <w:szCs w:val="24"/>
+        </w:rPr>
+        <w:t xml:space="preserve">: </w:t>
+      </w:r>
+      <w:hyperlink r:id="rId16" w:history="1">
+        <w:r>
+          <w:rPr>
+            <w:rStyle w:val="Hyperlink"/>
+            <w:rFonts w:ascii="Arial" w:hAnsi="Arial" w:cs="Arial"/>
+            <w:sz w:val="24"/>
+            <w:szCs w:val="24"/>
+          </w:rPr>
+          <w:t>https://www.atlassian.com/software/jira</w:t>
+        </w:r>
+      </w:hyperlink>
+    </w:p>
+    <w:p>
+      <w:pPr>
+        <w:pStyle w:val="PargrafodaLista"/>
+        <w:numPr>
+          <w:ilvl w:val="0"/>
+          <w:numId w:val="28"/>
+        </w:numPr>
+        <w:spacing w:line="360" w:lineRule="auto"/>
+        <w:rPr>
+          <w:rFonts w:ascii="Arial" w:hAnsi="Arial" w:cs="Arial"/>
+          <w:sz w:val="24"/>
+          <w:szCs w:val="24"/>
+        </w:rPr>
+      </w:pPr>
+      <w:proofErr w:type="spellStart"/>
+      <w:r>
+        <w:rPr>
+          <w:rFonts w:ascii="Arial" w:hAnsi="Arial" w:cs="Arial"/>
+          <w:sz w:val="24"/>
+          <w:szCs w:val="24"/>
+        </w:rPr>
+        <w:t>Trello</w:t>
+      </w:r>
+      <w:proofErr w:type="spellEnd"/>
+      <w:r>
+        <w:rPr>
+          <w:rFonts w:ascii="Arial" w:hAnsi="Arial" w:cs="Arial"/>
+          <w:sz w:val="24"/>
+          <w:szCs w:val="24"/>
+        </w:rPr>
+        <w:t xml:space="preserve">: </w:t>
+      </w:r>
+      <w:hyperlink r:id="rId17" w:history="1">
+        <w:r>
+          <w:rPr>
+            <w:rStyle w:val="Hyperlink"/>
+            <w:rFonts w:ascii="Arial" w:hAnsi="Arial" w:cs="Arial"/>
+            <w:sz w:val="24"/>
+            <w:szCs w:val="24"/>
+          </w:rPr>
+          <w:t>https://trello.com/</w:t>
+        </w:r>
+      </w:hyperlink>
+    </w:p>
+    <w:p>
+      <w:pPr>
+        <w:pStyle w:val="PargrafodaLista"/>
+        <w:numPr>
+          <w:ilvl w:val="0"/>
+          <w:numId w:val="28"/>
+        </w:numPr>
+        <w:spacing w:line="360" w:lineRule="auto"/>
+        <w:rPr>
+          <w:rFonts w:ascii="Arial" w:hAnsi="Arial" w:cs="Arial"/>
+          <w:sz w:val="24"/>
+          <w:szCs w:val="24"/>
+        </w:rPr>
+      </w:pPr>
+      <w:r>
+        <w:rPr>
+          <w:rFonts w:ascii="Arial" w:hAnsi="Arial" w:cs="Arial"/>
+          <w:sz w:val="24"/>
+          <w:szCs w:val="24"/>
+        </w:rPr>
+        <w:t xml:space="preserve">Visual Studio </w:t>
+      </w:r>
+      <w:proofErr w:type="spellStart"/>
+      <w:r>
+        <w:rPr>
+          <w:rFonts w:ascii="Arial" w:hAnsi="Arial" w:cs="Arial"/>
+          <w:sz w:val="24"/>
+          <w:szCs w:val="24"/>
+        </w:rPr>
+        <w:t>Code</w:t>
+      </w:r>
+      <w:proofErr w:type="spellEnd"/>
+      <w:r>
+        <w:rPr>
+          <w:rFonts w:ascii="Arial" w:hAnsi="Arial" w:cs="Arial"/>
+          <w:sz w:val="24"/>
+          <w:szCs w:val="24"/>
+        </w:rPr>
+        <w:t xml:space="preserve">: </w:t>
+      </w:r>
+      <w:hyperlink r:id="rId18" w:history="1">
+        <w:r>
+          <w:rPr>
+            <w:rStyle w:val="Hyperlink"/>
+            <w:rFonts w:ascii="Arial" w:hAnsi="Arial" w:cs="Arial"/>
+            <w:sz w:val="24"/>
+            <w:szCs w:val="24"/>
+          </w:rPr>
+          <w:t>https://code.visualstudio.com/</w:t>
+        </w:r>
+      </w:hyperlink>
+    </w:p>
+    <w:p>
+      <w:pPr>
+        <w:pStyle w:val="Ttulo2"/>
+        <w:numPr>
+          <w:ilvl w:val="1"/>
+          <w:numId w:val="5"/>
+        </w:numPr>
+        <w:jc w:val="both"/>
+      </w:pPr>
+      <w:bookmarkStart w:id="19" w:name="_Toc166415754"/>
+      <w:r>
+        <w:t>Serviços AWS</w:t>
+      </w:r>
+      <w:bookmarkEnd w:id="19"/>
+    </w:p>
+    <w:p>
+      <w:pPr>
+        <w:pStyle w:val="PargrafodaLista"/>
+        <w:numPr>
+          <w:ilvl w:val="0"/>
+          <w:numId w:val="28"/>
+        </w:numPr>
+        <w:spacing w:line="360" w:lineRule="auto"/>
+        <w:rPr>
+          <w:rFonts w:ascii="Arial" w:hAnsi="Arial" w:cs="Arial"/>
+          <w:sz w:val="24"/>
+          <w:szCs w:val="24"/>
+        </w:rPr>
+      </w:pPr>
+      <w:r>
+        <w:rPr>
+          <w:rFonts w:ascii="Arial" w:hAnsi="Arial" w:cs="Arial"/>
+          <w:sz w:val="24"/>
+          <w:szCs w:val="24"/>
+        </w:rPr>
+        <w:t xml:space="preserve">AWS Lambda: </w:t>
+      </w:r>
+      <w:hyperlink r:id="rId19" w:history="1">
+        <w:r>
+          <w:rPr>
+            <w:rStyle w:val="Hyperlink"/>
+            <w:rFonts w:ascii="Arial" w:hAnsi="Arial" w:cs="Arial"/>
+            <w:sz w:val="24"/>
+            <w:szCs w:val="24"/>
+          </w:rPr>
+          <w:t>https://aws.amazon.com/lambda/</w:t>
+        </w:r>
+      </w:hyperlink>
+    </w:p>
+    <w:p>
+      <w:pPr>
+        <w:pStyle w:val="PargrafodaLista"/>
+        <w:numPr>
+          <w:ilvl w:val="0"/>
+          <w:numId w:val="28"/>
+        </w:numPr>
+        <w:spacing w:line="360" w:lineRule="auto"/>
+        <w:rPr>
+          <w:rFonts w:ascii="Arial" w:hAnsi="Arial" w:cs="Arial"/>
+          <w:sz w:val="24"/>
+          <w:szCs w:val="24"/>
+        </w:rPr>
+      </w:pPr>
+      <w:r>
+        <w:rPr>
+          <w:rFonts w:ascii="Arial" w:hAnsi="Arial" w:cs="Arial"/>
+          <w:sz w:val="24"/>
+          <w:szCs w:val="24"/>
+        </w:rPr>
+        <w:t xml:space="preserve">AWS API Gateway: </w:t>
+      </w:r>
+      <w:hyperlink r:id="rId20" w:history="1">
+        <w:r>
+          <w:rPr>
+            <w:rStyle w:val="Hyperlink"/>
+            <w:rFonts w:ascii="Arial" w:hAnsi="Arial" w:cs="Arial"/>
+            <w:sz w:val="24"/>
+            <w:szCs w:val="24"/>
+          </w:rPr>
+          <w:t>https://aws.amazon.com/api-gateway/</w:t>
+        </w:r>
+      </w:hyperlink>
+    </w:p>
+    <w:p>
+      <w:pPr>
+        <w:pStyle w:val="PargrafodaLista"/>
+        <w:numPr>
+          <w:ilvl w:val="0"/>
+          <w:numId w:val="28"/>
+        </w:numPr>
+        <w:spacing w:line="360" w:lineRule="auto"/>
+        <w:rPr>
+          <w:rFonts w:ascii="Arial" w:hAnsi="Arial" w:cs="Arial"/>
+          <w:sz w:val="24"/>
+          <w:szCs w:val="24"/>
+        </w:rPr>
+      </w:pPr>
+      <w:r>
+        <w:rPr>
+          <w:rFonts w:ascii="Arial" w:hAnsi="Arial" w:cs="Arial"/>
+          <w:sz w:val="24"/>
+          <w:szCs w:val="24"/>
+        </w:rPr>
+        <w:t xml:space="preserve">AWS S3: </w:t>
+      </w:r>
+      <w:hyperlink r:id="rId21" w:history="1">
+        <w:r>
+          <w:rPr>
+            <w:rStyle w:val="Hyperlink"/>
+            <w:rFonts w:ascii="Arial" w:hAnsi="Arial" w:cs="Arial"/>
+            <w:sz w:val="24"/>
+            <w:szCs w:val="24"/>
+          </w:rPr>
+          <w:t>https://aws.amazon.com/s3/</w:t>
+        </w:r>
+      </w:hyperlink>
+    </w:p>
+    <w:p>
+      <w:pPr>
+        <w:pStyle w:val="PargrafodaLista"/>
+        <w:numPr>
+          <w:ilvl w:val="0"/>
+          <w:numId w:val="28"/>
+        </w:numPr>
+        <w:spacing w:line="360" w:lineRule="auto"/>
+        <w:rPr>
+          <w:rFonts w:ascii="Arial" w:hAnsi="Arial" w:cs="Arial"/>
+          <w:sz w:val="24"/>
+          <w:szCs w:val="24"/>
+        </w:rPr>
+      </w:pPr>
+      <w:r>
+        <w:rPr>
+          <w:rFonts w:ascii="Arial" w:hAnsi="Arial" w:cs="Arial"/>
+          <w:sz w:val="24"/>
+          <w:szCs w:val="24"/>
+        </w:rPr>
+        <w:t xml:space="preserve">AWS IAM: </w:t>
+      </w:r>
+      <w:hyperlink r:id="rId22" w:history="1">
+        <w:r>
+          <w:rPr>
+            <w:rStyle w:val="Hyperlink"/>
+            <w:rFonts w:ascii="Arial" w:hAnsi="Arial" w:cs="Arial"/>
+            <w:sz w:val="24"/>
+            <w:szCs w:val="24"/>
+          </w:rPr>
+          <w:t>https://aws.amazon.com/iam/</w:t>
+        </w:r>
+      </w:hyperlink>
+    </w:p>
+    <w:p>
+      <w:pPr>
+        <w:pStyle w:val="PargrafodaLista"/>
+        <w:numPr>
+          <w:ilvl w:val="0"/>
+          <w:numId w:val="28"/>
+        </w:numPr>
+        <w:spacing w:line="360" w:lineRule="auto"/>
+        <w:rPr>
+          <w:rFonts w:ascii="Arial" w:hAnsi="Arial" w:cs="Arial"/>
+          <w:sz w:val="24"/>
+          <w:szCs w:val="24"/>
+        </w:rPr>
+      </w:pPr>
+      <w:r>
+        <w:rPr>
+          <w:rFonts w:ascii="Arial" w:hAnsi="Arial" w:cs="Arial"/>
+          <w:sz w:val="24"/>
+          <w:szCs w:val="24"/>
+        </w:rPr>
+        <w:t xml:space="preserve">AWS </w:t>
+      </w:r>
+      <w:proofErr w:type="spellStart"/>
+      <w:r>
+        <w:rPr>
+          <w:rFonts w:ascii="Arial" w:hAnsi="Arial" w:cs="Arial"/>
+          <w:sz w:val="24"/>
+          <w:szCs w:val="24"/>
+        </w:rPr>
+        <w:t>CloudWatch</w:t>
+      </w:r>
+      <w:proofErr w:type="spellEnd"/>
+      <w:r>
+        <w:rPr>
+          <w:rFonts w:ascii="Arial" w:hAnsi="Arial" w:cs="Arial"/>
+          <w:sz w:val="24"/>
+          <w:szCs w:val="24"/>
+        </w:rPr>
+        <w:t xml:space="preserve">: </w:t>
+      </w:r>
+      <w:hyperlink r:id="rId23" w:history="1">
+        <w:r>
+          <w:rPr>
+            <w:rStyle w:val="Hyperlink"/>
+            <w:rFonts w:ascii="Arial" w:hAnsi="Arial" w:cs="Arial"/>
+            <w:sz w:val="24"/>
+            <w:szCs w:val="24"/>
+          </w:rPr>
+          <w:t>https://aws.amazon.com/cloudwatch/</w:t>
+        </w:r>
+      </w:hyperlink>
+    </w:p>
+    <w:p>
+      <w:pPr>
+        <w:pStyle w:val="Ttulo1"/>
+        <w:numPr>
+          <w:ilvl w:val="0"/>
+          <w:numId w:val="5"/>
+        </w:numPr>
+        <w:jc w:val="both"/>
+      </w:pPr>
+      <w:bookmarkStart w:id="20" w:name="_Toc166415755"/>
+      <w:r>
+        <w:lastRenderedPageBreak/>
+        <w:t>Considerações dos Professores</w:t>
+      </w:r>
+      <w:bookmarkEnd w:id="20"/>
+    </w:p>
+    <w:p>
+      <w:pPr>
+        <w:pStyle w:val="Ttulo2"/>
+        <w:numPr>
+          <w:ilvl w:val="1"/>
+          <w:numId w:val="5"/>
+        </w:numPr>
+        <w:jc w:val="both"/>
+      </w:pPr>
+      <w:bookmarkStart w:id="21" w:name="_Toc166415756"/>
+      <w:r>
+        <w:t>Professor(a) 1:</w:t>
+      </w:r>
+      <w:bookmarkEnd w:id="21"/>
+    </w:p>
+    <w:p>
+      <w:pPr>
+        <w:ind w:left="708"/>
+      </w:pPr>
+      <w:r>
+        <w:t>...</w:t>
+      </w:r>
+    </w:p>
+    <w:p>
+      <w:pPr>
+        <w:ind w:left="708"/>
+      </w:pPr>
+    </w:p>
+    <w:p>
+      <w:pPr>
+        <w:ind w:left="708"/>
+      </w:pPr>
+    </w:p>
+    <w:p>
+      <w:pPr>
+        <w:ind w:left="708"/>
+      </w:pPr>
+    </w:p>
+    <w:p>
+      <w:pPr>
+        <w:ind w:left="708"/>
+      </w:pPr>
+    </w:p>
+    <w:p>
+      <w:pPr>
+        <w:ind w:left="708"/>
+      </w:pPr>
+    </w:p>
+    <w:p>
+      <w:pPr>
+        <w:ind w:left="708"/>
+      </w:pPr>
+    </w:p>
+    <w:p>
+      <w:pPr>
+        <w:ind w:left="708"/>
+      </w:pPr>
+    </w:p>
+    <w:p>
+      <w:pPr>
+        <w:ind w:left="708"/>
+      </w:pPr>
+    </w:p>
+    <w:p>
+      <w:pPr>
+        <w:ind w:left="708"/>
+      </w:pPr>
+    </w:p>
+    <w:p>
+      <w:pPr>
+        <w:ind w:left="708"/>
+      </w:pPr>
+    </w:p>
+    <w:p>
+      <w:pPr>
+        <w:ind w:left="708"/>
+      </w:pPr>
+    </w:p>
+    <w:p>
+      <w:pPr>
+        <w:ind w:left="708"/>
+      </w:pPr>
+    </w:p>
+    <w:p>
+      <w:pPr>
+        <w:ind w:left="708"/>
+      </w:pPr>
+    </w:p>
+    <w:p>
+      <w:pPr>
+        <w:ind w:left="708"/>
+      </w:pPr>
+    </w:p>
+    <w:p>
+      <w:pPr>
+        <w:ind w:left="708"/>
+      </w:pPr>
+    </w:p>
+    <w:p>
+      <w:pPr>
+        <w:ind w:left="708"/>
+      </w:pPr>
+    </w:p>
+    <w:p>
+      <w:pPr>
+        <w:ind w:left="708"/>
+      </w:pPr>
+    </w:p>
+    <w:p>
+      <w:pPr>
+        <w:ind w:left="708"/>
+      </w:pPr>
+    </w:p>
+    <w:p>
+      <w:pPr>
+        <w:ind w:left="708"/>
+      </w:pPr>
+    </w:p>
+    <w:p>
+      <w:pPr>
+        <w:ind w:left="708"/>
+      </w:pPr>
+    </w:p>
+    <w:p>
+      <w:pPr>
+        <w:ind w:left="708"/>
+      </w:pPr>
+    </w:p>
+    <w:p>
+      <w:pPr>
+        <w:ind w:left="708"/>
+      </w:pPr>
+    </w:p>
+    <w:p>
+      <w:pPr>
+        <w:ind w:left="708"/>
+      </w:pPr>
+    </w:p>
+    <w:p>
+      <w:pPr>
+        <w:ind w:left="708"/>
+      </w:pPr>
+    </w:p>
+    <w:p>
+      <w:pPr>
+        <w:ind w:left="708"/>
+      </w:pPr>
+    </w:p>
+    <w:p>
+      <w:pPr>
+        <w:ind w:left="708"/>
+      </w:pPr>
+    </w:p>
+    <w:p>
+      <w:pPr>
+        <w:ind w:left="708"/>
+      </w:pPr>
+    </w:p>
+    <w:p>
+      <w:pPr>
+        <w:pStyle w:val="Ttulo2"/>
+        <w:numPr>
+          <w:ilvl w:val="1"/>
+          <w:numId w:val="5"/>
+        </w:numPr>
+        <w:jc w:val="both"/>
+      </w:pPr>
+      <w:bookmarkStart w:id="22" w:name="_Toc166415757"/>
+      <w:r>
+        <w:lastRenderedPageBreak/>
+        <w:t xml:space="preserve">Professor(a) </w:t>
+      </w:r>
+      <w:r>
+        <w:t>2</w:t>
+      </w:r>
+      <w:r>
+        <w:t>:</w:t>
+      </w:r>
+      <w:bookmarkEnd w:id="22"/>
+    </w:p>
+    <w:p>
+      <w:pPr>
+        <w:ind w:left="708"/>
+      </w:pPr>
+      <w:r>
+        <w:t>...</w:t>
+      </w:r>
+    </w:p>
+    <w:p>
+      <w:pPr>
+        <w:ind w:left="708"/>
+      </w:pPr>
+    </w:p>
+    <w:p>
+      <w:pPr>
+        <w:ind w:left="708"/>
+      </w:pPr>
+    </w:p>
+    <w:p>
+      <w:pPr>
+        <w:ind w:left="708"/>
+      </w:pPr>
+    </w:p>
+    <w:p>
+      <w:pPr>
+        <w:ind w:left="708"/>
+      </w:pPr>
+    </w:p>
+    <w:p>
+      <w:pPr>
+        <w:ind w:left="708"/>
+      </w:pPr>
+    </w:p>
+    <w:p>
+      <w:pPr>
+        <w:ind w:left="708"/>
+      </w:pPr>
+    </w:p>
+    <w:p>
+      <w:pPr>
+        <w:ind w:left="708"/>
+      </w:pPr>
+    </w:p>
+    <w:p>
+      <w:pPr>
+        <w:ind w:left="708"/>
+      </w:pPr>
+    </w:p>
+    <w:p>
+      <w:pPr>
+        <w:ind w:left="708"/>
+      </w:pPr>
+    </w:p>
+    <w:p>
+      <w:pPr>
+        <w:ind w:left="708"/>
+      </w:pPr>
+    </w:p>
+    <w:p>
+      <w:pPr>
+        <w:ind w:left="708"/>
+      </w:pPr>
+    </w:p>
+    <w:p>
+      <w:pPr>
+        <w:ind w:left="708"/>
+      </w:pPr>
+    </w:p>
+    <w:p>
+      <w:pPr>
+        <w:ind w:left="708"/>
+      </w:pPr>
+    </w:p>
+    <w:p>
+      <w:pPr>
+        <w:ind w:left="708"/>
+      </w:pPr>
+    </w:p>
+    <w:p>
+      <w:pPr>
+        <w:ind w:left="708"/>
+      </w:pPr>
+    </w:p>
+    <w:p>
+      <w:pPr>
+        <w:ind w:left="708"/>
+      </w:pPr>
+    </w:p>
+    <w:p>
+      <w:pPr>
+        <w:ind w:left="708"/>
+      </w:pPr>
+    </w:p>
+    <w:p>
+      <w:pPr>
+        <w:ind w:left="708"/>
+      </w:pPr>
+    </w:p>
+    <w:p>
+      <w:pPr>
+        <w:ind w:left="708"/>
+      </w:pPr>
+    </w:p>
+    <w:p>
+      <w:pPr>
+        <w:ind w:left="708"/>
+      </w:pPr>
+    </w:p>
+    <w:p>
+      <w:pPr>
+        <w:ind w:left="708"/>
+      </w:pPr>
+    </w:p>
+    <w:p>
+      <w:pPr>
+        <w:ind w:left="708"/>
+      </w:pPr>
+    </w:p>
+    <w:p>
+      <w:pPr>
+        <w:ind w:left="708"/>
+      </w:pPr>
+    </w:p>
+    <w:p>
+      <w:pPr>
+        <w:ind w:left="708"/>
+      </w:pPr>
+    </w:p>
+    <w:p>
+      <w:pPr>
+        <w:ind w:left="708"/>
+      </w:pPr>
+    </w:p>
+    <w:p>
+      <w:pPr>
+        <w:ind w:left="708"/>
+      </w:pPr>
+    </w:p>
+    <w:p>
+      <w:pPr>
+        <w:ind w:left="708"/>
+      </w:pPr>
+    </w:p>
+    <w:p>
+      <w:pPr>
+        <w:ind w:left="708"/>
+      </w:pPr>
+    </w:p>
+    <w:p>
+      <w:pPr>
+        <w:pStyle w:val="Ttulo2"/>
+        <w:numPr>
+          <w:ilvl w:val="1"/>
+          <w:numId w:val="5"/>
+        </w:numPr>
+        <w:jc w:val="both"/>
+      </w:pPr>
+      <w:bookmarkStart w:id="23" w:name="_Toc166415758"/>
+      <w:r>
+        <w:lastRenderedPageBreak/>
+        <w:t xml:space="preserve">Professor(a) </w:t>
+      </w:r>
+      <w:r>
+        <w:t>3</w:t>
+      </w:r>
+      <w:r>
+        <w:t>:</w:t>
+      </w:r>
+      <w:bookmarkEnd w:id="23"/>
+    </w:p>
+    <w:p>
+      <w:pPr>
+        <w:ind w:left="708"/>
+      </w:pPr>
+      <w:r>
+        <w:t>...</w:t>
+      </w:r>
+    </w:p>
     <w:sectPr>
-      <w:headerReference w:type="default" r:id="rId10"/>
-      <w:footerReference w:type="default" r:id="rId11"/>
+      <w:headerReference w:type="default" r:id="rId24"/>
+      <w:footerReference w:type="default" r:id="rId25"/>
       <w:pgSz w:w="11906" w:h="16838"/>
       <w:pgMar w:top="1701" w:right="1134" w:bottom="1134" w:left="1701" w:header="709" w:footer="709" w:gutter="0"/>
       <w:cols w:space="708"/>
@@ -2541,7 +7972,7 @@
 </file>
 
 <file path=word/endnotes.xml><?xml version="1.0" encoding="utf-8"?>
-<w:endnotes xmlns:wpc="http://schemas.microsoft.com/office/word/2010/wordprocessingCanvas" xmlns:cx="http://schemas.microsoft.com/office/drawing/2014/chartex" xmlns:cx1="http://schemas.microsoft.com/office/drawing/2015/9/8/chartex" xmlns:cx2="http://schemas.microsoft.com/office/drawing/2015/10/21/chartex" xmlns:cx3="http://schemas.microsoft.com/office/drawing/2016/5/9/chartex" xmlns:cx4="http://schemas.microsoft.com/office/drawing/2016/5/10/chartex" xmlns:cx5="http://schemas.microsoft.com/office/drawing/2016/5/11/chartex" xmlns:cx6="http://schemas.microsoft.com/office/drawing/2016/5/12/chartex" xmlns:cx7="http://schemas.microsoft.com/office/drawing/2016/5/13/chartex" xmlns:cx8="http://schemas.microsoft.com/office/drawing/2016/5/14/chartex" xmlns:mc="http://schemas.openxmlformats.org/markup-compatibility/2006" xmlns:aink="http://schemas.microsoft.com/office/drawing/2016/ink" xmlns:am3d="http://schemas.microsoft.com/office/drawing/2017/model3d" xmlns:o="urn:schemas-microsoft-com:office:office" xmlns:oel="http://schemas.microsoft.com/office/2019/extlst" xmlns:r="http://schemas.openxmlformats.org/officeDocument/2006/relationships" xmlns:m="http://schemas.openxmlformats.org/officeDocument/2006/math" xmlns:v="urn:schemas-microsoft-com:vml" xmlns:wp14="http://schemas.microsoft.com/office/word/2010/wordprocessingDrawing" xmlns:wp="http://schemas.openxmlformats.org/drawingml/2006/wordprocessingDrawing" xmlns:w10="urn:schemas-microsoft-com:office:word" xmlns:w="http://schemas.openxmlformats.org/wordprocessingml/2006/main" xmlns:w14="http://schemas.microsoft.com/office/word/2010/wordml" xmlns:w15="http://schemas.microsoft.com/office/word/2012/wordml" xmlns:w16cex="http://schemas.microsoft.com/office/word/2018/wordml/cex" xmlns:w16cid="http://schemas.microsoft.com/office/word/2016/wordml/cid" xmlns:w16="http://schemas.microsoft.com/office/word/2018/wordml" xmlns:w16sdtdh="http://schemas.microsoft.com/office/word/2020/wordml/sdtdatahash" xmlns:w16se="http://schemas.microsoft.com/office/word/2015/wordml/symex" xmlns:wpg="http://schemas.microsoft.com/office/word/2010/wordprocessingGroup" xmlns:wpi="http://schemas.microsoft.com/office/word/2010/wordprocessingInk" xmlns:wne="http://schemas.microsoft.com/office/word/2006/wordml" xmlns:wps="http://schemas.microsoft.com/office/word/2010/wordprocessingShape" mc:Ignorable="w14 w15 w16se w16cid w16 w16cex w16sdtdh wp14">
+<w:endnotes xmlns:wpc="http://schemas.microsoft.com/office/word/2010/wordprocessingCanvas" xmlns:cx="http://schemas.microsoft.com/office/drawing/2014/chartex" xmlns:cx1="http://schemas.microsoft.com/office/drawing/2015/9/8/chartex" xmlns:cx2="http://schemas.microsoft.com/office/drawing/2015/10/21/chartex" xmlns:cx3="http://schemas.microsoft.com/office/drawing/2016/5/9/chartex" xmlns:cx4="http://schemas.microsoft.com/office/drawing/2016/5/10/chartex" xmlns:cx5="http://schemas.microsoft.com/office/drawing/2016/5/11/chartex" xmlns:cx6="http://schemas.microsoft.com/office/drawing/2016/5/12/chartex" xmlns:cx7="http://schemas.microsoft.com/office/drawing/2016/5/13/chartex" xmlns:cx8="http://schemas.microsoft.com/office/drawing/2016/5/14/chartex" xmlns:mc="http://schemas.openxmlformats.org/markup-compatibility/2006" xmlns:aink="http://schemas.microsoft.com/office/drawing/2016/ink" xmlns:am3d="http://schemas.microsoft.com/office/drawing/2017/model3d" xmlns:o="urn:schemas-microsoft-com:office:office" xmlns:oel="http://schemas.microsoft.com/office/2019/extlst" xmlns:r="http://schemas.openxmlformats.org/officeDocument/2006/relationships" xmlns:m="http://schemas.openxmlformats.org/officeDocument/2006/math" xmlns:v="urn:schemas-microsoft-com:vml" xmlns:wp14="http://schemas.microsoft.com/office/word/2010/wordprocessingDrawing" xmlns:wp="http://schemas.openxmlformats.org/drawingml/2006/wordprocessingDrawing" xmlns:w10="urn:schemas-microsoft-com:office:word" xmlns:w="http://schemas.openxmlformats.org/wordprocessingml/2006/main" xmlns:w14="http://schemas.microsoft.com/office/word/2010/wordml" xmlns:w15="http://schemas.microsoft.com/office/word/2012/wordml" xmlns:w16cex="http://schemas.microsoft.com/office/word/2018/wordml/cex" xmlns:w16cid="http://schemas.microsoft.com/office/word/2016/wordml/cid" xmlns:w16="http://schemas.microsoft.com/office/word/2018/wordml" xmlns:w16du="http://schemas.microsoft.com/office/word/2023/wordml/word16du" xmlns:w16sdtdh="http://schemas.microsoft.com/office/word/2020/wordml/sdtdatahash" xmlns:w16se="http://schemas.microsoft.com/office/word/2015/wordml/symex" xmlns:wpg="http://schemas.microsoft.com/office/word/2010/wordprocessingGroup" xmlns:wpi="http://schemas.microsoft.com/office/word/2010/wordprocessingInk" xmlns:wne="http://schemas.microsoft.com/office/word/2006/wordml" xmlns:wps="http://schemas.microsoft.com/office/word/2010/wordprocessingShape" mc:Ignorable="w14 w15 w16se w16cid w16 w16cex w16sdtdh w16du wp14">
   <w:endnote w:type="separator" w:id="-1">
     <w:p>
       <w:pPr>
@@ -2566,7 +7997,7 @@
 </file>
 
 <file path=word/footer1.xml><?xml version="1.0" encoding="utf-8"?>
-<w:ftr xmlns:wpc="http://schemas.microsoft.com/office/word/2010/wordprocessingCanvas" xmlns:cx="http://schemas.microsoft.com/office/drawing/2014/chartex" xmlns:cx1="http://schemas.microsoft.com/office/drawing/2015/9/8/chartex" xmlns:cx2="http://schemas.microsoft.com/office/drawing/2015/10/21/chartex" xmlns:cx3="http://schemas.microsoft.com/office/drawing/2016/5/9/chartex" xmlns:cx4="http://schemas.microsoft.com/office/drawing/2016/5/10/chartex" xmlns:cx5="http://schemas.microsoft.com/office/drawing/2016/5/11/chartex" xmlns:cx6="http://schemas.microsoft.com/office/drawing/2016/5/12/chartex" xmlns:cx7="http://schemas.microsoft.com/office/drawing/2016/5/13/chartex" xmlns:cx8="http://schemas.microsoft.com/office/drawing/2016/5/14/chartex" xmlns:mc="http://schemas.openxmlformats.org/markup-compatibility/2006" xmlns:aink="http://schemas.microsoft.com/office/drawing/2016/ink" xmlns:am3d="http://schemas.microsoft.com/office/drawing/2017/model3d" xmlns:o="urn:schemas-microsoft-com:office:office" xmlns:oel="http://schemas.microsoft.com/office/2019/extlst" xmlns:r="http://schemas.openxmlformats.org/officeDocument/2006/relationships" xmlns:m="http://schemas.openxmlformats.org/officeDocument/2006/math" xmlns:v="urn:schemas-microsoft-com:vml" xmlns:wp14="http://schemas.microsoft.com/office/word/2010/wordprocessingDrawing" xmlns:wp="http://schemas.openxmlformats.org/drawingml/2006/wordprocessingDrawing" xmlns:w10="urn:schemas-microsoft-com:office:word" xmlns:w="http://schemas.openxmlformats.org/wordprocessingml/2006/main" xmlns:w14="http://schemas.microsoft.com/office/word/2010/wordml" xmlns:w15="http://schemas.microsoft.com/office/word/2012/wordml" xmlns:w16cex="http://schemas.microsoft.com/office/word/2018/wordml/cex" xmlns:w16cid="http://schemas.microsoft.com/office/word/2016/wordml/cid" xmlns:w16="http://schemas.microsoft.com/office/word/2018/wordml" xmlns:w16sdtdh="http://schemas.microsoft.com/office/word/2020/wordml/sdtdatahash" xmlns:w16se="http://schemas.microsoft.com/office/word/2015/wordml/symex" xmlns:wpg="http://schemas.microsoft.com/office/word/2010/wordprocessingGroup" xmlns:wpi="http://schemas.microsoft.com/office/word/2010/wordprocessingInk" xmlns:wne="http://schemas.microsoft.com/office/word/2006/wordml" xmlns:wps="http://schemas.microsoft.com/office/word/2010/wordprocessingShape" mc:Ignorable="w14 w15 w16se w16cid w16 w16cex w16sdtdh wp14">
+<w:ftr xmlns:wpc="http://schemas.microsoft.com/office/word/2010/wordprocessingCanvas" xmlns:cx="http://schemas.microsoft.com/office/drawing/2014/chartex" xmlns:cx1="http://schemas.microsoft.com/office/drawing/2015/9/8/chartex" xmlns:cx2="http://schemas.microsoft.com/office/drawing/2015/10/21/chartex" xmlns:cx3="http://schemas.microsoft.com/office/drawing/2016/5/9/chartex" xmlns:cx4="http://schemas.microsoft.com/office/drawing/2016/5/10/chartex" xmlns:cx5="http://schemas.microsoft.com/office/drawing/2016/5/11/chartex" xmlns:cx6="http://schemas.microsoft.com/office/drawing/2016/5/12/chartex" xmlns:cx7="http://schemas.microsoft.com/office/drawing/2016/5/13/chartex" xmlns:cx8="http://schemas.microsoft.com/office/drawing/2016/5/14/chartex" xmlns:mc="http://schemas.openxmlformats.org/markup-compatibility/2006" xmlns:aink="http://schemas.microsoft.com/office/drawing/2016/ink" xmlns:am3d="http://schemas.microsoft.com/office/drawing/2017/model3d" xmlns:o="urn:schemas-microsoft-com:office:office" xmlns:oel="http://schemas.microsoft.com/office/2019/extlst" xmlns:r="http://schemas.openxmlformats.org/officeDocument/2006/relationships" xmlns:m="http://schemas.openxmlformats.org/officeDocument/2006/math" xmlns:v="urn:schemas-microsoft-com:vml" xmlns:wp14="http://schemas.microsoft.com/office/word/2010/wordprocessingDrawing" xmlns:wp="http://schemas.openxmlformats.org/drawingml/2006/wordprocessingDrawing" xmlns:w10="urn:schemas-microsoft-com:office:word" xmlns:w="http://schemas.openxmlformats.org/wordprocessingml/2006/main" xmlns:w14="http://schemas.microsoft.com/office/word/2010/wordml" xmlns:w15="http://schemas.microsoft.com/office/word/2012/wordml" xmlns:w16cex="http://schemas.microsoft.com/office/word/2018/wordml/cex" xmlns:w16cid="http://schemas.microsoft.com/office/word/2016/wordml/cid" xmlns:w16="http://schemas.microsoft.com/office/word/2018/wordml" xmlns:w16du="http://schemas.microsoft.com/office/word/2023/wordml/word16du" xmlns:w16sdtdh="http://schemas.microsoft.com/office/word/2020/wordml/sdtdatahash" xmlns:w16se="http://schemas.microsoft.com/office/word/2015/wordml/symex" xmlns:wpg="http://schemas.microsoft.com/office/word/2010/wordprocessingGroup" xmlns:wpi="http://schemas.microsoft.com/office/word/2010/wordprocessingInk" xmlns:wne="http://schemas.microsoft.com/office/word/2006/wordml" xmlns:wps="http://schemas.microsoft.com/office/word/2010/wordprocessingShape" mc:Ignorable="w14 w15 w16se w16cid w16 w16cex w16sdtdh w16du wp14">
   <w:p>
     <w:pPr>
       <w:pStyle w:val="Rodap"/>
@@ -2588,7 +8019,7 @@
       <w:rPr>
         <w:noProof/>
       </w:rPr>
-      <w:t>12/04/2024</w:t>
+      <w:t>12/05/2024</w:t>
     </w:r>
     <w:r>
       <w:fldChar w:fldCharType="end"/>
@@ -2598,7 +8029,7 @@
 </file>
 
 <file path=word/footnotes.xml><?xml version="1.0" encoding="utf-8"?>
-<w:footnotes xmlns:wpc="http://schemas.microsoft.com/office/word/2010/wordprocessingCanvas" xmlns:cx="http://schemas.microsoft.com/office/drawing/2014/chartex" xmlns:cx1="http://schemas.microsoft.com/office/drawing/2015/9/8/chartex" xmlns:cx2="http://schemas.microsoft.com/office/drawing/2015/10/21/chartex" xmlns:cx3="http://schemas.microsoft.com/office/drawing/2016/5/9/chartex" xmlns:cx4="http://schemas.microsoft.com/office/drawing/2016/5/10/chartex" xmlns:cx5="http://schemas.microsoft.com/office/drawing/2016/5/11/chartex" xmlns:cx6="http://schemas.microsoft.com/office/drawing/2016/5/12/chartex" xmlns:cx7="http://schemas.microsoft.com/office/drawing/2016/5/13/chartex" xmlns:cx8="http://schemas.microsoft.com/office/drawing/2016/5/14/chartex" xmlns:mc="http://schemas.openxmlformats.org/markup-compatibility/2006" xmlns:aink="http://schemas.microsoft.com/office/drawing/2016/ink" xmlns:am3d="http://schemas.microsoft.com/office/drawing/2017/model3d" xmlns:o="urn:schemas-microsoft-com:office:office" xmlns:oel="http://schemas.microsoft.com/office/2019/extlst" xmlns:r="http://schemas.openxmlformats.org/officeDocument/2006/relationships" xmlns:m="http://schemas.openxmlformats.org/officeDocument/2006/math" xmlns:v="urn:schemas-microsoft-com:vml" xmlns:wp14="http://schemas.microsoft.com/office/word/2010/wordprocessingDrawing" xmlns:wp="http://schemas.openxmlformats.org/drawingml/2006/wordprocessingDrawing" xmlns:w10="urn:schemas-microsoft-com:office:word" xmlns:w="http://schemas.openxmlformats.org/wordprocessingml/2006/main" xmlns:w14="http://schemas.microsoft.com/office/word/2010/wordml" xmlns:w15="http://schemas.microsoft.com/office/word/2012/wordml" xmlns:w16cex="http://schemas.microsoft.com/office/word/2018/wordml/cex" xmlns:w16cid="http://schemas.microsoft.com/office/word/2016/wordml/cid" xmlns:w16="http://schemas.microsoft.com/office/word/2018/wordml" xmlns:w16sdtdh="http://schemas.microsoft.com/office/word/2020/wordml/sdtdatahash" xmlns:w16se="http://schemas.microsoft.com/office/word/2015/wordml/symex" xmlns:wpg="http://schemas.microsoft.com/office/word/2010/wordprocessingGroup" xmlns:wpi="http://schemas.microsoft.com/office/word/2010/wordprocessingInk" xmlns:wne="http://schemas.microsoft.com/office/word/2006/wordml" xmlns:wps="http://schemas.microsoft.com/office/word/2010/wordprocessingShape" mc:Ignorable="w14 w15 w16se w16cid w16 w16cex w16sdtdh wp14">
+<w:footnotes xmlns:wpc="http://schemas.microsoft.com/office/word/2010/wordprocessingCanvas" xmlns:cx="http://schemas.microsoft.com/office/drawing/2014/chartex" xmlns:cx1="http://schemas.microsoft.com/office/drawing/2015/9/8/chartex" xmlns:cx2="http://schemas.microsoft.com/office/drawing/2015/10/21/chartex" xmlns:cx3="http://schemas.microsoft.com/office/drawing/2016/5/9/chartex" xmlns:cx4="http://schemas.microsoft.com/office/drawing/2016/5/10/chartex" xmlns:cx5="http://schemas.microsoft.com/office/drawing/2016/5/11/chartex" xmlns:cx6="http://schemas.microsoft.com/office/drawing/2016/5/12/chartex" xmlns:cx7="http://schemas.microsoft.com/office/drawing/2016/5/13/chartex" xmlns:cx8="http://schemas.microsoft.com/office/drawing/2016/5/14/chartex" xmlns:mc="http://schemas.openxmlformats.org/markup-compatibility/2006" xmlns:aink="http://schemas.microsoft.com/office/drawing/2016/ink" xmlns:am3d="http://schemas.microsoft.com/office/drawing/2017/model3d" xmlns:o="urn:schemas-microsoft-com:office:office" xmlns:oel="http://schemas.microsoft.com/office/2019/extlst" xmlns:r="http://schemas.openxmlformats.org/officeDocument/2006/relationships" xmlns:m="http://schemas.openxmlformats.org/officeDocument/2006/math" xmlns:v="urn:schemas-microsoft-com:vml" xmlns:wp14="http://schemas.microsoft.com/office/word/2010/wordprocessingDrawing" xmlns:wp="http://schemas.openxmlformats.org/drawingml/2006/wordprocessingDrawing" xmlns:w10="urn:schemas-microsoft-com:office:word" xmlns:w="http://schemas.openxmlformats.org/wordprocessingml/2006/main" xmlns:w14="http://schemas.microsoft.com/office/word/2010/wordml" xmlns:w15="http://schemas.microsoft.com/office/word/2012/wordml" xmlns:w16cex="http://schemas.microsoft.com/office/word/2018/wordml/cex" xmlns:w16cid="http://schemas.microsoft.com/office/word/2016/wordml/cid" xmlns:w16="http://schemas.microsoft.com/office/word/2018/wordml" xmlns:w16du="http://schemas.microsoft.com/office/word/2023/wordml/word16du" xmlns:w16sdtdh="http://schemas.microsoft.com/office/word/2020/wordml/sdtdatahash" xmlns:w16se="http://schemas.microsoft.com/office/word/2015/wordml/symex" xmlns:wpg="http://schemas.microsoft.com/office/word/2010/wordprocessingGroup" xmlns:wpi="http://schemas.microsoft.com/office/word/2010/wordprocessingInk" xmlns:wne="http://schemas.microsoft.com/office/word/2006/wordml" xmlns:wps="http://schemas.microsoft.com/office/word/2010/wordprocessingShape" mc:Ignorable="w14 w15 w16se w16cid w16 w16cex w16sdtdh w16du wp14">
   <w:footnote w:type="separator" w:id="-1">
     <w:p>
       <w:pPr>
@@ -2623,7 +8054,7 @@
 </file>
 
 <file path=word/header1.xml><?xml version="1.0" encoding="utf-8"?>
-<w:hdr xmlns:wpc="http://schemas.microsoft.com/office/word/2010/wordprocessingCanvas" xmlns:cx="http://schemas.microsoft.com/office/drawing/2014/chartex" xmlns:cx1="http://schemas.microsoft.com/office/drawing/2015/9/8/chartex" xmlns:cx2="http://schemas.microsoft.com/office/drawing/2015/10/21/chartex" xmlns:cx3="http://schemas.microsoft.com/office/drawing/2016/5/9/chartex" xmlns:cx4="http://schemas.microsoft.com/office/drawing/2016/5/10/chartex" xmlns:cx5="http://schemas.microsoft.com/office/drawing/2016/5/11/chartex" xmlns:cx6="http://schemas.microsoft.com/office/drawing/2016/5/12/chartex" xmlns:cx7="http://schemas.microsoft.com/office/drawing/2016/5/13/chartex" xmlns:cx8="http://schemas.microsoft.com/office/drawing/2016/5/14/chartex" xmlns:mc="http://schemas.openxmlformats.org/markup-compatibility/2006" xmlns:aink="http://schemas.microsoft.com/office/drawing/2016/ink" xmlns:am3d="http://schemas.microsoft.com/office/drawing/2017/model3d" xmlns:o="urn:schemas-microsoft-com:office:office" xmlns:oel="http://schemas.microsoft.com/office/2019/extlst" xmlns:r="http://schemas.openxmlformats.org/officeDocument/2006/relationships" xmlns:m="http://schemas.openxmlformats.org/officeDocument/2006/math" xmlns:v="urn:schemas-microsoft-com:vml" xmlns:wp14="http://schemas.microsoft.com/office/word/2010/wordprocessingDrawing" xmlns:wp="http://schemas.openxmlformats.org/drawingml/2006/wordprocessingDrawing" xmlns:w10="urn:schemas-microsoft-com:office:word" xmlns:w="http://schemas.openxmlformats.org/wordprocessingml/2006/main" xmlns:w14="http://schemas.microsoft.com/office/word/2010/wordml" xmlns:w15="http://schemas.microsoft.com/office/word/2012/wordml" xmlns:w16cex="http://schemas.microsoft.com/office/word/2018/wordml/cex" xmlns:w16cid="http://schemas.microsoft.com/office/word/2016/wordml/cid" xmlns:w16="http://schemas.microsoft.com/office/word/2018/wordml" xmlns:w16sdtdh="http://schemas.microsoft.com/office/word/2020/wordml/sdtdatahash" xmlns:w16se="http://schemas.microsoft.com/office/word/2015/wordml/symex" xmlns:wpg="http://schemas.microsoft.com/office/word/2010/wordprocessingGroup" xmlns:wpi="http://schemas.microsoft.com/office/word/2010/wordprocessingInk" xmlns:wne="http://schemas.microsoft.com/office/word/2006/wordml" xmlns:wps="http://schemas.microsoft.com/office/word/2010/wordprocessingShape" mc:Ignorable="w14 w15 w16se w16cid w16 w16cex w16sdtdh wp14">
+<w:hdr xmlns:wpc="http://schemas.microsoft.com/office/word/2010/wordprocessingCanvas" xmlns:cx="http://schemas.microsoft.com/office/drawing/2014/chartex" xmlns:cx1="http://schemas.microsoft.com/office/drawing/2015/9/8/chartex" xmlns:cx2="http://schemas.microsoft.com/office/drawing/2015/10/21/chartex" xmlns:cx3="http://schemas.microsoft.com/office/drawing/2016/5/9/chartex" xmlns:cx4="http://schemas.microsoft.com/office/drawing/2016/5/10/chartex" xmlns:cx5="http://schemas.microsoft.com/office/drawing/2016/5/11/chartex" xmlns:cx6="http://schemas.microsoft.com/office/drawing/2016/5/12/chartex" xmlns:cx7="http://schemas.microsoft.com/office/drawing/2016/5/13/chartex" xmlns:cx8="http://schemas.microsoft.com/office/drawing/2016/5/14/chartex" xmlns:mc="http://schemas.openxmlformats.org/markup-compatibility/2006" xmlns:aink="http://schemas.microsoft.com/office/drawing/2016/ink" xmlns:am3d="http://schemas.microsoft.com/office/drawing/2017/model3d" xmlns:o="urn:schemas-microsoft-com:office:office" xmlns:oel="http://schemas.microsoft.com/office/2019/extlst" xmlns:r="http://schemas.openxmlformats.org/officeDocument/2006/relationships" xmlns:m="http://schemas.openxmlformats.org/officeDocument/2006/math" xmlns:v="urn:schemas-microsoft-com:vml" xmlns:wp14="http://schemas.microsoft.com/office/word/2010/wordprocessingDrawing" xmlns:wp="http://schemas.openxmlformats.org/drawingml/2006/wordprocessingDrawing" xmlns:w10="urn:schemas-microsoft-com:office:word" xmlns:w="http://schemas.openxmlformats.org/wordprocessingml/2006/main" xmlns:w14="http://schemas.microsoft.com/office/word/2010/wordml" xmlns:w15="http://schemas.microsoft.com/office/word/2012/wordml" xmlns:w16cex="http://schemas.microsoft.com/office/word/2018/wordml/cex" xmlns:w16cid="http://schemas.microsoft.com/office/word/2016/wordml/cid" xmlns:w16="http://schemas.microsoft.com/office/word/2018/wordml" xmlns:w16du="http://schemas.microsoft.com/office/word/2023/wordml/word16du" xmlns:w16sdtdh="http://schemas.microsoft.com/office/word/2020/wordml/sdtdatahash" xmlns:w16se="http://schemas.microsoft.com/office/word/2015/wordml/symex" xmlns:wpg="http://schemas.microsoft.com/office/word/2010/wordprocessingGroup" xmlns:wpi="http://schemas.microsoft.com/office/word/2010/wordprocessingInk" xmlns:wne="http://schemas.microsoft.com/office/word/2006/wordml" xmlns:wps="http://schemas.microsoft.com/office/word/2010/wordprocessingShape" mc:Ignorable="w14 w15 w16se w16cid w16 w16cex w16sdtdh w16du wp14">
   <w:p>
     <w:pPr>
       <w:pStyle w:val="Cabealho"/>
@@ -2662,7 +8093,7 @@
 </file>
 
 <file path=word/numbering.xml><?xml version="1.0" encoding="utf-8"?>
-<w:numbering xmlns:wpc="http://schemas.microsoft.com/office/word/2010/wordprocessingCanvas" xmlns:cx="http://schemas.microsoft.com/office/drawing/2014/chartex" xmlns:cx1="http://schemas.microsoft.com/office/drawing/2015/9/8/chartex" xmlns:cx2="http://schemas.microsoft.com/office/drawing/2015/10/21/chartex" xmlns:cx3="http://schemas.microsoft.com/office/drawing/2016/5/9/chartex" xmlns:cx4="http://schemas.microsoft.com/office/drawing/2016/5/10/chartex" xmlns:cx5="http://schemas.microsoft.com/office/drawing/2016/5/11/chartex" xmlns:cx6="http://schemas.microsoft.com/office/drawing/2016/5/12/chartex" xmlns:cx7="http://schemas.microsoft.com/office/drawing/2016/5/13/chartex" xmlns:cx8="http://schemas.microsoft.com/office/drawing/2016/5/14/chartex" xmlns:mc="http://schemas.openxmlformats.org/markup-compatibility/2006" xmlns:aink="http://schemas.microsoft.com/office/drawing/2016/ink" xmlns:am3d="http://schemas.microsoft.com/office/drawing/2017/model3d" xmlns:o="urn:schemas-microsoft-com:office:office" xmlns:oel="http://schemas.microsoft.com/office/2019/extlst" xmlns:r="http://schemas.openxmlformats.org/officeDocument/2006/relationships" xmlns:m="http://schemas.openxmlformats.org/officeDocument/2006/math" xmlns:v="urn:schemas-microsoft-com:vml" xmlns:wp14="http://schemas.microsoft.com/office/word/2010/wordprocessingDrawing" xmlns:wp="http://schemas.openxmlformats.org/drawingml/2006/wordprocessingDrawing" xmlns:w10="urn:schemas-microsoft-com:office:word" xmlns:w="http://schemas.openxmlformats.org/wordprocessingml/2006/main" xmlns:w14="http://schemas.microsoft.com/office/word/2010/wordml" xmlns:w15="http://schemas.microsoft.com/office/word/2012/wordml" xmlns:w16cex="http://schemas.microsoft.com/office/word/2018/wordml/cex" xmlns:w16cid="http://schemas.microsoft.com/office/word/2016/wordml/cid" xmlns:w16="http://schemas.microsoft.com/office/word/2018/wordml" xmlns:w16sdtdh="http://schemas.microsoft.com/office/word/2020/wordml/sdtdatahash" xmlns:w16se="http://schemas.microsoft.com/office/word/2015/wordml/symex" xmlns:wpg="http://schemas.microsoft.com/office/word/2010/wordprocessingGroup" xmlns:wpi="http://schemas.microsoft.com/office/word/2010/wordprocessingInk" xmlns:wne="http://schemas.microsoft.com/office/word/2006/wordml" xmlns:wps="http://schemas.microsoft.com/office/word/2010/wordprocessingShape" mc:Ignorable="w14 w15 w16se w16cid w16 w16cex w16sdtdh wp14">
+<w:numbering xmlns:wpc="http://schemas.microsoft.com/office/word/2010/wordprocessingCanvas" xmlns:cx="http://schemas.microsoft.com/office/drawing/2014/chartex" xmlns:cx1="http://schemas.microsoft.com/office/drawing/2015/9/8/chartex" xmlns:cx2="http://schemas.microsoft.com/office/drawing/2015/10/21/chartex" xmlns:cx3="http://schemas.microsoft.com/office/drawing/2016/5/9/chartex" xmlns:cx4="http://schemas.microsoft.com/office/drawing/2016/5/10/chartex" xmlns:cx5="http://schemas.microsoft.com/office/drawing/2016/5/11/chartex" xmlns:cx6="http://schemas.microsoft.com/office/drawing/2016/5/12/chartex" xmlns:cx7="http://schemas.microsoft.com/office/drawing/2016/5/13/chartex" xmlns:cx8="http://schemas.microsoft.com/office/drawing/2016/5/14/chartex" xmlns:mc="http://schemas.openxmlformats.org/markup-compatibility/2006" xmlns:aink="http://schemas.microsoft.com/office/drawing/2016/ink" xmlns:am3d="http://schemas.microsoft.com/office/drawing/2017/model3d" xmlns:o="urn:schemas-microsoft-com:office:office" xmlns:oel="http://schemas.microsoft.com/office/2019/extlst" xmlns:r="http://schemas.openxmlformats.org/officeDocument/2006/relationships" xmlns:m="http://schemas.openxmlformats.org/officeDocument/2006/math" xmlns:v="urn:schemas-microsoft-com:vml" xmlns:wp14="http://schemas.microsoft.com/office/word/2010/wordprocessingDrawing" xmlns:wp="http://schemas.openxmlformats.org/drawingml/2006/wordprocessingDrawing" xmlns:w10="urn:schemas-microsoft-com:office:word" xmlns:w="http://schemas.openxmlformats.org/wordprocessingml/2006/main" xmlns:w14="http://schemas.microsoft.com/office/word/2010/wordml" xmlns:w15="http://schemas.microsoft.com/office/word/2012/wordml" xmlns:w16cex="http://schemas.microsoft.com/office/word/2018/wordml/cex" xmlns:w16cid="http://schemas.microsoft.com/office/word/2016/wordml/cid" xmlns:w16="http://schemas.microsoft.com/office/word/2018/wordml" xmlns:w16du="http://schemas.microsoft.com/office/word/2023/wordml/word16du" xmlns:w16sdtdh="http://schemas.microsoft.com/office/word/2020/wordml/sdtdatahash" xmlns:w16se="http://schemas.microsoft.com/office/word/2015/wordml/symex" xmlns:wpg="http://schemas.microsoft.com/office/word/2010/wordprocessingGroup" xmlns:wpi="http://schemas.microsoft.com/office/word/2010/wordprocessingInk" xmlns:wne="http://schemas.microsoft.com/office/word/2006/wordml" xmlns:wps="http://schemas.microsoft.com/office/word/2010/wordprocessingShape" mc:Ignorable="w14 w15 w16se w16cid w16 w16cex w16sdtdh w16du wp14">
   <w:abstractNum w:abstractNumId="0" w15:restartNumberingAfterBreak="0">
     <w:nsid w:val="037D7078"/>
     <w:multiLevelType w:val="hybridMultilevel"/>
@@ -2842,6 +8273,178 @@
     </w:lvl>
   </w:abstractNum>
   <w:abstractNum w:abstractNumId="2" w15:restartNumberingAfterBreak="0">
+    <w:nsid w:val="08F831F4"/>
+    <w:multiLevelType w:val="hybridMultilevel"/>
+    <w:tmpl w:val="A00A1856"/>
+    <w:lvl w:ilvl="0" w:tplc="FFFFFFFF">
+      <w:start w:val="1"/>
+      <w:numFmt w:val="decimal"/>
+      <w:lvlText w:val="%1."/>
+      <w:lvlJc w:val="left"/>
+      <w:pPr>
+        <w:ind w:left="1428" w:hanging="360"/>
+      </w:pPr>
+    </w:lvl>
+    <w:lvl w:ilvl="1" w:tplc="FFFFFFFF">
+      <w:start w:val="1"/>
+      <w:numFmt w:val="lowerLetter"/>
+      <w:lvlText w:val="%2."/>
+      <w:lvlJc w:val="left"/>
+      <w:pPr>
+        <w:ind w:left="2148" w:hanging="360"/>
+      </w:pPr>
+    </w:lvl>
+    <w:lvl w:ilvl="2" w:tplc="FFFFFFFF">
+      <w:start w:val="1"/>
+      <w:numFmt w:val="lowerRoman"/>
+      <w:lvlText w:val="%3."/>
+      <w:lvlJc w:val="right"/>
+      <w:pPr>
+        <w:ind w:left="2868" w:hanging="180"/>
+      </w:pPr>
+    </w:lvl>
+    <w:lvl w:ilvl="3" w:tplc="FFFFFFFF" w:tentative="1">
+      <w:start w:val="1"/>
+      <w:numFmt w:val="decimal"/>
+      <w:lvlText w:val="%4."/>
+      <w:lvlJc w:val="left"/>
+      <w:pPr>
+        <w:ind w:left="3588" w:hanging="360"/>
+      </w:pPr>
+    </w:lvl>
+    <w:lvl w:ilvl="4" w:tplc="FFFFFFFF" w:tentative="1">
+      <w:start w:val="1"/>
+      <w:numFmt w:val="lowerLetter"/>
+      <w:lvlText w:val="%5."/>
+      <w:lvlJc w:val="left"/>
+      <w:pPr>
+        <w:ind w:left="4308" w:hanging="360"/>
+      </w:pPr>
+    </w:lvl>
+    <w:lvl w:ilvl="5" w:tplc="FFFFFFFF" w:tentative="1">
+      <w:start w:val="1"/>
+      <w:numFmt w:val="lowerRoman"/>
+      <w:lvlText w:val="%6."/>
+      <w:lvlJc w:val="right"/>
+      <w:pPr>
+        <w:ind w:left="5028" w:hanging="180"/>
+      </w:pPr>
+    </w:lvl>
+    <w:lvl w:ilvl="6" w:tplc="FFFFFFFF" w:tentative="1">
+      <w:start w:val="1"/>
+      <w:numFmt w:val="decimal"/>
+      <w:lvlText w:val="%7."/>
+      <w:lvlJc w:val="left"/>
+      <w:pPr>
+        <w:ind w:left="5748" w:hanging="360"/>
+      </w:pPr>
+    </w:lvl>
+    <w:lvl w:ilvl="7" w:tplc="FFFFFFFF" w:tentative="1">
+      <w:start w:val="1"/>
+      <w:numFmt w:val="lowerLetter"/>
+      <w:lvlText w:val="%8."/>
+      <w:lvlJc w:val="left"/>
+      <w:pPr>
+        <w:ind w:left="6468" w:hanging="360"/>
+      </w:pPr>
+    </w:lvl>
+    <w:lvl w:ilvl="8" w:tplc="FFFFFFFF" w:tentative="1">
+      <w:start w:val="1"/>
+      <w:numFmt w:val="lowerRoman"/>
+      <w:lvlText w:val="%9."/>
+      <w:lvlJc w:val="right"/>
+      <w:pPr>
+        <w:ind w:left="7188" w:hanging="180"/>
+      </w:pPr>
+    </w:lvl>
+  </w:abstractNum>
+  <w:abstractNum w:abstractNumId="3" w15:restartNumberingAfterBreak="0">
+    <w:nsid w:val="0AAF021D"/>
+    <w:multiLevelType w:val="hybridMultilevel"/>
+    <w:tmpl w:val="A00A1856"/>
+    <w:lvl w:ilvl="0" w:tplc="FFFFFFFF">
+      <w:start w:val="1"/>
+      <w:numFmt w:val="decimal"/>
+      <w:lvlText w:val="%1."/>
+      <w:lvlJc w:val="left"/>
+      <w:pPr>
+        <w:ind w:left="1428" w:hanging="360"/>
+      </w:pPr>
+    </w:lvl>
+    <w:lvl w:ilvl="1" w:tplc="FFFFFFFF">
+      <w:start w:val="1"/>
+      <w:numFmt w:val="lowerLetter"/>
+      <w:lvlText w:val="%2."/>
+      <w:lvlJc w:val="left"/>
+      <w:pPr>
+        <w:ind w:left="2148" w:hanging="360"/>
+      </w:pPr>
+    </w:lvl>
+    <w:lvl w:ilvl="2" w:tplc="FFFFFFFF">
+      <w:start w:val="1"/>
+      <w:numFmt w:val="lowerRoman"/>
+      <w:lvlText w:val="%3."/>
+      <w:lvlJc w:val="right"/>
+      <w:pPr>
+        <w:ind w:left="2868" w:hanging="180"/>
+      </w:pPr>
+    </w:lvl>
+    <w:lvl w:ilvl="3" w:tplc="FFFFFFFF" w:tentative="1">
+      <w:start w:val="1"/>
+      <w:numFmt w:val="decimal"/>
+      <w:lvlText w:val="%4."/>
+      <w:lvlJc w:val="left"/>
+      <w:pPr>
+        <w:ind w:left="3588" w:hanging="360"/>
+      </w:pPr>
+    </w:lvl>
+    <w:lvl w:ilvl="4" w:tplc="FFFFFFFF" w:tentative="1">
+      <w:start w:val="1"/>
+      <w:numFmt w:val="lowerLetter"/>
+      <w:lvlText w:val="%5."/>
+      <w:lvlJc w:val="left"/>
+      <w:pPr>
+        <w:ind w:left="4308" w:hanging="360"/>
+      </w:pPr>
+    </w:lvl>
+    <w:lvl w:ilvl="5" w:tplc="FFFFFFFF" w:tentative="1">
+      <w:start w:val="1"/>
+      <w:numFmt w:val="lowerRoman"/>
+      <w:lvlText w:val="%6."/>
+      <w:lvlJc w:val="right"/>
+      <w:pPr>
+        <w:ind w:left="5028" w:hanging="180"/>
+      </w:pPr>
+    </w:lvl>
+    <w:lvl w:ilvl="6" w:tplc="FFFFFFFF" w:tentative="1">
+      <w:start w:val="1"/>
+      <w:numFmt w:val="decimal"/>
+      <w:lvlText w:val="%7."/>
+      <w:lvlJc w:val="left"/>
+      <w:pPr>
+        <w:ind w:left="5748" w:hanging="360"/>
+      </w:pPr>
+    </w:lvl>
+    <w:lvl w:ilvl="7" w:tplc="FFFFFFFF" w:tentative="1">
+      <w:start w:val="1"/>
+      <w:numFmt w:val="lowerLetter"/>
+      <w:lvlText w:val="%8."/>
+      <w:lvlJc w:val="left"/>
+      <w:pPr>
+        <w:ind w:left="6468" w:hanging="360"/>
+      </w:pPr>
+    </w:lvl>
+    <w:lvl w:ilvl="8" w:tplc="FFFFFFFF" w:tentative="1">
+      <w:start w:val="1"/>
+      <w:numFmt w:val="lowerRoman"/>
+      <w:lvlText w:val="%9."/>
+      <w:lvlJc w:val="right"/>
+      <w:pPr>
+        <w:ind w:left="7188" w:hanging="180"/>
+      </w:pPr>
+    </w:lvl>
+  </w:abstractNum>
+  <w:abstractNum w:abstractNumId="4" w15:restartNumberingAfterBreak="0">
     <w:nsid w:val="0C1A78CE"/>
     <w:multiLevelType w:val="multilevel"/>
     <w:tmpl w:val="373A3298"/>
@@ -2954,7 +8557,93 @@
       </w:rPr>
     </w:lvl>
   </w:abstractNum>
-  <w:abstractNum w:abstractNumId="3" w15:restartNumberingAfterBreak="0">
+  <w:abstractNum w:abstractNumId="5" w15:restartNumberingAfterBreak="0">
+    <w:nsid w:val="0D436F96"/>
+    <w:multiLevelType w:val="hybridMultilevel"/>
+    <w:tmpl w:val="A00A1856"/>
+    <w:lvl w:ilvl="0" w:tplc="FFFFFFFF">
+      <w:start w:val="1"/>
+      <w:numFmt w:val="decimal"/>
+      <w:lvlText w:val="%1."/>
+      <w:lvlJc w:val="left"/>
+      <w:pPr>
+        <w:ind w:left="1428" w:hanging="360"/>
+      </w:pPr>
+    </w:lvl>
+    <w:lvl w:ilvl="1" w:tplc="FFFFFFFF">
+      <w:start w:val="1"/>
+      <w:numFmt w:val="lowerLetter"/>
+      <w:lvlText w:val="%2."/>
+      <w:lvlJc w:val="left"/>
+      <w:pPr>
+        <w:ind w:left="2148" w:hanging="360"/>
+      </w:pPr>
+    </w:lvl>
+    <w:lvl w:ilvl="2" w:tplc="FFFFFFFF" w:tentative="1">
+      <w:start w:val="1"/>
+      <w:numFmt w:val="lowerRoman"/>
+      <w:lvlText w:val="%3."/>
+      <w:lvlJc w:val="right"/>
+      <w:pPr>
+        <w:ind w:left="2868" w:hanging="180"/>
+      </w:pPr>
+    </w:lvl>
+    <w:lvl w:ilvl="3" w:tplc="FFFFFFFF" w:tentative="1">
+      <w:start w:val="1"/>
+      <w:numFmt w:val="decimal"/>
+      <w:lvlText w:val="%4."/>
+      <w:lvlJc w:val="left"/>
+      <w:pPr>
+        <w:ind w:left="3588" w:hanging="360"/>
+      </w:pPr>
+    </w:lvl>
+    <w:lvl w:ilvl="4" w:tplc="FFFFFFFF" w:tentative="1">
+      <w:start w:val="1"/>
+      <w:numFmt w:val="lowerLetter"/>
+      <w:lvlText w:val="%5."/>
+      <w:lvlJc w:val="left"/>
+      <w:pPr>
+        <w:ind w:left="4308" w:hanging="360"/>
+      </w:pPr>
+    </w:lvl>
+    <w:lvl w:ilvl="5" w:tplc="FFFFFFFF" w:tentative="1">
+      <w:start w:val="1"/>
+      <w:numFmt w:val="lowerRoman"/>
+      <w:lvlText w:val="%6."/>
+      <w:lvlJc w:val="right"/>
+      <w:pPr>
+        <w:ind w:left="5028" w:hanging="180"/>
+      </w:pPr>
+    </w:lvl>
+    <w:lvl w:ilvl="6" w:tplc="FFFFFFFF" w:tentative="1">
+      <w:start w:val="1"/>
+      <w:numFmt w:val="decimal"/>
+      <w:lvlText w:val="%7."/>
+      <w:lvlJc w:val="left"/>
+      <w:pPr>
+        <w:ind w:left="5748" w:hanging="360"/>
+      </w:pPr>
+    </w:lvl>
+    <w:lvl w:ilvl="7" w:tplc="FFFFFFFF" w:tentative="1">
+      <w:start w:val="1"/>
+      <w:numFmt w:val="lowerLetter"/>
+      <w:lvlText w:val="%8."/>
+      <w:lvlJc w:val="left"/>
+      <w:pPr>
+        <w:ind w:left="6468" w:hanging="360"/>
+      </w:pPr>
+    </w:lvl>
+    <w:lvl w:ilvl="8" w:tplc="FFFFFFFF" w:tentative="1">
+      <w:start w:val="1"/>
+      <w:numFmt w:val="lowerRoman"/>
+      <w:lvlText w:val="%9."/>
+      <w:lvlJc w:val="right"/>
+      <w:pPr>
+        <w:ind w:left="7188" w:hanging="180"/>
+      </w:pPr>
+    </w:lvl>
+  </w:abstractNum>
+  <w:abstractNum w:abstractNumId="6" w15:restartNumberingAfterBreak="0">
     <w:nsid w:val="0F7B1BCA"/>
     <w:multiLevelType w:val="hybridMultilevel"/>
     <w:tmpl w:val="515A65BC"/>
@@ -3043,7 +8732,93 @@
       </w:pPr>
     </w:lvl>
   </w:abstractNum>
-  <w:abstractNum w:abstractNumId="4" w15:restartNumberingAfterBreak="0">
+  <w:abstractNum w:abstractNumId="7" w15:restartNumberingAfterBreak="0">
+    <w:nsid w:val="13DE5FF1"/>
+    <w:multiLevelType w:val="hybridMultilevel"/>
+    <w:tmpl w:val="A00A1856"/>
+    <w:lvl w:ilvl="0" w:tplc="FFFFFFFF">
+      <w:start w:val="1"/>
+      <w:numFmt w:val="decimal"/>
+      <w:lvlText w:val="%1."/>
+      <w:lvlJc w:val="left"/>
+      <w:pPr>
+        <w:ind w:left="1428" w:hanging="360"/>
+      </w:pPr>
+    </w:lvl>
+    <w:lvl w:ilvl="1" w:tplc="FFFFFFFF">
+      <w:start w:val="1"/>
+      <w:numFmt w:val="lowerLetter"/>
+      <w:lvlText w:val="%2."/>
+      <w:lvlJc w:val="left"/>
+      <w:pPr>
+        <w:ind w:left="2148" w:hanging="360"/>
+      </w:pPr>
+    </w:lvl>
+    <w:lvl w:ilvl="2" w:tplc="FFFFFFFF">
+      <w:start w:val="1"/>
+      <w:numFmt w:val="lowerRoman"/>
+      <w:lvlText w:val="%3."/>
+      <w:lvlJc w:val="right"/>
+      <w:pPr>
+        <w:ind w:left="2868" w:hanging="180"/>
+      </w:pPr>
+    </w:lvl>
+    <w:lvl w:ilvl="3" w:tplc="FFFFFFFF" w:tentative="1">
+      <w:start w:val="1"/>
+      <w:numFmt w:val="decimal"/>
+      <w:lvlText w:val="%4."/>
+      <w:lvlJc w:val="left"/>
+      <w:pPr>
+        <w:ind w:left="3588" w:hanging="360"/>
+      </w:pPr>
+    </w:lvl>
+    <w:lvl w:ilvl="4" w:tplc="FFFFFFFF" w:tentative="1">
+      <w:start w:val="1"/>
+      <w:numFmt w:val="lowerLetter"/>
+      <w:lvlText w:val="%5."/>
+      <w:lvlJc w:val="left"/>
+      <w:pPr>
+        <w:ind w:left="4308" w:hanging="360"/>
+      </w:pPr>
+    </w:lvl>
+    <w:lvl w:ilvl="5" w:tplc="FFFFFFFF" w:tentative="1">
+      <w:start w:val="1"/>
+      <w:numFmt w:val="lowerRoman"/>
+      <w:lvlText w:val="%6."/>
+      <w:lvlJc w:val="right"/>
+      <w:pPr>
+        <w:ind w:left="5028" w:hanging="180"/>
+      </w:pPr>
+    </w:lvl>
+    <w:lvl w:ilvl="6" w:tplc="FFFFFFFF" w:tentative="1">
+      <w:start w:val="1"/>
+      <w:numFmt w:val="decimal"/>
+      <w:lvlText w:val="%7."/>
+      <w:lvlJc w:val="left"/>
+      <w:pPr>
+        <w:ind w:left="5748" w:hanging="360"/>
+      </w:pPr>
+    </w:lvl>
+    <w:lvl w:ilvl="7" w:tplc="FFFFFFFF" w:tentative="1">
+      <w:start w:val="1"/>
+      <w:numFmt w:val="lowerLetter"/>
+      <w:lvlText w:val="%8."/>
+      <w:lvlJc w:val="left"/>
+      <w:pPr>
+        <w:ind w:left="6468" w:hanging="360"/>
+      </w:pPr>
+    </w:lvl>
+    <w:lvl w:ilvl="8" w:tplc="FFFFFFFF" w:tentative="1">
+      <w:start w:val="1"/>
+      <w:numFmt w:val="lowerRoman"/>
+      <w:lvlText w:val="%9."/>
+      <w:lvlJc w:val="right"/>
+      <w:pPr>
+        <w:ind w:left="7188" w:hanging="180"/>
+      </w:pPr>
+    </w:lvl>
+  </w:abstractNum>
+  <w:abstractNum w:abstractNumId="8" w15:restartNumberingAfterBreak="0">
     <w:nsid w:val="17A250BA"/>
     <w:multiLevelType w:val="multilevel"/>
     <w:tmpl w:val="F6CEDA6C"/>
@@ -3165,7 +8940,7 @@
       </w:rPr>
     </w:lvl>
   </w:abstractNum>
-  <w:abstractNum w:abstractNumId="5" w15:restartNumberingAfterBreak="0">
+  <w:abstractNum w:abstractNumId="9" w15:restartNumberingAfterBreak="0">
     <w:nsid w:val="1875652C"/>
     <w:multiLevelType w:val="multilevel"/>
     <w:tmpl w:val="59CA27D4"/>
@@ -3279,7 +9054,7 @@
       </w:rPr>
     </w:lvl>
   </w:abstractNum>
-  <w:abstractNum w:abstractNumId="6" w15:restartNumberingAfterBreak="0">
+  <w:abstractNum w:abstractNumId="10" w15:restartNumberingAfterBreak="0">
     <w:nsid w:val="18DB3EA8"/>
     <w:multiLevelType w:val="multilevel"/>
     <w:tmpl w:val="59CA27D4"/>
@@ -3392,7 +9167,7 @@
       </w:rPr>
     </w:lvl>
   </w:abstractNum>
-  <w:abstractNum w:abstractNumId="7" w15:restartNumberingAfterBreak="0">
+  <w:abstractNum w:abstractNumId="11" w15:restartNumberingAfterBreak="0">
     <w:nsid w:val="190B758F"/>
     <w:multiLevelType w:val="multilevel"/>
     <w:tmpl w:val="0416001D"/>
@@ -3478,7 +9253,7 @@
       </w:pPr>
     </w:lvl>
   </w:abstractNum>
-  <w:abstractNum w:abstractNumId="8" w15:restartNumberingAfterBreak="0">
+  <w:abstractNum w:abstractNumId="12" w15:restartNumberingAfterBreak="0">
     <w:nsid w:val="19656870"/>
     <w:multiLevelType w:val="multilevel"/>
     <w:tmpl w:val="59CA27D4"/>
@@ -3591,7 +9366,93 @@
       </w:rPr>
     </w:lvl>
   </w:abstractNum>
-  <w:abstractNum w:abstractNumId="9" w15:restartNumberingAfterBreak="0">
+  <w:abstractNum w:abstractNumId="13" w15:restartNumberingAfterBreak="0">
+    <w:nsid w:val="1E8048AC"/>
+    <w:multiLevelType w:val="hybridMultilevel"/>
+    <w:tmpl w:val="A00A1856"/>
+    <w:lvl w:ilvl="0" w:tplc="FFFFFFFF">
+      <w:start w:val="1"/>
+      <w:numFmt w:val="decimal"/>
+      <w:lvlText w:val="%1."/>
+      <w:lvlJc w:val="left"/>
+      <w:pPr>
+        <w:ind w:left="1428" w:hanging="360"/>
+      </w:pPr>
+    </w:lvl>
+    <w:lvl w:ilvl="1" w:tplc="FFFFFFFF">
+      <w:start w:val="1"/>
+      <w:numFmt w:val="lowerLetter"/>
+      <w:lvlText w:val="%2."/>
+      <w:lvlJc w:val="left"/>
+      <w:pPr>
+        <w:ind w:left="2148" w:hanging="360"/>
+      </w:pPr>
+    </w:lvl>
+    <w:lvl w:ilvl="2" w:tplc="FFFFFFFF" w:tentative="1">
+      <w:start w:val="1"/>
+      <w:numFmt w:val="lowerRoman"/>
+      <w:lvlText w:val="%3."/>
+      <w:lvlJc w:val="right"/>
+      <w:pPr>
+        <w:ind w:left="2868" w:hanging="180"/>
+      </w:pPr>
+    </w:lvl>
+    <w:lvl w:ilvl="3" w:tplc="FFFFFFFF" w:tentative="1">
+      <w:start w:val="1"/>
+      <w:numFmt w:val="decimal"/>
+      <w:lvlText w:val="%4."/>
+      <w:lvlJc w:val="left"/>
+      <w:pPr>
+        <w:ind w:left="3588" w:hanging="360"/>
+      </w:pPr>
+    </w:lvl>
+    <w:lvl w:ilvl="4" w:tplc="FFFFFFFF" w:tentative="1">
+      <w:start w:val="1"/>
+      <w:numFmt w:val="lowerLetter"/>
+      <w:lvlText w:val="%5."/>
+      <w:lvlJc w:val="left"/>
+      <w:pPr>
+        <w:ind w:left="4308" w:hanging="360"/>
+      </w:pPr>
+    </w:lvl>
+    <w:lvl w:ilvl="5" w:tplc="FFFFFFFF" w:tentative="1">
+      <w:start w:val="1"/>
+      <w:numFmt w:val="lowerRoman"/>
+      <w:lvlText w:val="%6."/>
+      <w:lvlJc w:val="right"/>
+      <w:pPr>
+        <w:ind w:left="5028" w:hanging="180"/>
+      </w:pPr>
+    </w:lvl>
+    <w:lvl w:ilvl="6" w:tplc="FFFFFFFF" w:tentative="1">
+      <w:start w:val="1"/>
+      <w:numFmt w:val="decimal"/>
+      <w:lvlText w:val="%7."/>
+      <w:lvlJc w:val="left"/>
+      <w:pPr>
+        <w:ind w:left="5748" w:hanging="360"/>
+      </w:pPr>
+    </w:lvl>
+    <w:lvl w:ilvl="7" w:tplc="FFFFFFFF" w:tentative="1">
+      <w:start w:val="1"/>
+      <w:numFmt w:val="lowerLetter"/>
+      <w:lvlText w:val="%8."/>
+      <w:lvlJc w:val="left"/>
+      <w:pPr>
+        <w:ind w:left="6468" w:hanging="360"/>
+      </w:pPr>
+    </w:lvl>
+    <w:lvl w:ilvl="8" w:tplc="FFFFFFFF" w:tentative="1">
+      <w:start w:val="1"/>
+      <w:numFmt w:val="lowerRoman"/>
+      <w:lvlText w:val="%9."/>
+      <w:lvlJc w:val="right"/>
+      <w:pPr>
+        <w:ind w:left="7188" w:hanging="180"/>
+      </w:pPr>
+    </w:lvl>
+  </w:abstractNum>
+  <w:abstractNum w:abstractNumId="14" w15:restartNumberingAfterBreak="0">
     <w:nsid w:val="2397157E"/>
     <w:multiLevelType w:val="multilevel"/>
     <w:tmpl w:val="373A3298"/>
@@ -3704,7 +9565,7 @@
       </w:rPr>
     </w:lvl>
   </w:abstractNum>
-  <w:abstractNum w:abstractNumId="10" w15:restartNumberingAfterBreak="0">
+  <w:abstractNum w:abstractNumId="15" w15:restartNumberingAfterBreak="0">
     <w:nsid w:val="23FC21E8"/>
     <w:multiLevelType w:val="multilevel"/>
     <w:tmpl w:val="59CA27D4"/>
@@ -3817,7 +9678,7 @@
       </w:rPr>
     </w:lvl>
   </w:abstractNum>
-  <w:abstractNum w:abstractNumId="11" w15:restartNumberingAfterBreak="0">
+  <w:abstractNum w:abstractNumId="16" w15:restartNumberingAfterBreak="0">
     <w:nsid w:val="24FB7BF8"/>
     <w:multiLevelType w:val="multilevel"/>
     <w:tmpl w:val="F6CEDA6C"/>
@@ -3939,7 +9800,7 @@
       </w:rPr>
     </w:lvl>
   </w:abstractNum>
-  <w:abstractNum w:abstractNumId="12" w15:restartNumberingAfterBreak="0">
+  <w:abstractNum w:abstractNumId="17" w15:restartNumberingAfterBreak="0">
     <w:nsid w:val="27563B9C"/>
     <w:multiLevelType w:val="multilevel"/>
     <w:tmpl w:val="373A3298"/>
@@ -4052,7 +9913,93 @@
       </w:rPr>
     </w:lvl>
   </w:abstractNum>
-  <w:abstractNum w:abstractNumId="13" w15:restartNumberingAfterBreak="0">
+  <w:abstractNum w:abstractNumId="18" w15:restartNumberingAfterBreak="0">
+    <w:nsid w:val="281A2B8C"/>
+    <w:multiLevelType w:val="hybridMultilevel"/>
+    <w:tmpl w:val="A00A1856"/>
+    <w:lvl w:ilvl="0" w:tplc="FFFFFFFF">
+      <w:start w:val="1"/>
+      <w:numFmt w:val="decimal"/>
+      <w:lvlText w:val="%1."/>
+      <w:lvlJc w:val="left"/>
+      <w:pPr>
+        <w:ind w:left="1428" w:hanging="360"/>
+      </w:pPr>
+    </w:lvl>
+    <w:lvl w:ilvl="1" w:tplc="FFFFFFFF">
+      <w:start w:val="1"/>
+      <w:numFmt w:val="lowerLetter"/>
+      <w:lvlText w:val="%2."/>
+      <w:lvlJc w:val="left"/>
+      <w:pPr>
+        <w:ind w:left="2148" w:hanging="360"/>
+      </w:pPr>
+    </w:lvl>
+    <w:lvl w:ilvl="2" w:tplc="FFFFFFFF">
+      <w:start w:val="1"/>
+      <w:numFmt w:val="lowerRoman"/>
+      <w:lvlText w:val="%3."/>
+      <w:lvlJc w:val="right"/>
+      <w:pPr>
+        <w:ind w:left="2868" w:hanging="180"/>
+      </w:pPr>
+    </w:lvl>
+    <w:lvl w:ilvl="3" w:tplc="FFFFFFFF" w:tentative="1">
+      <w:start w:val="1"/>
+      <w:numFmt w:val="decimal"/>
+      <w:lvlText w:val="%4."/>
+      <w:lvlJc w:val="left"/>
+      <w:pPr>
+        <w:ind w:left="3588" w:hanging="360"/>
+      </w:pPr>
+    </w:lvl>
+    <w:lvl w:ilvl="4" w:tplc="FFFFFFFF" w:tentative="1">
+      <w:start w:val="1"/>
+      <w:numFmt w:val="lowerLetter"/>
+      <w:lvlText w:val="%5."/>
+      <w:lvlJc w:val="left"/>
+      <w:pPr>
+        <w:ind w:left="4308" w:hanging="360"/>
+      </w:pPr>
+    </w:lvl>
+    <w:lvl w:ilvl="5" w:tplc="FFFFFFFF" w:tentative="1">
+      <w:start w:val="1"/>
+      <w:numFmt w:val="lowerRoman"/>
+      <w:lvlText w:val="%6."/>
+      <w:lvlJc w:val="right"/>
+      <w:pPr>
+        <w:ind w:left="5028" w:hanging="180"/>
+      </w:pPr>
+    </w:lvl>
+    <w:lvl w:ilvl="6" w:tplc="FFFFFFFF" w:tentative="1">
+      <w:start w:val="1"/>
+      <w:numFmt w:val="decimal"/>
+      <w:lvlText w:val="%7."/>
+      <w:lvlJc w:val="left"/>
+      <w:pPr>
+        <w:ind w:left="5748" w:hanging="360"/>
+      </w:pPr>
+    </w:lvl>
+    <w:lvl w:ilvl="7" w:tplc="FFFFFFFF" w:tentative="1">
+      <w:start w:val="1"/>
+      <w:numFmt w:val="lowerLetter"/>
+      <w:lvlText w:val="%8."/>
+      <w:lvlJc w:val="left"/>
+      <w:pPr>
+        <w:ind w:left="6468" w:hanging="360"/>
+      </w:pPr>
+    </w:lvl>
+    <w:lvl w:ilvl="8" w:tplc="FFFFFFFF" w:tentative="1">
+      <w:start w:val="1"/>
+      <w:numFmt w:val="lowerRoman"/>
+      <w:lvlText w:val="%9."/>
+      <w:lvlJc w:val="right"/>
+      <w:pPr>
+        <w:ind w:left="7188" w:hanging="180"/>
+      </w:pPr>
+    </w:lvl>
+  </w:abstractNum>
+  <w:abstractNum w:abstractNumId="19" w15:restartNumberingAfterBreak="0">
     <w:nsid w:val="317B0956"/>
     <w:multiLevelType w:val="multilevel"/>
     <w:tmpl w:val="373A3298"/>
@@ -4165,7 +10112,378 @@
       </w:rPr>
     </w:lvl>
   </w:abstractNum>
-  <w:abstractNum w:abstractNumId="14" w15:restartNumberingAfterBreak="0">
+  <w:abstractNum w:abstractNumId="20" w15:restartNumberingAfterBreak="0">
+    <w:nsid w:val="38641082"/>
+    <w:multiLevelType w:val="hybridMultilevel"/>
+    <w:tmpl w:val="A00A1856"/>
+    <w:lvl w:ilvl="0" w:tplc="FFFFFFFF">
+      <w:start w:val="1"/>
+      <w:numFmt w:val="decimal"/>
+      <w:lvlText w:val="%1."/>
+      <w:lvlJc w:val="left"/>
+      <w:pPr>
+        <w:ind w:left="1428" w:hanging="360"/>
+      </w:pPr>
+    </w:lvl>
+    <w:lvl w:ilvl="1" w:tplc="FFFFFFFF">
+      <w:start w:val="1"/>
+      <w:numFmt w:val="lowerLetter"/>
+      <w:lvlText w:val="%2."/>
+      <w:lvlJc w:val="left"/>
+      <w:pPr>
+        <w:ind w:left="2148" w:hanging="360"/>
+      </w:pPr>
+    </w:lvl>
+    <w:lvl w:ilvl="2" w:tplc="FFFFFFFF" w:tentative="1">
+      <w:start w:val="1"/>
+      <w:numFmt w:val="lowerRoman"/>
+      <w:lvlText w:val="%3."/>
+      <w:lvlJc w:val="right"/>
+      <w:pPr>
+        <w:ind w:left="2868" w:hanging="180"/>
+      </w:pPr>
+    </w:lvl>
+    <w:lvl w:ilvl="3" w:tplc="FFFFFFFF" w:tentative="1">
+      <w:start w:val="1"/>
+      <w:numFmt w:val="decimal"/>
+      <w:lvlText w:val="%4."/>
+      <w:lvlJc w:val="left"/>
+      <w:pPr>
+        <w:ind w:left="3588" w:hanging="360"/>
+      </w:pPr>
+    </w:lvl>
+    <w:lvl w:ilvl="4" w:tplc="FFFFFFFF" w:tentative="1">
+      <w:start w:val="1"/>
+      <w:numFmt w:val="lowerLetter"/>
+      <w:lvlText w:val="%5."/>
+      <w:lvlJc w:val="left"/>
+      <w:pPr>
+        <w:ind w:left="4308" w:hanging="360"/>
+      </w:pPr>
+    </w:lvl>
+    <w:lvl w:ilvl="5" w:tplc="FFFFFFFF" w:tentative="1">
+      <w:start w:val="1"/>
+      <w:numFmt w:val="lowerRoman"/>
+      <w:lvlText w:val="%6."/>
+      <w:lvlJc w:val="right"/>
+      <w:pPr>
+        <w:ind w:left="5028" w:hanging="180"/>
+      </w:pPr>
+    </w:lvl>
+    <w:lvl w:ilvl="6" w:tplc="FFFFFFFF" w:tentative="1">
+      <w:start w:val="1"/>
+      <w:numFmt w:val="decimal"/>
+      <w:lvlText w:val="%7."/>
+      <w:lvlJc w:val="left"/>
+      <w:pPr>
+        <w:ind w:left="5748" w:hanging="360"/>
+      </w:pPr>
+    </w:lvl>
+    <w:lvl w:ilvl="7" w:tplc="FFFFFFFF" w:tentative="1">
+      <w:start w:val="1"/>
+      <w:numFmt w:val="lowerLetter"/>
+      <w:lvlText w:val="%8."/>
+      <w:lvlJc w:val="left"/>
+      <w:pPr>
+        <w:ind w:left="6468" w:hanging="360"/>
+      </w:pPr>
+    </w:lvl>
+    <w:lvl w:ilvl="8" w:tplc="FFFFFFFF" w:tentative="1">
+      <w:start w:val="1"/>
+      <w:numFmt w:val="lowerRoman"/>
+      <w:lvlText w:val="%9."/>
+      <w:lvlJc w:val="right"/>
+      <w:pPr>
+        <w:ind w:left="7188" w:hanging="180"/>
+      </w:pPr>
+    </w:lvl>
+  </w:abstractNum>
+  <w:abstractNum w:abstractNumId="21" w15:restartNumberingAfterBreak="0">
+    <w:nsid w:val="3F8B65EB"/>
+    <w:multiLevelType w:val="hybridMultilevel"/>
+    <w:tmpl w:val="4684A344"/>
+    <w:lvl w:ilvl="0" w:tplc="04160001">
+      <w:start w:val="1"/>
+      <w:numFmt w:val="bullet"/>
+      <w:lvlText w:val=""/>
+      <w:lvlJc w:val="left"/>
+      <w:pPr>
+        <w:ind w:left="1080" w:hanging="360"/>
+      </w:pPr>
+      <w:rPr>
+        <w:rFonts w:ascii="Symbol" w:hAnsi="Symbol" w:hint="default"/>
+      </w:rPr>
+    </w:lvl>
+    <w:lvl w:ilvl="1" w:tplc="04160003" w:tentative="1">
+      <w:start w:val="1"/>
+      <w:numFmt w:val="bullet"/>
+      <w:lvlText w:val="o"/>
+      <w:lvlJc w:val="left"/>
+      <w:pPr>
+        <w:ind w:left="1800" w:hanging="360"/>
+      </w:pPr>
+      <w:rPr>
+        <w:rFonts w:ascii="Courier New" w:hAnsi="Courier New" w:cs="Courier New" w:hint="default"/>
+      </w:rPr>
+    </w:lvl>
+    <w:lvl w:ilvl="2" w:tplc="04160005" w:tentative="1">
+      <w:start w:val="1"/>
+      <w:numFmt w:val="bullet"/>
+      <w:lvlText w:val=""/>
+      <w:lvlJc w:val="left"/>
+      <w:pPr>
+        <w:ind w:left="2520" w:hanging="360"/>
+      </w:pPr>
+      <w:rPr>
+        <w:rFonts w:ascii="Wingdings" w:hAnsi="Wingdings" w:hint="default"/>
+      </w:rPr>
+    </w:lvl>
+    <w:lvl w:ilvl="3" w:tplc="04160001" w:tentative="1">
+      <w:start w:val="1"/>
+      <w:numFmt w:val="bullet"/>
+      <w:lvlText w:val=""/>
+      <w:lvlJc w:val="left"/>
+      <w:pPr>
+        <w:ind w:left="3240" w:hanging="360"/>
+      </w:pPr>
+      <w:rPr>
+        <w:rFonts w:ascii="Symbol" w:hAnsi="Symbol" w:hint="default"/>
+      </w:rPr>
+    </w:lvl>
+    <w:lvl w:ilvl="4" w:tplc="04160003" w:tentative="1">
+      <w:start w:val="1"/>
+      <w:numFmt w:val="bullet"/>
+      <w:lvlText w:val="o"/>
+      <w:lvlJc w:val="left"/>
+      <w:pPr>
+        <w:ind w:left="3960" w:hanging="360"/>
+      </w:pPr>
+      <w:rPr>
+        <w:rFonts w:ascii="Courier New" w:hAnsi="Courier New" w:cs="Courier New" w:hint="default"/>
+      </w:rPr>
+    </w:lvl>
+    <w:lvl w:ilvl="5" w:tplc="04160005" w:tentative="1">
+      <w:start w:val="1"/>
+      <w:numFmt w:val="bullet"/>
+      <w:lvlText w:val=""/>
+      <w:lvlJc w:val="left"/>
+      <w:pPr>
+        <w:ind w:left="4680" w:hanging="360"/>
+      </w:pPr>
+      <w:rPr>
+        <w:rFonts w:ascii="Wingdings" w:hAnsi="Wingdings" w:hint="default"/>
+      </w:rPr>
+    </w:lvl>
+    <w:lvl w:ilvl="6" w:tplc="04160001" w:tentative="1">
+      <w:start w:val="1"/>
+      <w:numFmt w:val="bullet"/>
+      <w:lvlText w:val=""/>
+      <w:lvlJc w:val="left"/>
+      <w:pPr>
+        <w:ind w:left="5400" w:hanging="360"/>
+      </w:pPr>
+      <w:rPr>
+        <w:rFonts w:ascii="Symbol" w:hAnsi="Symbol" w:hint="default"/>
+      </w:rPr>
+    </w:lvl>
+    <w:lvl w:ilvl="7" w:tplc="04160003" w:tentative="1">
+      <w:start w:val="1"/>
+      <w:numFmt w:val="bullet"/>
+      <w:lvlText w:val="o"/>
+      <w:lvlJc w:val="left"/>
+      <w:pPr>
+        <w:ind w:left="6120" w:hanging="360"/>
+      </w:pPr>
+      <w:rPr>
+        <w:rFonts w:ascii="Courier New" w:hAnsi="Courier New" w:cs="Courier New" w:hint="default"/>
+      </w:rPr>
+    </w:lvl>
+    <w:lvl w:ilvl="8" w:tplc="04160005" w:tentative="1">
+      <w:start w:val="1"/>
+      <w:numFmt w:val="bullet"/>
+      <w:lvlText w:val=""/>
+      <w:lvlJc w:val="left"/>
+      <w:pPr>
+        <w:ind w:left="6840" w:hanging="360"/>
+      </w:pPr>
+      <w:rPr>
+        <w:rFonts w:ascii="Wingdings" w:hAnsi="Wingdings" w:hint="default"/>
+      </w:rPr>
+    </w:lvl>
+  </w:abstractNum>
+  <w:abstractNum w:abstractNumId="22" w15:restartNumberingAfterBreak="0">
+    <w:nsid w:val="5877043D"/>
+    <w:multiLevelType w:val="hybridMultilevel"/>
+    <w:tmpl w:val="A00A1856"/>
+    <w:lvl w:ilvl="0" w:tplc="0416000F">
+      <w:start w:val="1"/>
+      <w:numFmt w:val="decimal"/>
+      <w:lvlText w:val="%1."/>
+      <w:lvlJc w:val="left"/>
+      <w:pPr>
+        <w:ind w:left="1428" w:hanging="360"/>
+      </w:pPr>
+    </w:lvl>
+    <w:lvl w:ilvl="1" w:tplc="04160019">
+      <w:start w:val="1"/>
+      <w:numFmt w:val="lowerLetter"/>
+      <w:lvlText w:val="%2."/>
+      <w:lvlJc w:val="left"/>
+      <w:pPr>
+        <w:ind w:left="2148" w:hanging="360"/>
+      </w:pPr>
+    </w:lvl>
+    <w:lvl w:ilvl="2" w:tplc="0416001B" w:tentative="1">
+      <w:start w:val="1"/>
+      <w:numFmt w:val="lowerRoman"/>
+      <w:lvlText w:val="%3."/>
+      <w:lvlJc w:val="right"/>
+      <w:pPr>
+        <w:ind w:left="2868" w:hanging="180"/>
+      </w:pPr>
+    </w:lvl>
+    <w:lvl w:ilvl="3" w:tplc="0416000F" w:tentative="1">
+      <w:start w:val="1"/>
+      <w:numFmt w:val="decimal"/>
+      <w:lvlText w:val="%4."/>
+      <w:lvlJc w:val="left"/>
+      <w:pPr>
+        <w:ind w:left="3588" w:hanging="360"/>
+      </w:pPr>
+    </w:lvl>
+    <w:lvl w:ilvl="4" w:tplc="04160019" w:tentative="1">
+      <w:start w:val="1"/>
+      <w:numFmt w:val="lowerLetter"/>
+      <w:lvlText w:val="%5."/>
+      <w:lvlJc w:val="left"/>
+      <w:pPr>
+        <w:ind w:left="4308" w:hanging="360"/>
+      </w:pPr>
+    </w:lvl>
+    <w:lvl w:ilvl="5" w:tplc="0416001B" w:tentative="1">
+      <w:start w:val="1"/>
+      <w:numFmt w:val="lowerRoman"/>
+      <w:lvlText w:val="%6."/>
+      <w:lvlJc w:val="right"/>
+      <w:pPr>
+        <w:ind w:left="5028" w:hanging="180"/>
+      </w:pPr>
+    </w:lvl>
+    <w:lvl w:ilvl="6" w:tplc="0416000F" w:tentative="1">
+      <w:start w:val="1"/>
+      <w:numFmt w:val="decimal"/>
+      <w:lvlText w:val="%7."/>
+      <w:lvlJc w:val="left"/>
+      <w:pPr>
+        <w:ind w:left="5748" w:hanging="360"/>
+      </w:pPr>
+    </w:lvl>
+    <w:lvl w:ilvl="7" w:tplc="04160019" w:tentative="1">
+      <w:start w:val="1"/>
+      <w:numFmt w:val="lowerLetter"/>
+      <w:lvlText w:val="%8."/>
+      <w:lvlJc w:val="left"/>
+      <w:pPr>
+        <w:ind w:left="6468" w:hanging="360"/>
+      </w:pPr>
+    </w:lvl>
+    <w:lvl w:ilvl="8" w:tplc="0416001B" w:tentative="1">
+      <w:start w:val="1"/>
+      <w:numFmt w:val="lowerRoman"/>
+      <w:lvlText w:val="%9."/>
+      <w:lvlJc w:val="right"/>
+      <w:pPr>
+        <w:ind w:left="7188" w:hanging="180"/>
+      </w:pPr>
+    </w:lvl>
+  </w:abstractNum>
+  <w:abstractNum w:abstractNumId="23" w15:restartNumberingAfterBreak="0">
+    <w:nsid w:val="643B7BA8"/>
+    <w:multiLevelType w:val="hybridMultilevel"/>
+    <w:tmpl w:val="A00A1856"/>
+    <w:lvl w:ilvl="0" w:tplc="FFFFFFFF">
+      <w:start w:val="1"/>
+      <w:numFmt w:val="decimal"/>
+      <w:lvlText w:val="%1."/>
+      <w:lvlJc w:val="left"/>
+      <w:pPr>
+        <w:ind w:left="1428" w:hanging="360"/>
+      </w:pPr>
+    </w:lvl>
+    <w:lvl w:ilvl="1" w:tplc="FFFFFFFF">
+      <w:start w:val="1"/>
+      <w:numFmt w:val="lowerLetter"/>
+      <w:lvlText w:val="%2."/>
+      <w:lvlJc w:val="left"/>
+      <w:pPr>
+        <w:ind w:left="2148" w:hanging="360"/>
+      </w:pPr>
+    </w:lvl>
+    <w:lvl w:ilvl="2" w:tplc="FFFFFFFF" w:tentative="1">
+      <w:start w:val="1"/>
+      <w:numFmt w:val="lowerRoman"/>
+      <w:lvlText w:val="%3."/>
+      <w:lvlJc w:val="right"/>
+      <w:pPr>
+        <w:ind w:left="2868" w:hanging="180"/>
+      </w:pPr>
+    </w:lvl>
+    <w:lvl w:ilvl="3" w:tplc="FFFFFFFF" w:tentative="1">
+      <w:start w:val="1"/>
+      <w:numFmt w:val="decimal"/>
+      <w:lvlText w:val="%4."/>
+      <w:lvlJc w:val="left"/>
+      <w:pPr>
+        <w:ind w:left="3588" w:hanging="360"/>
+      </w:pPr>
+    </w:lvl>
+    <w:lvl w:ilvl="4" w:tplc="FFFFFFFF" w:tentative="1">
+      <w:start w:val="1"/>
+      <w:numFmt w:val="lowerLetter"/>
+      <w:lvlText w:val="%5."/>
+      <w:lvlJc w:val="left"/>
+      <w:pPr>
+        <w:ind w:left="4308" w:hanging="360"/>
+      </w:pPr>
+    </w:lvl>
+    <w:lvl w:ilvl="5" w:tplc="FFFFFFFF" w:tentative="1">
+      <w:start w:val="1"/>
+      <w:numFmt w:val="lowerRoman"/>
+      <w:lvlText w:val="%6."/>
+      <w:lvlJc w:val="right"/>
+      <w:pPr>
+        <w:ind w:left="5028" w:hanging="180"/>
+      </w:pPr>
+    </w:lvl>
+    <w:lvl w:ilvl="6" w:tplc="FFFFFFFF" w:tentative="1">
+      <w:start w:val="1"/>
+      <w:numFmt w:val="decimal"/>
+      <w:lvlText w:val="%7."/>
+      <w:lvlJc w:val="left"/>
+      <w:pPr>
+        <w:ind w:left="5748" w:hanging="360"/>
+      </w:pPr>
+    </w:lvl>
+    <w:lvl w:ilvl="7" w:tplc="FFFFFFFF" w:tentative="1">
+      <w:start w:val="1"/>
+      <w:numFmt w:val="lowerLetter"/>
+      <w:lvlText w:val="%8."/>
+      <w:lvlJc w:val="left"/>
+      <w:pPr>
+        <w:ind w:left="6468" w:hanging="360"/>
+      </w:pPr>
+    </w:lvl>
+    <w:lvl w:ilvl="8" w:tplc="FFFFFFFF" w:tentative="1">
+      <w:start w:val="1"/>
+      <w:numFmt w:val="lowerRoman"/>
+      <w:lvlText w:val="%9."/>
+      <w:lvlJc w:val="right"/>
+      <w:pPr>
+        <w:ind w:left="7188" w:hanging="180"/>
+      </w:pPr>
+    </w:lvl>
+  </w:abstractNum>
+  <w:abstractNum w:abstractNumId="24" w15:restartNumberingAfterBreak="0">
     <w:nsid w:val="69BD50DA"/>
     <w:multiLevelType w:val="multilevel"/>
     <w:tmpl w:val="EEAE4374"/>
@@ -4278,13 +10596,99 @@
       </w:rPr>
     </w:lvl>
   </w:abstractNum>
-  <w:abstractNum w:abstractNumId="15" w15:restartNumberingAfterBreak="0">
+  <w:abstractNum w:abstractNumId="25" w15:restartNumberingAfterBreak="0">
+    <w:nsid w:val="759235DF"/>
+    <w:multiLevelType w:val="hybridMultilevel"/>
+    <w:tmpl w:val="A00A1856"/>
+    <w:lvl w:ilvl="0" w:tplc="FFFFFFFF">
+      <w:start w:val="1"/>
+      <w:numFmt w:val="decimal"/>
+      <w:lvlText w:val="%1."/>
+      <w:lvlJc w:val="left"/>
+      <w:pPr>
+        <w:ind w:left="1428" w:hanging="360"/>
+      </w:pPr>
+    </w:lvl>
+    <w:lvl w:ilvl="1" w:tplc="FFFFFFFF">
+      <w:start w:val="1"/>
+      <w:numFmt w:val="lowerLetter"/>
+      <w:lvlText w:val="%2."/>
+      <w:lvlJc w:val="left"/>
+      <w:pPr>
+        <w:ind w:left="2148" w:hanging="360"/>
+      </w:pPr>
+    </w:lvl>
+    <w:lvl w:ilvl="2" w:tplc="FFFFFFFF">
+      <w:start w:val="1"/>
+      <w:numFmt w:val="lowerRoman"/>
+      <w:lvlText w:val="%3."/>
+      <w:lvlJc w:val="right"/>
+      <w:pPr>
+        <w:ind w:left="2868" w:hanging="180"/>
+      </w:pPr>
+    </w:lvl>
+    <w:lvl w:ilvl="3" w:tplc="FFFFFFFF" w:tentative="1">
+      <w:start w:val="1"/>
+      <w:numFmt w:val="decimal"/>
+      <w:lvlText w:val="%4."/>
+      <w:lvlJc w:val="left"/>
+      <w:pPr>
+        <w:ind w:left="3588" w:hanging="360"/>
+      </w:pPr>
+    </w:lvl>
+    <w:lvl w:ilvl="4" w:tplc="FFFFFFFF" w:tentative="1">
+      <w:start w:val="1"/>
+      <w:numFmt w:val="lowerLetter"/>
+      <w:lvlText w:val="%5."/>
+      <w:lvlJc w:val="left"/>
+      <w:pPr>
+        <w:ind w:left="4308" w:hanging="360"/>
+      </w:pPr>
+    </w:lvl>
+    <w:lvl w:ilvl="5" w:tplc="FFFFFFFF" w:tentative="1">
+      <w:start w:val="1"/>
+      <w:numFmt w:val="lowerRoman"/>
+      <w:lvlText w:val="%6."/>
+      <w:lvlJc w:val="right"/>
+      <w:pPr>
+        <w:ind w:left="5028" w:hanging="180"/>
+      </w:pPr>
+    </w:lvl>
+    <w:lvl w:ilvl="6" w:tplc="FFFFFFFF" w:tentative="1">
+      <w:start w:val="1"/>
+      <w:numFmt w:val="decimal"/>
+      <w:lvlText w:val="%7."/>
+      <w:lvlJc w:val="left"/>
+      <w:pPr>
+        <w:ind w:left="5748" w:hanging="360"/>
+      </w:pPr>
+    </w:lvl>
+    <w:lvl w:ilvl="7" w:tplc="FFFFFFFF" w:tentative="1">
+      <w:start w:val="1"/>
+      <w:numFmt w:val="lowerLetter"/>
+      <w:lvlText w:val="%8."/>
+      <w:lvlJc w:val="left"/>
+      <w:pPr>
+        <w:ind w:left="6468" w:hanging="360"/>
+      </w:pPr>
+    </w:lvl>
+    <w:lvl w:ilvl="8" w:tplc="FFFFFFFF" w:tentative="1">
+      <w:start w:val="1"/>
+      <w:numFmt w:val="lowerRoman"/>
+      <w:lvlText w:val="%9."/>
+      <w:lvlJc w:val="right"/>
+      <w:pPr>
+        <w:ind w:left="7188" w:hanging="180"/>
+      </w:pPr>
+    </w:lvl>
+  </w:abstractNum>
+  <w:abstractNum w:abstractNumId="26" w15:restartNumberingAfterBreak="0">
     <w:nsid w:val="79533A83"/>
     <w:multiLevelType w:val="multilevel"/>
     <w:tmpl w:val="59CA27D4"/>
     <w:numStyleLink w:val="Estilo2"/>
   </w:abstractNum>
-  <w:abstractNum w:abstractNumId="16" w15:restartNumberingAfterBreak="0">
+  <w:abstractNum w:abstractNumId="27" w15:restartNumberingAfterBreak="0">
     <w:nsid w:val="7CB325D5"/>
     <w:multiLevelType w:val="multilevel"/>
     <w:tmpl w:val="EEAE4374"/>
@@ -4398,61 +10802,94 @@
     </w:lvl>
   </w:abstractNum>
   <w:num w:numId="1" w16cid:durableId="236870157">
-    <w:abstractNumId w:val="11"/>
+    <w:abstractNumId w:val="16"/>
   </w:num>
   <w:num w:numId="2" w16cid:durableId="134183949">
     <w:abstractNumId w:val="0"/>
   </w:num>
   <w:num w:numId="3" w16cid:durableId="1043795755">
-    <w:abstractNumId w:val="4"/>
+    <w:abstractNumId w:val="8"/>
   </w:num>
   <w:num w:numId="4" w16cid:durableId="2135979505">
     <w:abstractNumId w:val="1"/>
   </w:num>
   <w:num w:numId="5" w16cid:durableId="716124353">
+    <w:abstractNumId w:val="4"/>
+  </w:num>
+  <w:num w:numId="6" w16cid:durableId="1107041772">
+    <w:abstractNumId w:val="17"/>
+  </w:num>
+  <w:num w:numId="7" w16cid:durableId="152993087">
+    <w:abstractNumId w:val="19"/>
+  </w:num>
+  <w:num w:numId="8" w16cid:durableId="349113103">
+    <w:abstractNumId w:val="27"/>
+  </w:num>
+  <w:num w:numId="9" w16cid:durableId="26876795">
+    <w:abstractNumId w:val="24"/>
+  </w:num>
+  <w:num w:numId="10" w16cid:durableId="175386503">
+    <w:abstractNumId w:val="26"/>
+  </w:num>
+  <w:num w:numId="11" w16cid:durableId="1610358479">
+    <w:abstractNumId w:val="10"/>
+  </w:num>
+  <w:num w:numId="12" w16cid:durableId="1615936362">
+    <w:abstractNumId w:val="15"/>
+  </w:num>
+  <w:num w:numId="13" w16cid:durableId="1820925414">
+    <w:abstractNumId w:val="12"/>
+  </w:num>
+  <w:num w:numId="14" w16cid:durableId="102577608">
+    <w:abstractNumId w:val="9"/>
+  </w:num>
+  <w:num w:numId="15" w16cid:durableId="374475926">
+    <w:abstractNumId w:val="11"/>
+  </w:num>
+  <w:num w:numId="16" w16cid:durableId="1212572198">
+    <w:abstractNumId w:val="14"/>
+  </w:num>
+  <w:num w:numId="17" w16cid:durableId="1187866626">
+    <w:abstractNumId w:val="6"/>
+  </w:num>
+  <w:num w:numId="18" w16cid:durableId="712585678">
+    <w:abstractNumId w:val="22"/>
+  </w:num>
+  <w:num w:numId="19" w16cid:durableId="391584150">
+    <w:abstractNumId w:val="5"/>
+  </w:num>
+  <w:num w:numId="20" w16cid:durableId="165825375">
+    <w:abstractNumId w:val="20"/>
+  </w:num>
+  <w:num w:numId="21" w16cid:durableId="786003635">
+    <w:abstractNumId w:val="23"/>
+  </w:num>
+  <w:num w:numId="22" w16cid:durableId="638608653">
+    <w:abstractNumId w:val="13"/>
+  </w:num>
+  <w:num w:numId="23" w16cid:durableId="1118530151">
+    <w:abstractNumId w:val="18"/>
+  </w:num>
+  <w:num w:numId="24" w16cid:durableId="1150943664">
+    <w:abstractNumId w:val="3"/>
+  </w:num>
+  <w:num w:numId="25" w16cid:durableId="556205807">
     <w:abstractNumId w:val="2"/>
   </w:num>
-  <w:num w:numId="6" w16cid:durableId="1107041772">
-    <w:abstractNumId w:val="12"/>
+  <w:num w:numId="26" w16cid:durableId="1993875513">
+    <w:abstractNumId w:val="25"/>
   </w:num>
-  <w:num w:numId="7" w16cid:durableId="152993087">
-    <w:abstractNumId w:val="13"/>
-  </w:num>
-  <w:num w:numId="8" w16cid:durableId="349113103">
-    <w:abstractNumId w:val="16"/>
-  </w:num>
-  <w:num w:numId="9" w16cid:durableId="26876795">
-    <w:abstractNumId w:val="14"/>
-  </w:num>
-  <w:num w:numId="10" w16cid:durableId="175386503">
-    <w:abstractNumId w:val="15"/>
-  </w:num>
-  <w:num w:numId="11" w16cid:durableId="1610358479">
-    <w:abstractNumId w:val="6"/>
-  </w:num>
-  <w:num w:numId="12" w16cid:durableId="1615936362">
-    <w:abstractNumId w:val="10"/>
-  </w:num>
-  <w:num w:numId="13" w16cid:durableId="1820925414">
-    <w:abstractNumId w:val="8"/>
-  </w:num>
-  <w:num w:numId="14" w16cid:durableId="102577608">
-    <w:abstractNumId w:val="5"/>
-  </w:num>
-  <w:num w:numId="15" w16cid:durableId="374475926">
+  <w:num w:numId="27" w16cid:durableId="1681662633">
     <w:abstractNumId w:val="7"/>
   </w:num>
-  <w:num w:numId="16" w16cid:durableId="1212572198">
-    <w:abstractNumId w:val="9"/>
-  </w:num>
-  <w:num w:numId="17" w16cid:durableId="1187866626">
-    <w:abstractNumId w:val="3"/>
+  <w:num w:numId="28" w16cid:durableId="410086215">
+    <w:abstractNumId w:val="21"/>
   </w:num>
 </w:numbering>
 </file>
 
 <file path=word/styles.xml><?xml version="1.0" encoding="utf-8"?>
-<w:styles xmlns:mc="http://schemas.openxmlformats.org/markup-compatibility/2006" xmlns:r="http://schemas.openxmlformats.org/officeDocument/2006/relationships" xmlns:w="http://schemas.openxmlformats.org/wordprocessingml/2006/main" xmlns:w14="http://schemas.microsoft.com/office/word/2010/wordml" xmlns:w15="http://schemas.microsoft.com/office/word/2012/wordml" xmlns:w16cex="http://schemas.microsoft.com/office/word/2018/wordml/cex" xmlns:w16cid="http://schemas.microsoft.com/office/word/2016/wordml/cid" xmlns:w16="http://schemas.microsoft.com/office/word/2018/wordml" xmlns:w16sdtdh="http://schemas.microsoft.com/office/word/2020/wordml/sdtdatahash" xmlns:w16se="http://schemas.microsoft.com/office/word/2015/wordml/symex" mc:Ignorable="w14 w15 w16se w16cid w16 w16cex w16sdtdh">
+<w:styles xmlns:mc="http://schemas.openxmlformats.org/markup-compatibility/2006" xmlns:r="http://schemas.openxmlformats.org/officeDocument/2006/relationships" xmlns:w="http://schemas.openxmlformats.org/wordprocessingml/2006/main" xmlns:w14="http://schemas.microsoft.com/office/word/2010/wordml" xmlns:w15="http://schemas.microsoft.com/office/word/2012/wordml" xmlns:w16cex="http://schemas.microsoft.com/office/word/2018/wordml/cex" xmlns:w16cid="http://schemas.microsoft.com/office/word/2016/wordml/cid" xmlns:w16="http://schemas.microsoft.com/office/word/2018/wordml" xmlns:w16du="http://schemas.microsoft.com/office/word/2023/wordml/word16du" xmlns:w16sdtdh="http://schemas.microsoft.com/office/word/2020/wordml/sdtdatahash" xmlns:w16se="http://schemas.microsoft.com/office/word/2015/wordml/symex" mc:Ignorable="w14 w15 w16se w16cid w16 w16cex w16sdtdh w16du">
   <w:docDefaults>
     <w:rPrDefault>
       <w:rPr>
@@ -5528,6 +11965,18 @@
       <w:u w:val="single"/>
     </w:rPr>
   </w:style>
+  <w:style w:type="character" w:styleId="MenoPendente">
+    <w:name w:val="Unresolved Mention"/>
+    <w:basedOn w:val="Fontepargpadro"/>
+    <w:uiPriority w:val="99"/>
+    <w:semiHidden/>
+    <w:unhideWhenUsed/>
+    <w:rsid w:val="000830C1"/>
+    <w:rPr>
+      <w:color w:val="605E5C"/>
+      <w:shd w:val="clear" w:color="auto" w:fill="E1DFDD"/>
+    </w:rPr>
+  </w:style>
 </w:styles>
 </file>
 

--- a/Documentação/Documento de Especificação - RPA BOETTSCHER.docx
+++ b/Documentação/Documento de Especificação - RPA BOETTSCHER.docx
@@ -2112,21 +2112,7 @@
                 <w:rStyle w:val="Hyperlink"/>
                 <w:noProof/>
               </w:rPr>
-              <w:t>Cons</w:t>
-            </w:r>
-            <w:r>
-              <w:rPr>
-                <w:rStyle w:val="Hyperlink"/>
-                <w:noProof/>
-              </w:rPr>
-              <w:t>i</w:t>
-            </w:r>
-            <w:r>
-              <w:rPr>
-                <w:rStyle w:val="Hyperlink"/>
-                <w:noProof/>
-              </w:rPr>
-              <w:t>derações dos Professores</w:t>
+              <w:t>Considerações dos Professores</w:t>
             </w:r>
             <w:r>
               <w:rPr>
@@ -2677,7 +2663,23 @@
           <w:sz w:val="24"/>
           <w:szCs w:val="24"/>
         </w:rPr>
-        <w:t>Este projeto visa o desenvolvimento de uma solução integrada de Automação de Processos Robóticos (RPA) que permita aos usuários gerar relatórios atualizados da Tabela FIPE e realizar downloads de boletos em PDF diretamente do site de uma instituição de ensino superior. A solução será acessada por meio de uma página web, onde o usuário poderá escolher entre as funcionalidades disponíveis. Uma API intermediará a comunicação entre a interface web e os executáveis dos robôs RPA na máquina do usuário, garantindo a execução das tarefas selecionadas de forma eficiente e segura.</w:t>
+        <w:t xml:space="preserve">Este projeto visa o desenvolvimento de uma solução integrada de Automação de Processos Robóticos (RPA) que permita aos usuários </w:t>
+      </w:r>
+      <w:r>
+        <w:rPr>
+          <w:rFonts w:ascii="Arial" w:hAnsi="Arial" w:cs="Arial"/>
+          <w:sz w:val="24"/>
+          <w:szCs w:val="24"/>
+        </w:rPr>
+        <w:t>gerarem</w:t>
+      </w:r>
+      <w:r>
+        <w:rPr>
+          <w:rFonts w:ascii="Arial" w:hAnsi="Arial" w:cs="Arial"/>
+          <w:sz w:val="24"/>
+          <w:szCs w:val="24"/>
+        </w:rPr>
+        <w:t xml:space="preserve"> relatórios atualizados da Tabela FIPE e realizar downloads de boletos em PDF diretamente do site de uma instituição de ensino superior. A solução será acessada por meio de uma página web, onde o usuário poderá escolher entre as funcionalidades disponíveis. Uma API intermediará a comunicação entre a interface web e os executáveis dos robôs RPA na máquina do usuário, garantindo a execução das tarefas selecionadas de forma eficiente e segura.</w:t>
       </w:r>
     </w:p>
     <w:p>
@@ -2805,7 +2807,23 @@
           <w:sz w:val="24"/>
           <w:szCs w:val="24"/>
         </w:rPr>
-        <w:t xml:space="preserve"> Criar uma API robusta que facilite a comunicação entre a página web e os robôs RPA, permitindo aos usuários acionar as automatizações desejadas com simples cliques e sem a necessidade de intervenções técnicas complexas.</w:t>
+        <w:t xml:space="preserve"> Criar uma API robusta que facilite a comunicação entre a página web e os robôs RPA, permitindo aos usuários </w:t>
+      </w:r>
+      <w:r>
+        <w:rPr>
+          <w:rFonts w:ascii="Arial" w:hAnsi="Arial" w:cs="Arial"/>
+          <w:sz w:val="24"/>
+          <w:szCs w:val="24"/>
+        </w:rPr>
+        <w:t>acionarem</w:t>
+      </w:r>
+      <w:r>
+        <w:rPr>
+          <w:rFonts w:ascii="Arial" w:hAnsi="Arial" w:cs="Arial"/>
+          <w:sz w:val="24"/>
+          <w:szCs w:val="24"/>
+        </w:rPr>
+        <w:t xml:space="preserve"> as automatizações desejadas com simples cliques e sem a necessidade de intervenções técnicas complexas.</w:t>
       </w:r>
     </w:p>
     <w:p>
@@ -3675,7 +3693,15 @@
           <w:sz w:val="24"/>
           <w:szCs w:val="24"/>
         </w:rPr>
-        <w:t>Execução em AWS Lambda</w:t>
+        <w:t xml:space="preserve">Execução em AWS </w:t>
+      </w:r>
+      <w:r>
+        <w:rPr>
+          <w:rFonts w:ascii="Arial" w:hAnsi="Arial" w:cs="Arial"/>
+          <w:sz w:val="24"/>
+          <w:szCs w:val="24"/>
+        </w:rPr>
+        <w:t>EC2</w:t>
       </w:r>
     </w:p>
     <w:p>
@@ -3698,7 +3724,23 @@
           <w:sz w:val="24"/>
           <w:szCs w:val="24"/>
         </w:rPr>
-        <w:t>Escolha: Utilização de AWS Lambda para executar os RPA's.</w:t>
+        <w:t xml:space="preserve">Escolha: Utilização de AWS </w:t>
+      </w:r>
+      <w:r>
+        <w:rPr>
+          <w:rFonts w:ascii="Arial" w:hAnsi="Arial" w:cs="Arial"/>
+          <w:sz w:val="24"/>
+          <w:szCs w:val="24"/>
+        </w:rPr>
+        <w:t>EC2</w:t>
+      </w:r>
+      <w:r>
+        <w:rPr>
+          <w:rFonts w:ascii="Arial" w:hAnsi="Arial" w:cs="Arial"/>
+          <w:sz w:val="24"/>
+          <w:szCs w:val="24"/>
+        </w:rPr>
+        <w:t xml:space="preserve"> para executar os RPA's.</w:t>
       </w:r>
     </w:p>
     <w:p>
@@ -3721,7 +3763,23 @@
           <w:sz w:val="24"/>
           <w:szCs w:val="24"/>
         </w:rPr>
-        <w:t>Justificativa: AWS Lambda oferece escalabilidade, custo-efetividade e elimina a necessidade de manter infraestrutura própria para execução dos RPA's.</w:t>
+        <w:t xml:space="preserve">Justificativa: AWS </w:t>
+      </w:r>
+      <w:r>
+        <w:rPr>
+          <w:rFonts w:ascii="Arial" w:hAnsi="Arial" w:cs="Arial"/>
+          <w:sz w:val="24"/>
+          <w:szCs w:val="24"/>
+        </w:rPr>
+        <w:t>EC2</w:t>
+      </w:r>
+      <w:r>
+        <w:rPr>
+          <w:rFonts w:ascii="Arial" w:hAnsi="Arial" w:cs="Arial"/>
+          <w:sz w:val="24"/>
+          <w:szCs w:val="24"/>
+        </w:rPr>
+        <w:t xml:space="preserve"> oferece escalabilidade, custo-efetividade e elimina a necessidade de manter infraestrutura própria para execução dos RPA's.</w:t>
       </w:r>
     </w:p>
     <w:p>
@@ -3813,7 +3871,23 @@
           <w:sz w:val="24"/>
           <w:szCs w:val="24"/>
         </w:rPr>
-        <w:t>Escolha: Uso de uma API para conectar a interface web aos RPA's executados em AWS Lambda.</w:t>
+        <w:t xml:space="preserve">Escolha: Uso de uma API para conectar a interface web aos RPA's executados em AWS </w:t>
+      </w:r>
+      <w:r>
+        <w:rPr>
+          <w:rFonts w:ascii="Arial" w:hAnsi="Arial" w:cs="Arial"/>
+          <w:sz w:val="24"/>
+          <w:szCs w:val="24"/>
+        </w:rPr>
+        <w:t>EC2</w:t>
+      </w:r>
+      <w:r>
+        <w:rPr>
+          <w:rFonts w:ascii="Arial" w:hAnsi="Arial" w:cs="Arial"/>
+          <w:sz w:val="24"/>
+          <w:szCs w:val="24"/>
+        </w:rPr>
+        <w:t>.</w:t>
       </w:r>
     </w:p>
     <w:p>
@@ -3836,7 +3910,23 @@
           <w:sz w:val="24"/>
           <w:szCs w:val="24"/>
         </w:rPr>
-        <w:t>Justificativa: Facilita a comunicação entre a interface de usuário e os serviços Lambda, promovendo uma arquitetura desacoplada e escalável.</w:t>
+        <w:t xml:space="preserve">Justificativa: Facilita a comunicação entre a interface de usuário e os serviços </w:t>
+      </w:r>
+      <w:r>
+        <w:rPr>
+          <w:rFonts w:ascii="Arial" w:hAnsi="Arial" w:cs="Arial"/>
+          <w:sz w:val="24"/>
+          <w:szCs w:val="24"/>
+        </w:rPr>
+        <w:t>EC2</w:t>
+      </w:r>
+      <w:r>
+        <w:rPr>
+          <w:rFonts w:ascii="Arial" w:hAnsi="Arial" w:cs="Arial"/>
+          <w:sz w:val="24"/>
+          <w:szCs w:val="24"/>
+        </w:rPr>
+        <w:t>, promovendo uma arquitetura desacoplada e escalável.</w:t>
       </w:r>
     </w:p>
     <w:p>
@@ -3905,7 +3995,15 @@
           <w:sz w:val="24"/>
           <w:szCs w:val="24"/>
         </w:rPr>
-        <w:t>Automação com AWS Lambda</w:t>
+        <w:t xml:space="preserve">Automação com AWS </w:t>
+      </w:r>
+      <w:r>
+        <w:rPr>
+          <w:rFonts w:ascii="Arial" w:hAnsi="Arial" w:cs="Arial"/>
+          <w:sz w:val="24"/>
+          <w:szCs w:val="24"/>
+        </w:rPr>
+        <w:t>EC2</w:t>
       </w:r>
     </w:p>
     <w:p>
@@ -3928,7 +4026,23 @@
           <w:sz w:val="24"/>
           <w:szCs w:val="24"/>
         </w:rPr>
-        <w:t>Escolha: Uso de AWS Lambda para executar tarefas de automação.</w:t>
+        <w:t xml:space="preserve">Escolha: Uso de AWS </w:t>
+      </w:r>
+      <w:r>
+        <w:rPr>
+          <w:rFonts w:ascii="Arial" w:hAnsi="Arial" w:cs="Arial"/>
+          <w:sz w:val="24"/>
+          <w:szCs w:val="24"/>
+        </w:rPr>
+        <w:t>EC2</w:t>
+      </w:r>
+      <w:r>
+        <w:rPr>
+          <w:rFonts w:ascii="Arial" w:hAnsi="Arial" w:cs="Arial"/>
+          <w:sz w:val="24"/>
+          <w:szCs w:val="24"/>
+        </w:rPr>
+        <w:t xml:space="preserve"> para executar tarefas de automação.</w:t>
       </w:r>
     </w:p>
     <w:p>
@@ -3951,7 +4065,31 @@
           <w:sz w:val="24"/>
           <w:szCs w:val="24"/>
         </w:rPr>
-        <w:t>Justificativa: Lambda é altamente escalável, gerenciado e suporta execução de código em resposta a eventos, sem necessidade de provisionar servidores.</w:t>
+        <w:t xml:space="preserve">Justificativa: </w:t>
+      </w:r>
+      <w:r>
+        <w:rPr>
+          <w:rFonts w:ascii="Arial" w:hAnsi="Arial" w:cs="Arial"/>
+          <w:sz w:val="24"/>
+          <w:szCs w:val="24"/>
+        </w:rPr>
+        <w:t>EC2</w:t>
+      </w:r>
+      <w:r>
+        <w:rPr>
+          <w:rFonts w:ascii="Arial" w:hAnsi="Arial" w:cs="Arial"/>
+          <w:sz w:val="24"/>
+          <w:szCs w:val="24"/>
+        </w:rPr>
+        <w:t xml:space="preserve"> é altamente escalável, gerenciado e suporta execução </w:t>
+      </w:r>
+      <w:r>
+        <w:rPr>
+          <w:rFonts w:ascii="Arial" w:hAnsi="Arial" w:cs="Arial"/>
+          <w:sz w:val="24"/>
+          <w:szCs w:val="24"/>
+        </w:rPr>
+        <w:t>dos processos definidos no escopo.</w:t>
       </w:r>
     </w:p>
     <w:p>
@@ -3974,7 +4112,23 @@
           <w:sz w:val="24"/>
           <w:szCs w:val="24"/>
         </w:rPr>
-        <w:t>Alternativa Considerada: Uso de servidores dedicados ou execução local.</w:t>
+        <w:t xml:space="preserve">Alternativa Considerada: </w:t>
+      </w:r>
+      <w:r>
+        <w:rPr>
+          <w:rFonts w:ascii="Arial" w:hAnsi="Arial" w:cs="Arial"/>
+          <w:sz w:val="24"/>
+          <w:szCs w:val="24"/>
+        </w:rPr>
+        <w:t>E</w:t>
+      </w:r>
+      <w:r>
+        <w:rPr>
+          <w:rFonts w:ascii="Arial" w:hAnsi="Arial" w:cs="Arial"/>
+          <w:sz w:val="24"/>
+          <w:szCs w:val="24"/>
+        </w:rPr>
+        <w:t>xecução local.</w:t>
       </w:r>
     </w:p>
     <w:p>
@@ -3997,7 +4151,23 @@
           <w:sz w:val="24"/>
           <w:szCs w:val="24"/>
         </w:rPr>
-        <w:t>Razão para Rejeição: Maior custo e necessidade de gerenciamento de infraestrutura.</w:t>
+        <w:t xml:space="preserve">Razão para Rejeição: </w:t>
+      </w:r>
+      <w:r>
+        <w:rPr>
+          <w:rFonts w:ascii="Arial" w:hAnsi="Arial" w:cs="Arial"/>
+          <w:sz w:val="24"/>
+          <w:szCs w:val="24"/>
+        </w:rPr>
+        <w:t>N</w:t>
+      </w:r>
+      <w:r>
+        <w:rPr>
+          <w:rFonts w:ascii="Arial" w:hAnsi="Arial" w:cs="Arial"/>
+          <w:sz w:val="24"/>
+          <w:szCs w:val="24"/>
+        </w:rPr>
+        <w:t>ecessidade de gerenciamento de infraestrutura.</w:t>
       </w:r>
     </w:p>
     <w:p>
@@ -4035,7 +4205,6 @@
           <w:sz w:val="24"/>
           <w:szCs w:val="24"/>
         </w:rPr>
-        <w:lastRenderedPageBreak/>
         <w:t>Visão Inicial da Arquitetura:</w:t>
       </w:r>
     </w:p>
@@ -4084,6 +4253,7 @@
           <w:sz w:val="24"/>
           <w:szCs w:val="24"/>
         </w:rPr>
+        <w:lastRenderedPageBreak/>
         <w:t>Interação com: Interface Web</w:t>
       </w:r>
     </w:p>
@@ -4199,7 +4369,15 @@
           <w:sz w:val="24"/>
           <w:szCs w:val="24"/>
         </w:rPr>
-        <w:t>Interação com: Interface Web, AWS Lambda</w:t>
+        <w:t xml:space="preserve">Interação com: Interface Web, AWS </w:t>
+      </w:r>
+      <w:r>
+        <w:rPr>
+          <w:rFonts w:ascii="Arial" w:hAnsi="Arial" w:cs="Arial"/>
+          <w:sz w:val="24"/>
+          <w:szCs w:val="24"/>
+        </w:rPr>
+        <w:t>EC2</w:t>
       </w:r>
     </w:p>
     <w:p>
@@ -4222,7 +4400,49 @@
           <w:sz w:val="24"/>
           <w:szCs w:val="24"/>
         </w:rPr>
-        <w:t>Descrição: Intermediário que processa solicitações da interface web e aciona os AWS Lambda.</w:t>
+        <w:t xml:space="preserve">Descrição: Intermediário que processa solicitações da interface web e aciona os </w:t>
+      </w:r>
+      <w:proofErr w:type="spellStart"/>
+      <w:r>
+        <w:rPr>
+          <w:rFonts w:ascii="Arial" w:hAnsi="Arial" w:cs="Arial"/>
+          <w:sz w:val="24"/>
+          <w:szCs w:val="24"/>
+        </w:rPr>
+        <w:t>RPAs</w:t>
+      </w:r>
+      <w:proofErr w:type="spellEnd"/>
+      <w:r>
+        <w:rPr>
+          <w:rFonts w:ascii="Arial" w:hAnsi="Arial" w:cs="Arial"/>
+          <w:sz w:val="24"/>
+          <w:szCs w:val="24"/>
+        </w:rPr>
+        <w:t xml:space="preserve"> no </w:t>
+      </w:r>
+      <w:r>
+        <w:rPr>
+          <w:rFonts w:ascii="Arial" w:hAnsi="Arial" w:cs="Arial"/>
+          <w:sz w:val="24"/>
+          <w:szCs w:val="24"/>
+        </w:rPr>
+        <w:t xml:space="preserve">AWS </w:t>
+      </w:r>
+      <w:r>
+        <w:rPr>
+          <w:rFonts w:ascii="Arial" w:hAnsi="Arial" w:cs="Arial"/>
+          <w:sz w:val="24"/>
+          <w:szCs w:val="24"/>
+        </w:rPr>
+        <w:t>EC2</w:t>
+      </w:r>
+      <w:r>
+        <w:rPr>
+          <w:rFonts w:ascii="Arial" w:hAnsi="Arial" w:cs="Arial"/>
+          <w:sz w:val="24"/>
+          <w:szCs w:val="24"/>
+        </w:rPr>
+        <w:t>.</w:t>
       </w:r>
     </w:p>
     <w:p>
@@ -4245,7 +4465,15 @@
           <w:sz w:val="24"/>
           <w:szCs w:val="24"/>
         </w:rPr>
-        <w:t>AWS Lambda</w:t>
+        <w:t xml:space="preserve">AWS </w:t>
+      </w:r>
+      <w:r>
+        <w:rPr>
+          <w:rFonts w:ascii="Arial" w:hAnsi="Arial" w:cs="Arial"/>
+          <w:sz w:val="24"/>
+          <w:szCs w:val="24"/>
+        </w:rPr>
+        <w:t>EC2</w:t>
       </w:r>
     </w:p>
     <w:p>
@@ -4291,7 +4519,25 @@
           <w:sz w:val="24"/>
           <w:szCs w:val="24"/>
         </w:rPr>
-        <w:t>Descrição: Executa funções para automação das tarefas de coleta de dados e download de arquivos.</w:t>
+        <w:t xml:space="preserve">Descrição: Executa </w:t>
+      </w:r>
+      <w:proofErr w:type="spellStart"/>
+      <w:r>
+        <w:rPr>
+          <w:rFonts w:ascii="Arial" w:hAnsi="Arial" w:cs="Arial"/>
+          <w:sz w:val="24"/>
+          <w:szCs w:val="24"/>
+        </w:rPr>
+        <w:t>RPAs</w:t>
+      </w:r>
+      <w:proofErr w:type="spellEnd"/>
+      <w:r>
+        <w:rPr>
+          <w:rFonts w:ascii="Arial" w:hAnsi="Arial" w:cs="Arial"/>
+          <w:sz w:val="24"/>
+          <w:szCs w:val="24"/>
+        </w:rPr>
+        <w:t xml:space="preserve"> para automação das tarefas de coleta de dados e download de arquivos.</w:t>
       </w:r>
     </w:p>
     <w:p>
@@ -4337,7 +4583,15 @@
           <w:sz w:val="24"/>
           <w:szCs w:val="24"/>
         </w:rPr>
-        <w:t>Interação com: AWS Lambda</w:t>
+        <w:t xml:space="preserve">Interação com: AWS </w:t>
+      </w:r>
+      <w:r>
+        <w:rPr>
+          <w:rFonts w:ascii="Arial" w:hAnsi="Arial" w:cs="Arial"/>
+          <w:sz w:val="24"/>
+          <w:szCs w:val="24"/>
+        </w:rPr>
+        <w:t>EC2</w:t>
       </w:r>
     </w:p>
     <w:p>
@@ -4406,7 +4660,15 @@
           <w:sz w:val="24"/>
           <w:szCs w:val="24"/>
         </w:rPr>
-        <w:t>Interação com: AWS Lambda</w:t>
+        <w:t xml:space="preserve">Interação com: AWS </w:t>
+      </w:r>
+      <w:r>
+        <w:rPr>
+          <w:rFonts w:ascii="Arial" w:hAnsi="Arial" w:cs="Arial"/>
+          <w:sz w:val="24"/>
+          <w:szCs w:val="24"/>
+        </w:rPr>
+        <w:t>EC2</w:t>
       </w:r>
     </w:p>
     <w:p>
@@ -4461,17 +4723,7 @@
           <w:sz w:val="24"/>
           <w:szCs w:val="24"/>
         </w:rPr>
-        <w:t>Fluxo de Dados</w:t>
-      </w:r>
-      <w:r>
-        <w:rPr>
-          <w:rFonts w:ascii="Arial" w:hAnsi="Arial" w:cs="Arial"/>
-          <w:b/>
-          <w:bCs/>
-          <w:sz w:val="24"/>
-          <w:szCs w:val="24"/>
-        </w:rPr>
-        <w:t>:</w:t>
+        <w:t>Fluxo de Dados:</w:t>
       </w:r>
     </w:p>
     <w:p>
@@ -4540,7 +4792,23 @@
           <w:sz w:val="24"/>
           <w:szCs w:val="24"/>
         </w:rPr>
-        <w:t>A API encaminha a solicitação ao AWS Lambda correspondente.</w:t>
+        <w:t xml:space="preserve">A API encaminha a solicitação ao </w:t>
+      </w:r>
+      <w:r>
+        <w:rPr>
+          <w:rFonts w:ascii="Arial" w:hAnsi="Arial" w:cs="Arial"/>
+          <w:sz w:val="24"/>
+          <w:szCs w:val="24"/>
+        </w:rPr>
+        <w:t>RPA</w:t>
+      </w:r>
+      <w:r>
+        <w:rPr>
+          <w:rFonts w:ascii="Arial" w:hAnsi="Arial" w:cs="Arial"/>
+          <w:sz w:val="24"/>
+          <w:szCs w:val="24"/>
+        </w:rPr>
+        <w:t xml:space="preserve"> correspondente.</w:t>
       </w:r>
     </w:p>
     <w:p>
@@ -4563,7 +4831,23 @@
           <w:sz w:val="24"/>
           <w:szCs w:val="24"/>
         </w:rPr>
-        <w:t>O AWS Lambda realiza a tarefa no Site da Tabela FIPE ou Portal da Faculdade.</w:t>
+        <w:t xml:space="preserve">O </w:t>
+      </w:r>
+      <w:r>
+        <w:rPr>
+          <w:rFonts w:ascii="Arial" w:hAnsi="Arial" w:cs="Arial"/>
+          <w:sz w:val="24"/>
+          <w:szCs w:val="24"/>
+        </w:rPr>
+        <w:t>RPA</w:t>
+      </w:r>
+      <w:r>
+        <w:rPr>
+          <w:rFonts w:ascii="Arial" w:hAnsi="Arial" w:cs="Arial"/>
+          <w:sz w:val="24"/>
+          <w:szCs w:val="24"/>
+        </w:rPr>
+        <w:t xml:space="preserve"> realiza a tarefa no Site da Tabela FIPE ou Portal da Faculdade.</w:t>
       </w:r>
     </w:p>
     <w:p>
@@ -4645,6 +4929,15 @@
           <w:szCs w:val="24"/>
         </w:rPr>
       </w:pPr>
+      <w:r>
+        <w:rPr>
+          <w:rFonts w:ascii="Arial" w:hAnsi="Arial" w:cs="Arial"/>
+          <w:sz w:val="24"/>
+          <w:szCs w:val="24"/>
+        </w:rPr>
+        <w:lastRenderedPageBreak/>
+        <w:t>MVC (Model-</w:t>
+      </w:r>
       <w:proofErr w:type="spellStart"/>
       <w:r>
         <w:rPr>
@@ -4652,7 +4945,7 @@
           <w:sz w:val="24"/>
           <w:szCs w:val="24"/>
         </w:rPr>
-        <w:t>Serverless</w:t>
+        <w:t>View</w:t>
       </w:r>
       <w:proofErr w:type="spellEnd"/>
       <w:r>
@@ -4661,7 +4954,7 @@
           <w:sz w:val="24"/>
           <w:szCs w:val="24"/>
         </w:rPr>
-        <w:t xml:space="preserve"> </w:t>
+        <w:t>-</w:t>
       </w:r>
       <w:proofErr w:type="spellStart"/>
       <w:r>
@@ -4670,7 +4963,7 @@
           <w:sz w:val="24"/>
           <w:szCs w:val="24"/>
         </w:rPr>
-        <w:t>Architecture</w:t>
+        <w:t>Controller</w:t>
       </w:r>
       <w:proofErr w:type="spellEnd"/>
       <w:r>
@@ -4679,7 +4972,7 @@
           <w:sz w:val="24"/>
           <w:szCs w:val="24"/>
         </w:rPr>
-        <w:t>:</w:t>
+        <w:t>):</w:t>
       </w:r>
     </w:p>
     <w:p>
@@ -4697,7 +4990,7 @@
           <w:sz w:val="24"/>
           <w:szCs w:val="24"/>
         </w:rPr>
-        <w:t>Aplicação: Utilização de AWS Lambda para executar funções sem a necessidade de provisionar ou gerenciar servidores.</w:t>
+        <w:t>Aplicação: Estruturação da Interface Web.</w:t>
       </w:r>
     </w:p>
     <w:p>
@@ -4715,7 +5008,7 @@
           <w:sz w:val="24"/>
           <w:szCs w:val="24"/>
         </w:rPr>
-        <w:t xml:space="preserve">Justificativa: Promove alta escalabilidade, baixo custo operacional e simplicidade na execução de funções </w:t>
+        <w:t>Justificativa: Facilita a separação das responsabilidades de apresentação (</w:t>
       </w:r>
       <w:proofErr w:type="spellStart"/>
       <w:r>
@@ -4724,7 +5017,7 @@
           <w:sz w:val="24"/>
           <w:szCs w:val="24"/>
         </w:rPr>
-        <w:t>event-driven</w:t>
+        <w:t>View</w:t>
       </w:r>
       <w:proofErr w:type="spellEnd"/>
       <w:r>
@@ -4733,7 +5026,25 @@
           <w:sz w:val="24"/>
           <w:szCs w:val="24"/>
         </w:rPr>
-        <w:t>.</w:t>
+        <w:t>), lógica de negócio (</w:t>
+      </w:r>
+      <w:proofErr w:type="spellStart"/>
+      <w:r>
+        <w:rPr>
+          <w:rFonts w:ascii="Arial" w:hAnsi="Arial" w:cs="Arial"/>
+          <w:sz w:val="24"/>
+          <w:szCs w:val="24"/>
+        </w:rPr>
+        <w:t>Controller</w:t>
+      </w:r>
+      <w:proofErr w:type="spellEnd"/>
+      <w:r>
+        <w:rPr>
+          <w:rFonts w:ascii="Arial" w:hAnsi="Arial" w:cs="Arial"/>
+          <w:sz w:val="24"/>
+          <w:szCs w:val="24"/>
+        </w:rPr>
+        <w:t>) e gerenciamento de dados (Model).</w:t>
       </w:r>
     </w:p>
     <w:p>
@@ -4750,14 +5061,6 @@
           <w:szCs w:val="24"/>
         </w:rPr>
       </w:pPr>
-      <w:r>
-        <w:rPr>
-          <w:rFonts w:ascii="Arial" w:hAnsi="Arial" w:cs="Arial"/>
-          <w:sz w:val="24"/>
-          <w:szCs w:val="24"/>
-        </w:rPr>
-        <w:t>MVC (Model-</w:t>
-      </w:r>
       <w:proofErr w:type="spellStart"/>
       <w:r>
         <w:rPr>
@@ -4765,7 +5068,7 @@
           <w:sz w:val="24"/>
           <w:szCs w:val="24"/>
         </w:rPr>
-        <w:t>View</w:t>
+        <w:t>Microserviços</w:t>
       </w:r>
       <w:proofErr w:type="spellEnd"/>
       <w:r>
@@ -4774,25 +5077,7 @@
           <w:sz w:val="24"/>
           <w:szCs w:val="24"/>
         </w:rPr>
-        <w:t>-</w:t>
-      </w:r>
-      <w:proofErr w:type="spellStart"/>
-      <w:r>
-        <w:rPr>
-          <w:rFonts w:ascii="Arial" w:hAnsi="Arial" w:cs="Arial"/>
-          <w:sz w:val="24"/>
-          <w:szCs w:val="24"/>
-        </w:rPr>
-        <w:t>Controller</w:t>
-      </w:r>
-      <w:proofErr w:type="spellEnd"/>
-      <w:r>
-        <w:rPr>
-          <w:rFonts w:ascii="Arial" w:hAnsi="Arial" w:cs="Arial"/>
-          <w:sz w:val="24"/>
-          <w:szCs w:val="24"/>
-        </w:rPr>
-        <w:t>):</w:t>
+        <w:t>:</w:t>
       </w:r>
     </w:p>
     <w:p>
@@ -4810,7 +5095,15 @@
           <w:sz w:val="24"/>
           <w:szCs w:val="24"/>
         </w:rPr>
-        <w:t>Aplicação: Estruturação da Interface Web.</w:t>
+        <w:t>Aplicação: Estruturação da API</w:t>
+      </w:r>
+      <w:r>
+        <w:rPr>
+          <w:rFonts w:ascii="Arial" w:hAnsi="Arial" w:cs="Arial"/>
+          <w:sz w:val="24"/>
+          <w:szCs w:val="24"/>
+        </w:rPr>
+        <w:t>.</w:t>
       </w:r>
     </w:p>
     <w:p>
@@ -4828,43 +5121,7 @@
           <w:sz w:val="24"/>
           <w:szCs w:val="24"/>
         </w:rPr>
-        <w:t>Justificativa: Facilita a separação das responsabilidades de apresentação (</w:t>
-      </w:r>
-      <w:proofErr w:type="spellStart"/>
-      <w:r>
-        <w:rPr>
-          <w:rFonts w:ascii="Arial" w:hAnsi="Arial" w:cs="Arial"/>
-          <w:sz w:val="24"/>
-          <w:szCs w:val="24"/>
-        </w:rPr>
-        <w:t>View</w:t>
-      </w:r>
-      <w:proofErr w:type="spellEnd"/>
-      <w:r>
-        <w:rPr>
-          <w:rFonts w:ascii="Arial" w:hAnsi="Arial" w:cs="Arial"/>
-          <w:sz w:val="24"/>
-          <w:szCs w:val="24"/>
-        </w:rPr>
-        <w:t>), lógica de negócio (</w:t>
-      </w:r>
-      <w:proofErr w:type="spellStart"/>
-      <w:r>
-        <w:rPr>
-          <w:rFonts w:ascii="Arial" w:hAnsi="Arial" w:cs="Arial"/>
-          <w:sz w:val="24"/>
-          <w:szCs w:val="24"/>
-        </w:rPr>
-        <w:t>Controller</w:t>
-      </w:r>
-      <w:proofErr w:type="spellEnd"/>
-      <w:r>
-        <w:rPr>
-          <w:rFonts w:ascii="Arial" w:hAnsi="Arial" w:cs="Arial"/>
-          <w:sz w:val="24"/>
-          <w:szCs w:val="24"/>
-        </w:rPr>
-        <w:t>) e gerenciamento de dados (Model).</w:t>
+        <w:t>Justificativa: Promove escalabilidade e facilidade de manutenção, permitindo que cada serviço seja desenvolvido, implantado e escalado independentemente.</w:t>
       </w:r>
     </w:p>
     <w:p>
@@ -4888,7 +5145,7 @@
           <w:sz w:val="24"/>
           <w:szCs w:val="24"/>
         </w:rPr>
-        <w:t>Microserviços</w:t>
+        <w:t>RESTful</w:t>
       </w:r>
       <w:proofErr w:type="spellEnd"/>
       <w:r>
@@ -4897,7 +5154,7 @@
           <w:sz w:val="24"/>
           <w:szCs w:val="24"/>
         </w:rPr>
-        <w:t>:</w:t>
+        <w:t xml:space="preserve"> API:</w:t>
       </w:r>
     </w:p>
     <w:p>
@@ -4915,7 +5172,7 @@
           <w:sz w:val="24"/>
           <w:szCs w:val="24"/>
         </w:rPr>
-        <w:t>Aplicação: Estruturação da API e funções Lambda.</w:t>
+        <w:t>Aplicação: Design da API.</w:t>
       </w:r>
     </w:p>
     <w:p>
@@ -4933,7 +5190,7 @@
           <w:sz w:val="24"/>
           <w:szCs w:val="24"/>
         </w:rPr>
-        <w:t>Justificativa: Promove escalabilidade e facilidade de manutenção, permitindo que cada serviço seja desenvolvido, implantado e escalado independentemente.</w:t>
+        <w:t>Justificativa: Padrão amplamente adotado para criar APIs que são simples, escaláveis e utilizam HTTP para comunicação.</w:t>
       </w:r>
     </w:p>
     <w:p>
@@ -4950,6 +5207,40 @@
           <w:szCs w:val="24"/>
         </w:rPr>
       </w:pPr>
+      <w:r>
+        <w:rPr>
+          <w:rFonts w:ascii="Arial" w:hAnsi="Arial" w:cs="Arial"/>
+          <w:sz w:val="24"/>
+          <w:szCs w:val="24"/>
+        </w:rPr>
+        <w:t>Automação Robótica (RPA):</w:t>
+      </w:r>
+    </w:p>
+    <w:p>
+      <w:pPr>
+        <w:ind w:left="1416"/>
+        <w:rPr>
+          <w:rFonts w:ascii="Arial" w:hAnsi="Arial" w:cs="Arial"/>
+          <w:sz w:val="24"/>
+          <w:szCs w:val="24"/>
+        </w:rPr>
+      </w:pPr>
+      <w:r>
+        <w:rPr>
+          <w:rFonts w:ascii="Arial" w:hAnsi="Arial" w:cs="Arial"/>
+          <w:sz w:val="24"/>
+          <w:szCs w:val="24"/>
+        </w:rPr>
+        <w:t xml:space="preserve">Aplicação: Design </w:t>
+      </w:r>
+      <w:r>
+        <w:rPr>
+          <w:rFonts w:ascii="Arial" w:hAnsi="Arial" w:cs="Arial"/>
+          <w:sz w:val="24"/>
+          <w:szCs w:val="24"/>
+        </w:rPr>
+        <w:t xml:space="preserve">dos </w:t>
+      </w:r>
       <w:proofErr w:type="spellStart"/>
       <w:r>
         <w:rPr>
@@ -4957,7 +5248,7 @@
           <w:sz w:val="24"/>
           <w:szCs w:val="24"/>
         </w:rPr>
-        <w:t>RESTful</w:t>
+        <w:t>RPAs</w:t>
       </w:r>
       <w:proofErr w:type="spellEnd"/>
       <w:r>
@@ -4966,84 +5257,7 @@
           <w:sz w:val="24"/>
           <w:szCs w:val="24"/>
         </w:rPr>
-        <w:t xml:space="preserve"> API:</w:t>
-      </w:r>
-    </w:p>
-    <w:p>
-      <w:pPr>
-        <w:ind w:left="1416"/>
-        <w:rPr>
-          <w:rFonts w:ascii="Arial" w:hAnsi="Arial" w:cs="Arial"/>
-          <w:sz w:val="24"/>
-          <w:szCs w:val="24"/>
-        </w:rPr>
-      </w:pPr>
-      <w:r>
-        <w:rPr>
-          <w:rFonts w:ascii="Arial" w:hAnsi="Arial" w:cs="Arial"/>
-          <w:sz w:val="24"/>
-          <w:szCs w:val="24"/>
-        </w:rPr>
-        <w:t>Aplicação: Design da API.</w:t>
-      </w:r>
-    </w:p>
-    <w:p>
-      <w:pPr>
-        <w:ind w:left="1416"/>
-        <w:rPr>
-          <w:rFonts w:ascii="Arial" w:hAnsi="Arial" w:cs="Arial"/>
-          <w:sz w:val="24"/>
-          <w:szCs w:val="24"/>
-        </w:rPr>
-      </w:pPr>
-      <w:r>
-        <w:rPr>
-          <w:rFonts w:ascii="Arial" w:hAnsi="Arial" w:cs="Arial"/>
-          <w:sz w:val="24"/>
-          <w:szCs w:val="24"/>
-        </w:rPr>
-        <w:t>Justificativa: Padrão amplamente adotado para criar APIs que são simples, escaláveis e utilizam HTTP para comunicação.</w:t>
-      </w:r>
-    </w:p>
-    <w:p>
-      <w:pPr>
-        <w:pStyle w:val="PargrafodaLista"/>
-        <w:numPr>
-          <w:ilvl w:val="0"/>
-          <w:numId w:val="21"/>
-        </w:numPr>
-        <w:spacing w:line="360" w:lineRule="auto"/>
-        <w:rPr>
-          <w:rFonts w:ascii="Arial" w:hAnsi="Arial" w:cs="Arial"/>
-          <w:sz w:val="24"/>
-          <w:szCs w:val="24"/>
-        </w:rPr>
-      </w:pPr>
-      <w:r>
-        <w:rPr>
-          <w:rFonts w:ascii="Arial" w:hAnsi="Arial" w:cs="Arial"/>
-          <w:sz w:val="24"/>
-          <w:szCs w:val="24"/>
-        </w:rPr>
-        <w:t>Automação Robótica (RPA):</w:t>
-      </w:r>
-    </w:p>
-    <w:p>
-      <w:pPr>
-        <w:ind w:left="1416"/>
-        <w:rPr>
-          <w:rFonts w:ascii="Arial" w:hAnsi="Arial" w:cs="Arial"/>
-          <w:sz w:val="24"/>
-          <w:szCs w:val="24"/>
-        </w:rPr>
-      </w:pPr>
-      <w:r>
-        <w:rPr>
-          <w:rFonts w:ascii="Arial" w:hAnsi="Arial" w:cs="Arial"/>
-          <w:sz w:val="24"/>
-          <w:szCs w:val="24"/>
-        </w:rPr>
-        <w:t>Aplicação: Design das funções Lambda para automação.</w:t>
+        <w:t xml:space="preserve"> para automação.</w:t>
       </w:r>
     </w:p>
     <w:p>
@@ -5235,6 +5449,7 @@
           <w:sz w:val="36"/>
           <w:szCs w:val="36"/>
         </w:rPr>
+        <w:lastRenderedPageBreak/>
         <w:t>Diagrama C4:</w:t>
       </w:r>
     </w:p>
@@ -5308,25 +5523,6 @@
     <w:p>
       <w:pPr>
         <w:pStyle w:val="NormalWeb"/>
-        <w:jc w:val="center"/>
-      </w:pPr>
-    </w:p>
-    <w:p>
-      <w:pPr>
-        <w:pStyle w:val="NormalWeb"/>
-        <w:jc w:val="center"/>
-      </w:pPr>
-    </w:p>
-    <w:p>
-      <w:pPr>
-        <w:pStyle w:val="NormalWeb"/>
-        <w:jc w:val="center"/>
-      </w:pPr>
-    </w:p>
-    <w:p>
-      <w:pPr>
-        <w:pStyle w:val="NormalWeb"/>
-        <w:jc w:val="center"/>
       </w:pPr>
     </w:p>
     <w:p>
@@ -5340,7 +5536,6 @@
       </w:pPr>
       <w:bookmarkStart w:id="11" w:name="_Toc166415746"/>
       <w:r>
-        <w:lastRenderedPageBreak/>
         <w:t>Stack Tecnológica</w:t>
       </w:r>
       <w:bookmarkEnd w:id="11"/>
@@ -5580,7 +5775,8 @@
           <w:sz w:val="24"/>
           <w:szCs w:val="24"/>
         </w:rPr>
-        <w:t>React.js / Angular</w:t>
+        <w:lastRenderedPageBreak/>
+        <w:t>Next.js</w:t>
       </w:r>
       <w:r>
         <w:rPr>
@@ -5731,7 +5927,15 @@
           <w:sz w:val="24"/>
           <w:szCs w:val="24"/>
         </w:rPr>
-        <w:t>AWS Lambda</w:t>
+        <w:t xml:space="preserve">AWS </w:t>
+      </w:r>
+      <w:r>
+        <w:rPr>
+          <w:rFonts w:ascii="Arial" w:hAnsi="Arial" w:cs="Arial"/>
+          <w:sz w:val="24"/>
+          <w:szCs w:val="24"/>
+        </w:rPr>
+        <w:t>EC2</w:t>
       </w:r>
     </w:p>
     <w:p>
@@ -5754,7 +5958,15 @@
           <w:sz w:val="24"/>
           <w:szCs w:val="24"/>
         </w:rPr>
-        <w:t xml:space="preserve">Justificativa: Permite execução de código </w:t>
+        <w:t xml:space="preserve">Justificativa: Permite execução </w:t>
+      </w:r>
+      <w:r>
+        <w:rPr>
+          <w:rFonts w:ascii="Arial" w:hAnsi="Arial" w:cs="Arial"/>
+          <w:sz w:val="24"/>
+          <w:szCs w:val="24"/>
+        </w:rPr>
+        <w:t xml:space="preserve">dos </w:t>
       </w:r>
       <w:proofErr w:type="spellStart"/>
       <w:r>
@@ -5763,7 +5975,7 @@
           <w:sz w:val="24"/>
           <w:szCs w:val="24"/>
         </w:rPr>
-        <w:t>serverless</w:t>
+        <w:t>RPAs</w:t>
       </w:r>
       <w:proofErr w:type="spellEnd"/>
       <w:r>
@@ -6034,6 +6246,14 @@
           <w:szCs w:val="24"/>
         </w:rPr>
       </w:pPr>
+      <w:r>
+        <w:rPr>
+          <w:rFonts w:ascii="Arial" w:hAnsi="Arial" w:cs="Arial"/>
+          <w:sz w:val="24"/>
+          <w:szCs w:val="24"/>
+        </w:rPr>
+        <w:t xml:space="preserve">Azure </w:t>
+      </w:r>
       <w:proofErr w:type="spellStart"/>
       <w:r>
         <w:rPr>
@@ -6041,25 +6261,7 @@
           <w:sz w:val="24"/>
           <w:szCs w:val="24"/>
         </w:rPr>
-        <w:t>Jira</w:t>
-      </w:r>
-      <w:proofErr w:type="spellEnd"/>
-      <w:r>
-        <w:rPr>
-          <w:rFonts w:ascii="Arial" w:hAnsi="Arial" w:cs="Arial"/>
-          <w:sz w:val="24"/>
-          <w:szCs w:val="24"/>
-        </w:rPr>
-        <w:t xml:space="preserve"> / </w:t>
-      </w:r>
-      <w:proofErr w:type="spellStart"/>
-      <w:r>
-        <w:rPr>
-          <w:rFonts w:ascii="Arial" w:hAnsi="Arial" w:cs="Arial"/>
-          <w:sz w:val="24"/>
-          <w:szCs w:val="24"/>
-        </w:rPr>
-        <w:t>Trello</w:t>
+        <w:t>DevOps</w:t>
       </w:r>
       <w:proofErr w:type="spellEnd"/>
       <w:r>
@@ -6099,7 +6301,6 @@
           <w:sz w:val="24"/>
           <w:szCs w:val="24"/>
         </w:rPr>
-        <w:lastRenderedPageBreak/>
         <w:t>IDE/Editor de Código</w:t>
       </w:r>
     </w:p>
@@ -6216,7 +6417,7 @@
           <w:sz w:val="24"/>
           <w:szCs w:val="24"/>
         </w:rPr>
-        <w:t>AWS API Gateway</w:t>
+        <w:t>AWS S3</w:t>
       </w:r>
       <w:r>
         <w:rPr>
@@ -6232,25 +6433,7 @@
           <w:sz w:val="24"/>
           <w:szCs w:val="24"/>
         </w:rPr>
-        <w:t xml:space="preserve">Justificativa: Facilita a criação de APIs </w:t>
-      </w:r>
-      <w:proofErr w:type="spellStart"/>
-      <w:r>
-        <w:rPr>
-          <w:rFonts w:ascii="Arial" w:hAnsi="Arial" w:cs="Arial"/>
-          <w:sz w:val="24"/>
-          <w:szCs w:val="24"/>
-        </w:rPr>
-        <w:t>RESTful</w:t>
-      </w:r>
-      <w:proofErr w:type="spellEnd"/>
-      <w:r>
-        <w:rPr>
-          <w:rFonts w:ascii="Arial" w:hAnsi="Arial" w:cs="Arial"/>
-          <w:sz w:val="24"/>
-          <w:szCs w:val="24"/>
-        </w:rPr>
-        <w:t xml:space="preserve"> para interação com funções Lambda.</w:t>
+        <w:t>Justificativa: Armazenamento de arquivos gerados pelos RPA's.</w:t>
       </w:r>
     </w:p>
     <w:p>
@@ -6273,45 +6456,6 @@
           <w:sz w:val="24"/>
           <w:szCs w:val="24"/>
         </w:rPr>
-        <w:t>AWS S3</w:t>
-      </w:r>
-      <w:r>
-        <w:rPr>
-          <w:rFonts w:ascii="Arial" w:hAnsi="Arial" w:cs="Arial"/>
-          <w:sz w:val="24"/>
-          <w:szCs w:val="24"/>
-        </w:rPr>
-        <w:t xml:space="preserve"> - </w:t>
-      </w:r>
-      <w:r>
-        <w:rPr>
-          <w:rFonts w:ascii="Arial" w:hAnsi="Arial" w:cs="Arial"/>
-          <w:sz w:val="24"/>
-          <w:szCs w:val="24"/>
-        </w:rPr>
-        <w:t>Justificativa: Armazenamento de arquivos gerados pelos RPA's.</w:t>
-      </w:r>
-    </w:p>
-    <w:p>
-      <w:pPr>
-        <w:pStyle w:val="PargrafodaLista"/>
-        <w:numPr>
-          <w:ilvl w:val="1"/>
-          <w:numId w:val="26"/>
-        </w:numPr>
-        <w:spacing w:line="360" w:lineRule="auto"/>
-        <w:rPr>
-          <w:rFonts w:ascii="Arial" w:hAnsi="Arial" w:cs="Arial"/>
-          <w:sz w:val="24"/>
-          <w:szCs w:val="24"/>
-        </w:rPr>
-      </w:pPr>
-      <w:r>
-        <w:rPr>
-          <w:rFonts w:ascii="Arial" w:hAnsi="Arial" w:cs="Arial"/>
-          <w:sz w:val="24"/>
-          <w:szCs w:val="24"/>
-        </w:rPr>
         <w:t>AWS IAM</w:t>
       </w:r>
       <w:r>
@@ -6342,6 +6486,7 @@
       </w:pPr>
       <w:bookmarkStart w:id="12" w:name="_Toc166415747"/>
       <w:r>
+        <w:lastRenderedPageBreak/>
         <w:t>Considerações de Segurança</w:t>
       </w:r>
       <w:bookmarkEnd w:id="12"/>
@@ -6660,6 +6805,30 @@
         </w:rPr>
         <w:t xml:space="preserve">Mitigação: Implementação de </w:t>
       </w:r>
+      <w:r>
+        <w:rPr>
+          <w:rFonts w:ascii="Arial" w:hAnsi="Arial" w:cs="Arial"/>
+          <w:sz w:val="24"/>
+          <w:szCs w:val="24"/>
+        </w:rPr>
+        <w:t>Logs</w:t>
+      </w:r>
+      <w:r>
+        <w:rPr>
+          <w:rFonts w:ascii="Arial" w:hAnsi="Arial" w:cs="Arial"/>
+          <w:sz w:val="24"/>
+          <w:szCs w:val="24"/>
+        </w:rPr>
+        <w:t xml:space="preserve"> para monitoramento </w:t>
+      </w:r>
+      <w:r>
+        <w:rPr>
+          <w:rFonts w:ascii="Arial" w:hAnsi="Arial" w:cs="Arial"/>
+          <w:sz w:val="24"/>
+          <w:szCs w:val="24"/>
+        </w:rPr>
+        <w:t xml:space="preserve">no servidor EC2 e sites de terceiros dos serviços utilizados (Auth0, AWS e </w:t>
+      </w:r>
       <w:proofErr w:type="spellStart"/>
       <w:r>
         <w:rPr>
@@ -6667,7 +6836,7 @@
           <w:sz w:val="24"/>
           <w:szCs w:val="24"/>
         </w:rPr>
-        <w:t>CloudWatch</w:t>
+        <w:t>Vercel</w:t>
       </w:r>
       <w:proofErr w:type="spellEnd"/>
       <w:r>
@@ -6676,17 +6845,16 @@
           <w:sz w:val="24"/>
           <w:szCs w:val="24"/>
         </w:rPr>
-        <w:t xml:space="preserve"> para monitoramento e logs detalhados das operações Lambda e API.</w:t>
-      </w:r>
-    </w:p>
-    <w:p>
-      <w:pPr>
-        <w:rPr>
-          <w:rFonts w:ascii="Arial" w:hAnsi="Arial" w:cs="Arial"/>
-          <w:sz w:val="24"/>
-          <w:szCs w:val="24"/>
-        </w:rPr>
-      </w:pPr>
+        <w:t>)</w:t>
+      </w:r>
+      <w:r>
+        <w:rPr>
+          <w:rFonts w:ascii="Arial" w:hAnsi="Arial" w:cs="Arial"/>
+          <w:sz w:val="24"/>
+          <w:szCs w:val="24"/>
+        </w:rPr>
+        <w:t>.</w:t>
+      </w:r>
     </w:p>
     <w:p>
       <w:pPr>
@@ -6708,7 +6876,6 @@
       </w:pPr>
       <w:bookmarkStart w:id="13" w:name="_Toc166415748"/>
       <w:r>
-        <w:lastRenderedPageBreak/>
         <w:t>Próximos Passos</w:t>
       </w:r>
       <w:bookmarkEnd w:id="13"/>
@@ -6817,7 +6984,15 @@
           <w:sz w:val="24"/>
           <w:szCs w:val="24"/>
         </w:rPr>
-        <w:t>Integração Inicial com AWS Lambda</w:t>
+        <w:t xml:space="preserve">Integração Inicial com AWS </w:t>
+      </w:r>
+      <w:r>
+        <w:rPr>
+          <w:rFonts w:ascii="Arial" w:hAnsi="Arial" w:cs="Arial"/>
+          <w:sz w:val="24"/>
+          <w:szCs w:val="24"/>
+        </w:rPr>
+        <w:t>EC2</w:t>
       </w:r>
     </w:p>
     <w:p>
@@ -6994,6 +7169,7 @@
       </w:pPr>
       <w:bookmarkStart w:id="16" w:name="_Toc166415751"/>
       <w:r>
+        <w:lastRenderedPageBreak/>
         <w:t>Referências</w:t>
       </w:r>
       <w:bookmarkEnd w:id="16"/>
@@ -7022,16 +7198,21 @@
         </w:numPr>
         <w:spacing w:line="360" w:lineRule="auto"/>
         <w:rPr>
-          <w:rFonts w:ascii="Arial" w:hAnsi="Arial" w:cs="Arial"/>
-          <w:sz w:val="24"/>
-          <w:szCs w:val="24"/>
-        </w:rPr>
-      </w:pPr>
-      <w:r>
-        <w:rPr>
-          <w:rFonts w:ascii="Arial" w:hAnsi="Arial" w:cs="Arial"/>
-          <w:sz w:val="24"/>
-          <w:szCs w:val="24"/>
+          <w:rStyle w:val="Hyperlink"/>
+          <w:rFonts w:ascii="Arial" w:hAnsi="Arial" w:cs="Arial"/>
+          <w:color w:val="auto"/>
+          <w:sz w:val="24"/>
+          <w:szCs w:val="24"/>
+          <w:u w:val="none"/>
+          <w:lang w:val="en-US"/>
+        </w:rPr>
+      </w:pPr>
+      <w:r>
+        <w:rPr>
+          <w:rFonts w:ascii="Arial" w:hAnsi="Arial" w:cs="Arial"/>
+          <w:sz w:val="24"/>
+          <w:szCs w:val="24"/>
+          <w:lang w:val="en-US"/>
         </w:rPr>
         <w:t xml:space="preserve">React.js: </w:t>
       </w:r>
@@ -7042,6 +7223,7 @@
             <w:rFonts w:ascii="Arial" w:hAnsi="Arial" w:cs="Arial"/>
             <w:sz w:val="24"/>
             <w:szCs w:val="24"/>
+            <w:lang w:val="en-US"/>
           </w:rPr>
           <w:t>https://reactjs.org/</w:t>
         </w:r>
@@ -7066,8 +7248,9 @@
           <w:rFonts w:ascii="Arial" w:hAnsi="Arial" w:cs="Arial"/>
           <w:sz w:val="24"/>
           <w:szCs w:val="24"/>
-        </w:rPr>
-        <w:t xml:space="preserve">Angular: </w:t>
+          <w:lang w:val="en-US"/>
+        </w:rPr>
+        <w:t xml:space="preserve">Next.js: </w:t>
       </w:r>
       <w:hyperlink r:id="rId11" w:history="1">
         <w:r>
@@ -7076,8 +7259,9 @@
             <w:rFonts w:ascii="Arial" w:hAnsi="Arial" w:cs="Arial"/>
             <w:sz w:val="24"/>
             <w:szCs w:val="24"/>
+            <w:lang w:val="en-US"/>
           </w:rPr>
-          <w:t>https://angular.io/</w:t>
+          <w:t>https://nextjs.org/</w:t>
         </w:r>
       </w:hyperlink>
     </w:p>
@@ -7256,6 +7440,14 @@
           <w:szCs w:val="24"/>
         </w:rPr>
       </w:pPr>
+      <w:r>
+        <w:rPr>
+          <w:rFonts w:ascii="Arial" w:hAnsi="Arial" w:cs="Arial"/>
+          <w:sz w:val="24"/>
+          <w:szCs w:val="24"/>
+        </w:rPr>
+        <w:t xml:space="preserve">Visual Studio </w:t>
+      </w:r>
       <w:proofErr w:type="spellStart"/>
       <w:r>
         <w:rPr>
@@ -7263,7 +7455,7 @@
           <w:sz w:val="24"/>
           <w:szCs w:val="24"/>
         </w:rPr>
-        <w:t>Jira</w:t>
+        <w:t>Code</w:t>
       </w:r>
       <w:proofErr w:type="spellEnd"/>
       <w:r>
@@ -7275,102 +7467,6 @@
         <w:t xml:space="preserve">: </w:t>
       </w:r>
       <w:hyperlink r:id="rId16" w:history="1">
-        <w:r>
-          <w:rPr>
-            <w:rStyle w:val="Hyperlink"/>
-            <w:rFonts w:ascii="Arial" w:hAnsi="Arial" w:cs="Arial"/>
-            <w:sz w:val="24"/>
-            <w:szCs w:val="24"/>
-          </w:rPr>
-          <w:t>https://www.atlassian.com/software/jira</w:t>
-        </w:r>
-      </w:hyperlink>
-    </w:p>
-    <w:p>
-      <w:pPr>
-        <w:pStyle w:val="PargrafodaLista"/>
-        <w:numPr>
-          <w:ilvl w:val="0"/>
-          <w:numId w:val="28"/>
-        </w:numPr>
-        <w:spacing w:line="360" w:lineRule="auto"/>
-        <w:rPr>
-          <w:rFonts w:ascii="Arial" w:hAnsi="Arial" w:cs="Arial"/>
-          <w:sz w:val="24"/>
-          <w:szCs w:val="24"/>
-        </w:rPr>
-      </w:pPr>
-      <w:proofErr w:type="spellStart"/>
-      <w:r>
-        <w:rPr>
-          <w:rFonts w:ascii="Arial" w:hAnsi="Arial" w:cs="Arial"/>
-          <w:sz w:val="24"/>
-          <w:szCs w:val="24"/>
-        </w:rPr>
-        <w:t>Trello</w:t>
-      </w:r>
-      <w:proofErr w:type="spellEnd"/>
-      <w:r>
-        <w:rPr>
-          <w:rFonts w:ascii="Arial" w:hAnsi="Arial" w:cs="Arial"/>
-          <w:sz w:val="24"/>
-          <w:szCs w:val="24"/>
-        </w:rPr>
-        <w:t xml:space="preserve">: </w:t>
-      </w:r>
-      <w:hyperlink r:id="rId17" w:history="1">
-        <w:r>
-          <w:rPr>
-            <w:rStyle w:val="Hyperlink"/>
-            <w:rFonts w:ascii="Arial" w:hAnsi="Arial" w:cs="Arial"/>
-            <w:sz w:val="24"/>
-            <w:szCs w:val="24"/>
-          </w:rPr>
-          <w:t>https://trello.com/</w:t>
-        </w:r>
-      </w:hyperlink>
-    </w:p>
-    <w:p>
-      <w:pPr>
-        <w:pStyle w:val="PargrafodaLista"/>
-        <w:numPr>
-          <w:ilvl w:val="0"/>
-          <w:numId w:val="28"/>
-        </w:numPr>
-        <w:spacing w:line="360" w:lineRule="auto"/>
-        <w:rPr>
-          <w:rFonts w:ascii="Arial" w:hAnsi="Arial" w:cs="Arial"/>
-          <w:sz w:val="24"/>
-          <w:szCs w:val="24"/>
-        </w:rPr>
-      </w:pPr>
-      <w:r>
-        <w:rPr>
-          <w:rFonts w:ascii="Arial" w:hAnsi="Arial" w:cs="Arial"/>
-          <w:sz w:val="24"/>
-          <w:szCs w:val="24"/>
-        </w:rPr>
-        <w:t xml:space="preserve">Visual Studio </w:t>
-      </w:r>
-      <w:proofErr w:type="spellStart"/>
-      <w:r>
-        <w:rPr>
-          <w:rFonts w:ascii="Arial" w:hAnsi="Arial" w:cs="Arial"/>
-          <w:sz w:val="24"/>
-          <w:szCs w:val="24"/>
-        </w:rPr>
-        <w:t>Code</w:t>
-      </w:r>
-      <w:proofErr w:type="spellEnd"/>
-      <w:r>
-        <w:rPr>
-          <w:rFonts w:ascii="Arial" w:hAnsi="Arial" w:cs="Arial"/>
-          <w:sz w:val="24"/>
-          <w:szCs w:val="24"/>
-        </w:rPr>
-        <w:t xml:space="preserve">: </w:t>
-      </w:r>
-      <w:hyperlink r:id="rId18" w:history="1">
         <w:r>
           <w:rPr>
             <w:rStyle w:val="Hyperlink"/>
@@ -7409,25 +7505,28 @@
           <w:rFonts w:ascii="Arial" w:hAnsi="Arial" w:cs="Arial"/>
           <w:sz w:val="24"/>
           <w:szCs w:val="24"/>
-        </w:rPr>
-      </w:pPr>
-      <w:r>
-        <w:rPr>
-          <w:rFonts w:ascii="Arial" w:hAnsi="Arial" w:cs="Arial"/>
-          <w:sz w:val="24"/>
-          <w:szCs w:val="24"/>
-        </w:rPr>
-        <w:t xml:space="preserve">AWS Lambda: </w:t>
-      </w:r>
-      <w:hyperlink r:id="rId19" w:history="1">
+          <w:lang w:val="en-US"/>
+        </w:rPr>
+      </w:pPr>
+      <w:r>
+        <w:rPr>
+          <w:rFonts w:ascii="Arial" w:hAnsi="Arial" w:cs="Arial"/>
+          <w:sz w:val="24"/>
+          <w:szCs w:val="24"/>
+          <w:lang w:val="en-US"/>
+        </w:rPr>
+        <w:t xml:space="preserve">AWS S3: </w:t>
+      </w:r>
+      <w:hyperlink r:id="rId17" w:history="1">
         <w:r>
           <w:rPr>
             <w:rStyle w:val="Hyperlink"/>
             <w:rFonts w:ascii="Arial" w:hAnsi="Arial" w:cs="Arial"/>
             <w:sz w:val="24"/>
             <w:szCs w:val="24"/>
+            <w:lang w:val="en-US"/>
           </w:rPr>
-          <w:t>https://aws.amazon.com/lambda/</w:t>
+          <w:t>https://aws.amazon.com/s3/</w:t>
         </w:r>
       </w:hyperlink>
     </w:p>
@@ -7440,77 +7539,12 @@
         </w:numPr>
         <w:spacing w:line="360" w:lineRule="auto"/>
         <w:rPr>
-          <w:rFonts w:ascii="Arial" w:hAnsi="Arial" w:cs="Arial"/>
-          <w:sz w:val="24"/>
-          <w:szCs w:val="24"/>
-        </w:rPr>
-      </w:pPr>
-      <w:r>
-        <w:rPr>
-          <w:rFonts w:ascii="Arial" w:hAnsi="Arial" w:cs="Arial"/>
-          <w:sz w:val="24"/>
-          <w:szCs w:val="24"/>
-        </w:rPr>
-        <w:t xml:space="preserve">AWS API Gateway: </w:t>
-      </w:r>
-      <w:hyperlink r:id="rId20" w:history="1">
-        <w:r>
-          <w:rPr>
-            <w:rStyle w:val="Hyperlink"/>
-            <w:rFonts w:ascii="Arial" w:hAnsi="Arial" w:cs="Arial"/>
-            <w:sz w:val="24"/>
-            <w:szCs w:val="24"/>
-          </w:rPr>
-          <w:t>https://aws.amazon.com/api-gateway/</w:t>
-        </w:r>
-      </w:hyperlink>
-    </w:p>
-    <w:p>
-      <w:pPr>
-        <w:pStyle w:val="PargrafodaLista"/>
-        <w:numPr>
-          <w:ilvl w:val="0"/>
-          <w:numId w:val="28"/>
-        </w:numPr>
-        <w:spacing w:line="360" w:lineRule="auto"/>
-        <w:rPr>
-          <w:rFonts w:ascii="Arial" w:hAnsi="Arial" w:cs="Arial"/>
-          <w:sz w:val="24"/>
-          <w:szCs w:val="24"/>
-        </w:rPr>
-      </w:pPr>
-      <w:r>
-        <w:rPr>
-          <w:rFonts w:ascii="Arial" w:hAnsi="Arial" w:cs="Arial"/>
-          <w:sz w:val="24"/>
-          <w:szCs w:val="24"/>
-        </w:rPr>
-        <w:t xml:space="preserve">AWS S3: </w:t>
-      </w:r>
-      <w:hyperlink r:id="rId21" w:history="1">
-        <w:r>
-          <w:rPr>
-            <w:rStyle w:val="Hyperlink"/>
-            <w:rFonts w:ascii="Arial" w:hAnsi="Arial" w:cs="Arial"/>
-            <w:sz w:val="24"/>
-            <w:szCs w:val="24"/>
-          </w:rPr>
-          <w:t>https://aws.amazon.com/s3/</w:t>
-        </w:r>
-      </w:hyperlink>
-    </w:p>
-    <w:p>
-      <w:pPr>
-        <w:pStyle w:val="PargrafodaLista"/>
-        <w:numPr>
-          <w:ilvl w:val="0"/>
-          <w:numId w:val="28"/>
-        </w:numPr>
-        <w:spacing w:line="360" w:lineRule="auto"/>
-        <w:rPr>
-          <w:rFonts w:ascii="Arial" w:hAnsi="Arial" w:cs="Arial"/>
-          <w:sz w:val="24"/>
-          <w:szCs w:val="24"/>
+          <w:rStyle w:val="Hyperlink"/>
+          <w:rFonts w:ascii="Arial" w:hAnsi="Arial" w:cs="Arial"/>
+          <w:color w:val="auto"/>
+          <w:sz w:val="24"/>
+          <w:szCs w:val="24"/>
+          <w:u w:val="none"/>
         </w:rPr>
       </w:pPr>
       <w:r>
@@ -7521,7 +7555,7 @@
         </w:rPr>
         <w:t xml:space="preserve">AWS IAM: </w:t>
       </w:r>
-      <w:hyperlink r:id="rId22" w:history="1">
+      <w:hyperlink r:id="rId18" w:history="1">
         <w:r>
           <w:rPr>
             <w:rStyle w:val="Hyperlink"/>
@@ -7545,43 +7579,28 @@
           <w:rFonts w:ascii="Arial" w:hAnsi="Arial" w:cs="Arial"/>
           <w:sz w:val="24"/>
           <w:szCs w:val="24"/>
-        </w:rPr>
-      </w:pPr>
-      <w:r>
-        <w:rPr>
-          <w:rFonts w:ascii="Arial" w:hAnsi="Arial" w:cs="Arial"/>
-          <w:sz w:val="24"/>
-          <w:szCs w:val="24"/>
-        </w:rPr>
-        <w:t xml:space="preserve">AWS </w:t>
-      </w:r>
-      <w:proofErr w:type="spellStart"/>
-      <w:r>
-        <w:rPr>
-          <w:rFonts w:ascii="Arial" w:hAnsi="Arial" w:cs="Arial"/>
-          <w:sz w:val="24"/>
-          <w:szCs w:val="24"/>
-        </w:rPr>
-        <w:t>CloudWatch</w:t>
-      </w:r>
-      <w:proofErr w:type="spellEnd"/>
-      <w:r>
-        <w:rPr>
-          <w:rFonts w:ascii="Arial" w:hAnsi="Arial" w:cs="Arial"/>
-          <w:sz w:val="24"/>
-          <w:szCs w:val="24"/>
-        </w:rPr>
-        <w:t xml:space="preserve">: </w:t>
-      </w:r>
-      <w:hyperlink r:id="rId23" w:history="1">
+          <w:lang w:val="en-US"/>
+        </w:rPr>
+      </w:pPr>
+      <w:r>
+        <w:rPr>
+          <w:rFonts w:ascii="Arial" w:hAnsi="Arial" w:cs="Arial"/>
+          <w:sz w:val="24"/>
+          <w:szCs w:val="24"/>
+          <w:lang w:val="en-US"/>
+        </w:rPr>
+        <w:t xml:space="preserve">AWS EC2: </w:t>
+      </w:r>
+      <w:hyperlink r:id="rId19" w:history="1">
         <w:r>
           <w:rPr>
             <w:rStyle w:val="Hyperlink"/>
             <w:rFonts w:ascii="Arial" w:hAnsi="Arial" w:cs="Arial"/>
             <w:sz w:val="24"/>
             <w:szCs w:val="24"/>
+            <w:lang w:val="en-US"/>
           </w:rPr>
-          <w:t>https://aws.amazon.com/cloudwatch/</w:t>
+          <w:t>https://aws.amazon.com/</w:t>
         </w:r>
       </w:hyperlink>
     </w:p>
@@ -7596,7 +7615,6 @@
       </w:pPr>
       <w:bookmarkStart w:id="20" w:name="_Toc166415755"/>
       <w:r>
-        <w:lastRenderedPageBreak/>
         <w:t>Considerações dos Professores</w:t>
       </w:r>
       <w:bookmarkEnd w:id="20"/>
@@ -7626,141 +7644,6 @@
     </w:p>
     <w:p>
       <w:pPr>
-        <w:ind w:left="708"/>
-      </w:pPr>
-    </w:p>
-    <w:p>
-      <w:pPr>
-        <w:ind w:left="708"/>
-      </w:pPr>
-    </w:p>
-    <w:p>
-      <w:pPr>
-        <w:ind w:left="708"/>
-      </w:pPr>
-    </w:p>
-    <w:p>
-      <w:pPr>
-        <w:ind w:left="708"/>
-      </w:pPr>
-    </w:p>
-    <w:p>
-      <w:pPr>
-        <w:ind w:left="708"/>
-      </w:pPr>
-    </w:p>
-    <w:p>
-      <w:pPr>
-        <w:ind w:left="708"/>
-      </w:pPr>
-    </w:p>
-    <w:p>
-      <w:pPr>
-        <w:ind w:left="708"/>
-      </w:pPr>
-    </w:p>
-    <w:p>
-      <w:pPr>
-        <w:ind w:left="708"/>
-      </w:pPr>
-    </w:p>
-    <w:p>
-      <w:pPr>
-        <w:ind w:left="708"/>
-      </w:pPr>
-    </w:p>
-    <w:p>
-      <w:pPr>
-        <w:ind w:left="708"/>
-      </w:pPr>
-    </w:p>
-    <w:p>
-      <w:pPr>
-        <w:ind w:left="708"/>
-      </w:pPr>
-    </w:p>
-    <w:p>
-      <w:pPr>
-        <w:ind w:left="708"/>
-      </w:pPr>
-    </w:p>
-    <w:p>
-      <w:pPr>
-        <w:ind w:left="708"/>
-      </w:pPr>
-    </w:p>
-    <w:p>
-      <w:pPr>
-        <w:ind w:left="708"/>
-      </w:pPr>
-    </w:p>
-    <w:p>
-      <w:pPr>
-        <w:ind w:left="708"/>
-      </w:pPr>
-    </w:p>
-    <w:p>
-      <w:pPr>
-        <w:ind w:left="708"/>
-      </w:pPr>
-    </w:p>
-    <w:p>
-      <w:pPr>
-        <w:ind w:left="708"/>
-      </w:pPr>
-    </w:p>
-    <w:p>
-      <w:pPr>
-        <w:ind w:left="708"/>
-      </w:pPr>
-    </w:p>
-    <w:p>
-      <w:pPr>
-        <w:ind w:left="708"/>
-      </w:pPr>
-    </w:p>
-    <w:p>
-      <w:pPr>
-        <w:ind w:left="708"/>
-      </w:pPr>
-    </w:p>
-    <w:p>
-      <w:pPr>
-        <w:ind w:left="708"/>
-      </w:pPr>
-    </w:p>
-    <w:p>
-      <w:pPr>
-        <w:ind w:left="708"/>
-      </w:pPr>
-    </w:p>
-    <w:p>
-      <w:pPr>
-        <w:ind w:left="708"/>
-      </w:pPr>
-    </w:p>
-    <w:p>
-      <w:pPr>
-        <w:ind w:left="708"/>
-      </w:pPr>
-    </w:p>
-    <w:p>
-      <w:pPr>
-        <w:ind w:left="708"/>
-      </w:pPr>
-    </w:p>
-    <w:p>
-      <w:pPr>
-        <w:ind w:left="708"/>
-      </w:pPr>
-    </w:p>
-    <w:p>
-      <w:pPr>
-        <w:ind w:left="708"/>
-      </w:pPr>
-    </w:p>
-    <w:p>
-      <w:pPr>
         <w:pStyle w:val="Ttulo2"/>
         <w:numPr>
           <w:ilvl w:val="1"/>
@@ -7770,14 +7653,7 @@
       </w:pPr>
       <w:bookmarkStart w:id="22" w:name="_Toc166415757"/>
       <w:r>
-        <w:lastRenderedPageBreak/>
-        <w:t xml:space="preserve">Professor(a) </w:t>
-      </w:r>
-      <w:r>
-        <w:t>2</w:t>
-      </w:r>
-      <w:r>
-        <w:t>:</w:t>
+        <w:t>Professor(a) 2:</w:t>
       </w:r>
       <w:bookmarkEnd w:id="22"/>
     </w:p>
@@ -7788,146 +7664,6 @@
       <w:r>
         <w:t>...</w:t>
       </w:r>
-    </w:p>
-    <w:p>
-      <w:pPr>
-        <w:ind w:left="708"/>
-      </w:pPr>
-    </w:p>
-    <w:p>
-      <w:pPr>
-        <w:ind w:left="708"/>
-      </w:pPr>
-    </w:p>
-    <w:p>
-      <w:pPr>
-        <w:ind w:left="708"/>
-      </w:pPr>
-    </w:p>
-    <w:p>
-      <w:pPr>
-        <w:ind w:left="708"/>
-      </w:pPr>
-    </w:p>
-    <w:p>
-      <w:pPr>
-        <w:ind w:left="708"/>
-      </w:pPr>
-    </w:p>
-    <w:p>
-      <w:pPr>
-        <w:ind w:left="708"/>
-      </w:pPr>
-    </w:p>
-    <w:p>
-      <w:pPr>
-        <w:ind w:left="708"/>
-      </w:pPr>
-    </w:p>
-    <w:p>
-      <w:pPr>
-        <w:ind w:left="708"/>
-      </w:pPr>
-    </w:p>
-    <w:p>
-      <w:pPr>
-        <w:ind w:left="708"/>
-      </w:pPr>
-    </w:p>
-    <w:p>
-      <w:pPr>
-        <w:ind w:left="708"/>
-      </w:pPr>
-    </w:p>
-    <w:p>
-      <w:pPr>
-        <w:ind w:left="708"/>
-      </w:pPr>
-    </w:p>
-    <w:p>
-      <w:pPr>
-        <w:ind w:left="708"/>
-      </w:pPr>
-    </w:p>
-    <w:p>
-      <w:pPr>
-        <w:ind w:left="708"/>
-      </w:pPr>
-    </w:p>
-    <w:p>
-      <w:pPr>
-        <w:ind w:left="708"/>
-      </w:pPr>
-    </w:p>
-    <w:p>
-      <w:pPr>
-        <w:ind w:left="708"/>
-      </w:pPr>
-    </w:p>
-    <w:p>
-      <w:pPr>
-        <w:ind w:left="708"/>
-      </w:pPr>
-    </w:p>
-    <w:p>
-      <w:pPr>
-        <w:ind w:left="708"/>
-      </w:pPr>
-    </w:p>
-    <w:p>
-      <w:pPr>
-        <w:ind w:left="708"/>
-      </w:pPr>
-    </w:p>
-    <w:p>
-      <w:pPr>
-        <w:ind w:left="708"/>
-      </w:pPr>
-    </w:p>
-    <w:p>
-      <w:pPr>
-        <w:ind w:left="708"/>
-      </w:pPr>
-    </w:p>
-    <w:p>
-      <w:pPr>
-        <w:ind w:left="708"/>
-      </w:pPr>
-    </w:p>
-    <w:p>
-      <w:pPr>
-        <w:ind w:left="708"/>
-      </w:pPr>
-    </w:p>
-    <w:p>
-      <w:pPr>
-        <w:ind w:left="708"/>
-      </w:pPr>
-    </w:p>
-    <w:p>
-      <w:pPr>
-        <w:ind w:left="708"/>
-      </w:pPr>
-    </w:p>
-    <w:p>
-      <w:pPr>
-        <w:ind w:left="708"/>
-      </w:pPr>
-    </w:p>
-    <w:p>
-      <w:pPr>
-        <w:ind w:left="708"/>
-      </w:pPr>
-    </w:p>
-    <w:p>
-      <w:pPr>
-        <w:ind w:left="708"/>
-      </w:pPr>
-    </w:p>
-    <w:p>
-      <w:pPr>
-        <w:ind w:left="708"/>
-      </w:pPr>
     </w:p>
     <w:p>
       <w:pPr>
@@ -7940,14 +7676,7 @@
       </w:pPr>
       <w:bookmarkStart w:id="23" w:name="_Toc166415758"/>
       <w:r>
-        <w:lastRenderedPageBreak/>
-        <w:t xml:space="preserve">Professor(a) </w:t>
-      </w:r>
-      <w:r>
-        <w:t>3</w:t>
-      </w:r>
-      <w:r>
-        <w:t>:</w:t>
+        <w:t>Professor(a) 3:</w:t>
       </w:r>
       <w:bookmarkEnd w:id="23"/>
     </w:p>
@@ -7960,8 +7689,8 @@
       </w:r>
     </w:p>
     <w:sectPr>
-      <w:headerReference w:type="default" r:id="rId24"/>
-      <w:footerReference w:type="default" r:id="rId25"/>
+      <w:headerReference w:type="default" r:id="rId20"/>
+      <w:footerReference w:type="default" r:id="rId21"/>
       <w:pgSz w:w="11906" w:h="16838"/>
       <w:pgMar w:top="1701" w:right="1134" w:bottom="1134" w:left="1701" w:header="709" w:footer="709" w:gutter="0"/>
       <w:cols w:space="708"/>
@@ -8019,7 +7748,7 @@
       <w:rPr>
         <w:noProof/>
       </w:rPr>
-      <w:t>12/05/2024</w:t>
+      <w:t>13/12/2024</w:t>
     </w:r>
     <w:r>
       <w:fldChar w:fldCharType="end"/>

--- a/Documentação/Documento de Especificação - RPA BOETTSCHER.docx
+++ b/Documentação/Documento de Especificação - RPA BOETTSCHER.docx
@@ -3104,7 +3104,23 @@
           <w:sz w:val="24"/>
           <w:szCs w:val="24"/>
         </w:rPr>
-        <w:t>RNF1: O sistema deve garantir a segurança das informações do usuário, especialmente as credenciais de acesso ao portal da faculdade.</w:t>
+        <w:t>RNF</w:t>
+      </w:r>
+      <w:r>
+        <w:rPr>
+          <w:rFonts w:ascii="Arial" w:hAnsi="Arial" w:cs="Arial"/>
+          <w:sz w:val="24"/>
+          <w:szCs w:val="24"/>
+        </w:rPr>
+        <w:t>1</w:t>
+      </w:r>
+      <w:r>
+        <w:rPr>
+          <w:rFonts w:ascii="Arial" w:hAnsi="Arial" w:cs="Arial"/>
+          <w:sz w:val="24"/>
+          <w:szCs w:val="24"/>
+        </w:rPr>
+        <w:t>: A interface web deve ser responsiva e acessível em diferentes dispositivos e navegadores.</w:t>
       </w:r>
     </w:p>
     <w:p>
@@ -3124,7 +3140,23 @@
           <w:sz w:val="24"/>
           <w:szCs w:val="24"/>
         </w:rPr>
-        <w:t>RNF2: A interface web deve ser responsiva e acessível em diferentes dispositivos e navegadores.</w:t>
+        <w:t>RNF</w:t>
+      </w:r>
+      <w:r>
+        <w:rPr>
+          <w:rFonts w:ascii="Arial" w:hAnsi="Arial" w:cs="Arial"/>
+          <w:sz w:val="24"/>
+          <w:szCs w:val="24"/>
+        </w:rPr>
+        <w:t>2</w:t>
+      </w:r>
+      <w:r>
+        <w:rPr>
+          <w:rFonts w:ascii="Arial" w:hAnsi="Arial" w:cs="Arial"/>
+          <w:sz w:val="24"/>
+          <w:szCs w:val="24"/>
+        </w:rPr>
+        <w:t>: O sistema deve prover mensagens de erro claras e instrutivas em caso de falhas na execução das tarefas.</w:t>
       </w:r>
     </w:p>
     <w:p>
@@ -3144,7 +3176,23 @@
           <w:sz w:val="24"/>
           <w:szCs w:val="24"/>
         </w:rPr>
-        <w:t>RNF3: O tempo de resposta para a geração de relatórios e o download de boletos não deve exceder 60 segundos.</w:t>
+        <w:t>RNF</w:t>
+      </w:r>
+      <w:r>
+        <w:rPr>
+          <w:rFonts w:ascii="Arial" w:hAnsi="Arial" w:cs="Arial"/>
+          <w:sz w:val="24"/>
+          <w:szCs w:val="24"/>
+        </w:rPr>
+        <w:t>3</w:t>
+      </w:r>
+      <w:r>
+        <w:rPr>
+          <w:rFonts w:ascii="Arial" w:hAnsi="Arial" w:cs="Arial"/>
+          <w:sz w:val="24"/>
+          <w:szCs w:val="24"/>
+        </w:rPr>
+        <w:t>: A API do projeto deve iniciar a execução do RPA selecionado assim que o usuário clicar em “Executar” na página web.</w:t>
       </w:r>
     </w:p>
     <w:p>
@@ -3180,7 +3228,7 @@
           <w:sz w:val="24"/>
           <w:szCs w:val="24"/>
         </w:rPr>
-        <w:t>: O sistema deve prover mensagens de erro claras e instrutivas em caso de falhas na execução das tarefas.</w:t>
+        <w:t>: O site deve conter uma página para login e autenticação do usuário e uma página para seleção e execução dos RPA’s.</w:t>
       </w:r>
     </w:p>
     <w:p>
@@ -3216,7 +3264,7 @@
           <w:sz w:val="24"/>
           <w:szCs w:val="24"/>
         </w:rPr>
-        <w:t>: A API do projeto deve iniciar a execução do RPA selecionado assim que o usuário clicar em “Executar” na página web.</w:t>
+        <w:t>: A API recebe a solicitação do usuário via interface web e encaminha para o RPA correspondente.</w:t>
       </w:r>
     </w:p>
     <w:p>
@@ -3245,78 +3293,6 @@
           <w:szCs w:val="24"/>
         </w:rPr>
         <w:t>6</w:t>
-      </w:r>
-      <w:r>
-        <w:rPr>
-          <w:rFonts w:ascii="Arial" w:hAnsi="Arial" w:cs="Arial"/>
-          <w:sz w:val="24"/>
-          <w:szCs w:val="24"/>
-        </w:rPr>
-        <w:t>: O site deve conter uma página para login e autenticação do usuário e uma página para seleção e execução dos RPA’s.</w:t>
-      </w:r>
-    </w:p>
-    <w:p>
-      <w:pPr>
-        <w:spacing w:line="360" w:lineRule="auto"/>
-        <w:ind w:left="708"/>
-        <w:jc w:val="both"/>
-        <w:rPr>
-          <w:rFonts w:ascii="Arial" w:hAnsi="Arial" w:cs="Arial"/>
-          <w:sz w:val="24"/>
-          <w:szCs w:val="24"/>
-        </w:rPr>
-      </w:pPr>
-      <w:r>
-        <w:rPr>
-          <w:rFonts w:ascii="Arial" w:hAnsi="Arial" w:cs="Arial"/>
-          <w:sz w:val="24"/>
-          <w:szCs w:val="24"/>
-        </w:rPr>
-        <w:t>RNF</w:t>
-      </w:r>
-      <w:r>
-        <w:rPr>
-          <w:rFonts w:ascii="Arial" w:hAnsi="Arial" w:cs="Arial"/>
-          <w:sz w:val="24"/>
-          <w:szCs w:val="24"/>
-        </w:rPr>
-        <w:t>7</w:t>
-      </w:r>
-      <w:r>
-        <w:rPr>
-          <w:rFonts w:ascii="Arial" w:hAnsi="Arial" w:cs="Arial"/>
-          <w:sz w:val="24"/>
-          <w:szCs w:val="24"/>
-        </w:rPr>
-        <w:t>: A API recebe a solicitação do usuário via interface web e encaminha para o RPA correspondente.</w:t>
-      </w:r>
-    </w:p>
-    <w:p>
-      <w:pPr>
-        <w:spacing w:line="360" w:lineRule="auto"/>
-        <w:ind w:left="708"/>
-        <w:jc w:val="both"/>
-        <w:rPr>
-          <w:rFonts w:ascii="Arial" w:hAnsi="Arial" w:cs="Arial"/>
-          <w:sz w:val="24"/>
-          <w:szCs w:val="24"/>
-        </w:rPr>
-      </w:pPr>
-      <w:r>
-        <w:rPr>
-          <w:rFonts w:ascii="Arial" w:hAnsi="Arial" w:cs="Arial"/>
-          <w:sz w:val="24"/>
-          <w:szCs w:val="24"/>
-        </w:rPr>
-        <w:t>RNF</w:t>
-      </w:r>
-      <w:r>
-        <w:rPr>
-          <w:rFonts w:ascii="Arial" w:hAnsi="Arial" w:cs="Arial"/>
-          <w:sz w:val="24"/>
-          <w:szCs w:val="24"/>
-        </w:rPr>
-        <w:t>8</w:t>
       </w:r>
       <w:r>
         <w:rPr>
@@ -3625,6 +3601,39 @@
     </w:p>
     <w:p>
       <w:pPr>
+        <w:ind w:left="708"/>
+        <w:jc w:val="center"/>
+        <w:rPr>
+          <w:rFonts w:ascii="Arial" w:hAnsi="Arial" w:cs="Arial"/>
+          <w:b/>
+          <w:bCs/>
+        </w:rPr>
+      </w:pPr>
+    </w:p>
+    <w:p>
+      <w:pPr>
+        <w:ind w:left="708"/>
+        <w:jc w:val="center"/>
+        <w:rPr>
+          <w:rFonts w:ascii="Arial" w:hAnsi="Arial" w:cs="Arial"/>
+          <w:b/>
+          <w:bCs/>
+        </w:rPr>
+      </w:pPr>
+    </w:p>
+    <w:p>
+      <w:pPr>
+        <w:ind w:left="708"/>
+        <w:jc w:val="center"/>
+        <w:rPr>
+          <w:rFonts w:ascii="Arial" w:hAnsi="Arial" w:cs="Arial"/>
+          <w:b/>
+          <w:bCs/>
+        </w:rPr>
+      </w:pPr>
+    </w:p>
+    <w:p>
+      <w:pPr>
         <w:pStyle w:val="Ttulo2"/>
         <w:numPr>
           <w:ilvl w:val="1"/>
@@ -7241,6 +7250,7 @@
           <w:rFonts w:ascii="Arial" w:hAnsi="Arial" w:cs="Arial"/>
           <w:sz w:val="24"/>
           <w:szCs w:val="24"/>
+          <w:lang w:val="en-US"/>
         </w:rPr>
       </w:pPr>
       <w:r>
